--- a/fyp/Feasibility Report.docx
+++ b/fyp/Feasibility Report.docx
@@ -5,16 +5,27 @@
     <w:p>
       <w:pPr>
         <w:rPr>
-          <w:i w:val="0"/>
-          <w:sz w:val="40"/>
-          <w:szCs w:val="40"/>
-        </w:rPr>
-      </w:pPr>
-      <w:r>
-        <w:rPr>
-          <w:i w:val="0"/>
-          <w:sz w:val="40"/>
-          <w:szCs w:val="40"/>
+          <w:rFonts w:cstheme="minorHAnsi"/>
+          <w:i w:val="0"/>
+          <w:sz w:val="28"/>
+          <w:szCs w:val="28"/>
+        </w:rPr>
+      </w:pPr>
+      <w:r>
+        <w:rPr>
+          <w:rFonts w:cstheme="minorHAnsi"/>
+          <w:i w:val="0"/>
+          <w:sz w:val="28"/>
+          <w:szCs w:val="28"/>
+        </w:rPr>
+        <w:t xml:space="preserve">  </w:t>
+      </w:r>
+      <w:r>
+        <w:rPr>
+          <w:rFonts w:cstheme="minorHAnsi"/>
+          <w:i w:val="0"/>
+          <w:sz w:val="28"/>
+          <w:szCs w:val="28"/>
         </w:rPr>
         <w:t>Feasibility Report:</w:t>
       </w:r>
@@ -22,16 +33,18 @@
     <w:p>
       <w:pPr>
         <w:rPr>
-          <w:i w:val="0"/>
-          <w:sz w:val="40"/>
-          <w:szCs w:val="40"/>
-        </w:rPr>
-      </w:pPr>
-      <w:r>
-        <w:rPr>
-          <w:i w:val="0"/>
-          <w:sz w:val="40"/>
-          <w:szCs w:val="40"/>
+          <w:rFonts w:cstheme="minorHAnsi"/>
+          <w:i w:val="0"/>
+          <w:sz w:val="28"/>
+          <w:szCs w:val="28"/>
+        </w:rPr>
+      </w:pPr>
+      <w:r>
+        <w:rPr>
+          <w:rFonts w:cstheme="minorHAnsi"/>
+          <w:i w:val="0"/>
+          <w:sz w:val="28"/>
+          <w:szCs w:val="28"/>
         </w:rPr>
         <w:t>1.Introduction:</w:t>
       </w:r>
@@ -44,24 +57,27 @@
           <w:numId w:val="1"/>
         </w:numPr>
         <w:rPr>
-          <w:i w:val="0"/>
-          <w:sz w:val="40"/>
-          <w:szCs w:val="40"/>
-        </w:rPr>
-      </w:pPr>
-      <w:r>
-        <w:rPr>
-          <w:i w:val="0"/>
-          <w:sz w:val="40"/>
-          <w:szCs w:val="40"/>
+          <w:rFonts w:cstheme="minorHAnsi"/>
+          <w:i w:val="0"/>
+          <w:sz w:val="28"/>
+          <w:szCs w:val="28"/>
+        </w:rPr>
+      </w:pPr>
+      <w:r>
+        <w:rPr>
+          <w:rFonts w:cstheme="minorHAnsi"/>
+          <w:i w:val="0"/>
+          <w:sz w:val="28"/>
+          <w:szCs w:val="28"/>
         </w:rPr>
         <w:t>Overview of project</w:t>
       </w:r>
       <w:r>
         <w:rPr>
-          <w:i w:val="0"/>
-          <w:sz w:val="40"/>
-          <w:szCs w:val="40"/>
+          <w:rFonts w:cstheme="minorHAnsi"/>
+          <w:i w:val="0"/>
+          <w:sz w:val="28"/>
+          <w:szCs w:val="28"/>
         </w:rPr>
         <w:t>:</w:t>
       </w:r>
@@ -70,216 +86,243 @@
       <w:pPr>
         <w:pStyle w:val="ListParagraph"/>
         <w:rPr>
-          <w:i w:val="0"/>
-          <w:sz w:val="40"/>
-          <w:szCs w:val="40"/>
-        </w:rPr>
-      </w:pPr>
-      <w:r>
-        <w:rPr>
-          <w:i w:val="0"/>
-          <w:sz w:val="40"/>
-          <w:szCs w:val="40"/>
+          <w:rFonts w:cstheme="minorHAnsi"/>
+          <w:i w:val="0"/>
+          <w:sz w:val="28"/>
+          <w:szCs w:val="28"/>
+        </w:rPr>
+      </w:pPr>
+      <w:r>
+        <w:rPr>
+          <w:rFonts w:cstheme="minorHAnsi"/>
+          <w:i w:val="0"/>
+          <w:sz w:val="28"/>
+          <w:szCs w:val="28"/>
         </w:rPr>
         <w:t xml:space="preserve">This project intent to the </w:t>
       </w:r>
       <w:r>
         <w:rPr>
-          <w:i w:val="0"/>
-          <w:sz w:val="40"/>
-          <w:szCs w:val="40"/>
+          <w:rFonts w:cstheme="minorHAnsi"/>
+          <w:i w:val="0"/>
+          <w:sz w:val="28"/>
+          <w:szCs w:val="28"/>
         </w:rPr>
         <w:t xml:space="preserve">auto-generation of </w:t>
       </w:r>
       <w:r>
         <w:rPr>
-          <w:i w:val="0"/>
-          <w:sz w:val="40"/>
-          <w:szCs w:val="40"/>
+          <w:rFonts w:cstheme="minorHAnsi"/>
+          <w:i w:val="0"/>
+          <w:sz w:val="28"/>
+          <w:szCs w:val="28"/>
         </w:rPr>
         <w:t>3D model</w:t>
       </w:r>
       <w:r>
         <w:rPr>
-          <w:i w:val="0"/>
-          <w:sz w:val="40"/>
-          <w:szCs w:val="40"/>
+          <w:rFonts w:cstheme="minorHAnsi"/>
+          <w:i w:val="0"/>
+          <w:sz w:val="28"/>
+          <w:szCs w:val="28"/>
         </w:rPr>
         <w:t>s</w:t>
       </w:r>
       <w:r>
         <w:rPr>
-          <w:i w:val="0"/>
-          <w:sz w:val="40"/>
-          <w:szCs w:val="40"/>
+          <w:rFonts w:cstheme="minorHAnsi"/>
+          <w:i w:val="0"/>
+          <w:sz w:val="28"/>
+          <w:szCs w:val="28"/>
         </w:rPr>
         <w:t xml:space="preserve"> from 2D imported floor plan</w:t>
       </w:r>
       <w:r>
         <w:rPr>
-          <w:i w:val="0"/>
-          <w:sz w:val="40"/>
-          <w:szCs w:val="40"/>
+          <w:rFonts w:cstheme="minorHAnsi"/>
+          <w:i w:val="0"/>
+          <w:sz w:val="28"/>
+          <w:szCs w:val="28"/>
         </w:rPr>
         <w:t>s. It can be operated</w:t>
       </w:r>
       <w:r>
         <w:rPr>
-          <w:i w:val="0"/>
-          <w:sz w:val="40"/>
-          <w:szCs w:val="40"/>
+          <w:rFonts w:cstheme="minorHAnsi"/>
+          <w:i w:val="0"/>
+          <w:sz w:val="28"/>
+          <w:szCs w:val="28"/>
         </w:rPr>
         <w:t xml:space="preserve"> by importing a 2D</w:t>
       </w:r>
       <w:r>
         <w:rPr>
-          <w:i w:val="0"/>
-          <w:sz w:val="40"/>
-          <w:szCs w:val="40"/>
+          <w:rFonts w:cstheme="minorHAnsi"/>
+          <w:i w:val="0"/>
+          <w:sz w:val="28"/>
+          <w:szCs w:val="28"/>
         </w:rPr>
         <w:t xml:space="preserve"> floor plan</w:t>
       </w:r>
       <w:r>
         <w:rPr>
-          <w:i w:val="0"/>
-          <w:sz w:val="40"/>
-          <w:szCs w:val="40"/>
+          <w:rFonts w:cstheme="minorHAnsi"/>
+          <w:i w:val="0"/>
+          <w:sz w:val="28"/>
+          <w:szCs w:val="28"/>
         </w:rPr>
         <w:t xml:space="preserve"> in an image format</w:t>
       </w:r>
       <w:r>
         <w:rPr>
-          <w:i w:val="0"/>
-          <w:sz w:val="40"/>
-          <w:szCs w:val="40"/>
+          <w:rFonts w:cstheme="minorHAnsi"/>
+          <w:i w:val="0"/>
+          <w:sz w:val="28"/>
+          <w:szCs w:val="28"/>
         </w:rPr>
         <w:t xml:space="preserve">. The techniques of image processing and model mapping used to generate the 3d computer graphics model according to the imported </w:t>
       </w:r>
       <w:r>
         <w:rPr>
-          <w:i w:val="0"/>
-          <w:sz w:val="40"/>
-          <w:szCs w:val="40"/>
+          <w:rFonts w:cstheme="minorHAnsi"/>
+          <w:i w:val="0"/>
+          <w:sz w:val="28"/>
+          <w:szCs w:val="28"/>
         </w:rPr>
         <w:t>2D</w:t>
       </w:r>
       <w:r>
         <w:rPr>
-          <w:i w:val="0"/>
-          <w:sz w:val="40"/>
-          <w:szCs w:val="40"/>
+          <w:rFonts w:cstheme="minorHAnsi"/>
+          <w:i w:val="0"/>
+          <w:sz w:val="28"/>
+          <w:szCs w:val="28"/>
         </w:rPr>
         <w:t xml:space="preserve"> </w:t>
       </w:r>
       <w:r>
         <w:rPr>
-          <w:i w:val="0"/>
-          <w:sz w:val="40"/>
-          <w:szCs w:val="40"/>
+          <w:rFonts w:cstheme="minorHAnsi"/>
+          <w:i w:val="0"/>
+          <w:sz w:val="28"/>
+          <w:szCs w:val="28"/>
         </w:rPr>
         <w:t xml:space="preserve">floor </w:t>
       </w:r>
       <w:r>
         <w:rPr>
-          <w:i w:val="0"/>
-          <w:sz w:val="40"/>
-          <w:szCs w:val="40"/>
+          <w:rFonts w:cstheme="minorHAnsi"/>
+          <w:i w:val="0"/>
+          <w:sz w:val="28"/>
+          <w:szCs w:val="28"/>
         </w:rPr>
         <w:t>plan.</w:t>
       </w:r>
       <w:r>
         <w:rPr>
-          <w:i w:val="0"/>
-          <w:sz w:val="40"/>
-          <w:szCs w:val="40"/>
+          <w:rFonts w:cstheme="minorHAnsi"/>
+          <w:i w:val="0"/>
+          <w:sz w:val="28"/>
+          <w:szCs w:val="28"/>
         </w:rPr>
         <w:t xml:space="preserve"> </w:t>
       </w:r>
       <w:r>
         <w:rPr>
-          <w:i w:val="0"/>
-          <w:sz w:val="40"/>
-          <w:szCs w:val="40"/>
+          <w:rFonts w:cstheme="minorHAnsi"/>
+          <w:i w:val="0"/>
+          <w:sz w:val="28"/>
+          <w:szCs w:val="28"/>
         </w:rPr>
         <w:t xml:space="preserve">The </w:t>
       </w:r>
       <w:r>
         <w:rPr>
-          <w:i w:val="0"/>
-          <w:sz w:val="40"/>
-          <w:szCs w:val="40"/>
+          <w:rFonts w:cstheme="minorHAnsi"/>
+          <w:i w:val="0"/>
+          <w:sz w:val="28"/>
+          <w:szCs w:val="28"/>
         </w:rPr>
         <w:t xml:space="preserve">3D </w:t>
       </w:r>
       <w:r>
         <w:rPr>
-          <w:i w:val="0"/>
-          <w:sz w:val="40"/>
-          <w:szCs w:val="40"/>
+          <w:rFonts w:cstheme="minorHAnsi"/>
+          <w:i w:val="0"/>
+          <w:sz w:val="28"/>
+          <w:szCs w:val="28"/>
         </w:rPr>
         <w:t xml:space="preserve">modification function provides ability to change the texture of floor and </w:t>
       </w:r>
       <w:r>
         <w:rPr>
-          <w:i w:val="0"/>
-          <w:sz w:val="40"/>
-          <w:szCs w:val="40"/>
+          <w:rFonts w:cstheme="minorHAnsi"/>
+          <w:i w:val="0"/>
+          <w:sz w:val="28"/>
+          <w:szCs w:val="28"/>
         </w:rPr>
         <w:t>walls;</w:t>
       </w:r>
       <w:r>
         <w:rPr>
-          <w:i w:val="0"/>
-          <w:sz w:val="40"/>
-          <w:szCs w:val="40"/>
+          <w:rFonts w:cstheme="minorHAnsi"/>
+          <w:i w:val="0"/>
+          <w:sz w:val="28"/>
+          <w:szCs w:val="28"/>
         </w:rPr>
         <w:t xml:space="preserve"> moreover, it also enables users to add </w:t>
       </w:r>
       <w:r>
         <w:rPr>
-          <w:i w:val="0"/>
-          <w:sz w:val="40"/>
-          <w:szCs w:val="40"/>
+          <w:rFonts w:cstheme="minorHAnsi"/>
+          <w:i w:val="0"/>
+          <w:sz w:val="28"/>
+          <w:szCs w:val="28"/>
         </w:rPr>
         <w:t>furniture</w:t>
       </w:r>
       <w:r>
         <w:rPr>
-          <w:i w:val="0"/>
-          <w:sz w:val="40"/>
-          <w:szCs w:val="40"/>
+          <w:rFonts w:cstheme="minorHAnsi"/>
+          <w:i w:val="0"/>
+          <w:sz w:val="28"/>
+          <w:szCs w:val="28"/>
         </w:rPr>
         <w:t xml:space="preserve"> in</w:t>
       </w:r>
       <w:r>
         <w:rPr>
-          <w:i w:val="0"/>
-          <w:sz w:val="40"/>
-          <w:szCs w:val="40"/>
+          <w:rFonts w:cstheme="minorHAnsi"/>
+          <w:i w:val="0"/>
+          <w:sz w:val="28"/>
+          <w:szCs w:val="28"/>
         </w:rPr>
         <w:t xml:space="preserve"> 3D</w:t>
       </w:r>
       <w:r>
         <w:rPr>
-          <w:i w:val="0"/>
-          <w:sz w:val="40"/>
-          <w:szCs w:val="40"/>
+          <w:rFonts w:cstheme="minorHAnsi"/>
+          <w:i w:val="0"/>
+          <w:sz w:val="28"/>
+          <w:szCs w:val="28"/>
         </w:rPr>
         <w:t xml:space="preserve"> constructed model. </w:t>
       </w:r>
       <w:r>
         <w:rPr>
-          <w:i w:val="0"/>
-          <w:sz w:val="40"/>
-          <w:szCs w:val="40"/>
+          <w:rFonts w:cstheme="minorHAnsi"/>
+          <w:i w:val="0"/>
+          <w:sz w:val="28"/>
+          <w:szCs w:val="28"/>
         </w:rPr>
         <w:t>User can look at</w:t>
       </w:r>
       <w:r>
         <w:rPr>
-          <w:i w:val="0"/>
-          <w:sz w:val="40"/>
-          <w:szCs w:val="40"/>
+          <w:rFonts w:cstheme="minorHAnsi"/>
+          <w:i w:val="0"/>
+          <w:sz w:val="28"/>
+          <w:szCs w:val="28"/>
         </w:rPr>
         <w:t xml:space="preserve"> 3D model from different viewpoints i.e. top-view, walk-through, front-view and side-view.</w:t>
       </w:r>
@@ -292,16 +335,18 @@
           <w:numId w:val="1"/>
         </w:numPr>
         <w:rPr>
-          <w:i w:val="0"/>
-          <w:sz w:val="40"/>
-          <w:szCs w:val="40"/>
-        </w:rPr>
-      </w:pPr>
-      <w:r>
-        <w:rPr>
-          <w:i w:val="0"/>
-          <w:sz w:val="40"/>
-          <w:szCs w:val="40"/>
+          <w:rFonts w:cstheme="minorHAnsi"/>
+          <w:i w:val="0"/>
+          <w:sz w:val="28"/>
+          <w:szCs w:val="28"/>
+        </w:rPr>
+      </w:pPr>
+      <w:r>
+        <w:rPr>
+          <w:rFonts w:cstheme="minorHAnsi"/>
+          <w:i w:val="0"/>
+          <w:sz w:val="28"/>
+          <w:szCs w:val="28"/>
         </w:rPr>
         <w:t>Background</w:t>
       </w:r>
@@ -310,9 +355,10 @@
       <w:pPr>
         <w:pStyle w:val="ListParagraph"/>
         <w:rPr>
-          <w:i w:val="0"/>
-          <w:sz w:val="40"/>
-          <w:szCs w:val="40"/>
+          <w:rFonts w:cstheme="minorHAnsi"/>
+          <w:i w:val="0"/>
+          <w:sz w:val="28"/>
+          <w:szCs w:val="28"/>
         </w:rPr>
       </w:pPr>
     </w:p>
@@ -324,16 +370,18 @@
           <w:numId w:val="1"/>
         </w:numPr>
         <w:rPr>
-          <w:i w:val="0"/>
-          <w:sz w:val="40"/>
-          <w:szCs w:val="40"/>
-        </w:rPr>
-      </w:pPr>
-      <w:r>
-        <w:rPr>
-          <w:i w:val="0"/>
-          <w:sz w:val="40"/>
-          <w:szCs w:val="40"/>
+          <w:rFonts w:cstheme="minorHAnsi"/>
+          <w:i w:val="0"/>
+          <w:sz w:val="28"/>
+          <w:szCs w:val="28"/>
+        </w:rPr>
+      </w:pPr>
+      <w:r>
+        <w:rPr>
+          <w:rFonts w:cstheme="minorHAnsi"/>
+          <w:i w:val="0"/>
+          <w:sz w:val="28"/>
+          <w:szCs w:val="28"/>
         </w:rPr>
         <w:t>Motivation</w:t>
       </w:r>
@@ -341,121 +389,113 @@
     <w:p>
       <w:pPr>
         <w:rPr>
-          <w:i w:val="0"/>
-          <w:sz w:val="32"/>
-          <w:szCs w:val="32"/>
-        </w:rPr>
-      </w:pPr>
-      <w:r>
-        <w:rPr>
-          <w:rFonts w:ascii="Times New Roman" w:hAnsi="Times New Roman" w:cs="Times New Roman"/>
-          <w:sz w:val="32"/>
-          <w:szCs w:val="32"/>
+          <w:rFonts w:cstheme="minorHAnsi"/>
+          <w:i w:val="0"/>
+          <w:sz w:val="28"/>
+          <w:szCs w:val="28"/>
+        </w:rPr>
+      </w:pPr>
+      <w:r>
+        <w:rPr>
+          <w:rFonts w:cstheme="minorHAnsi"/>
+          <w:sz w:val="28"/>
+          <w:szCs w:val="28"/>
         </w:rPr>
         <w:t>A common user or an artist who does not know how their home look after construction and proper adjustment of their accessories, it’s a big platform for them to see their house in 3D more than their imagination. We move towards t</w:t>
       </w:r>
       <w:r>
         <w:rPr>
-          <w:rFonts w:ascii="Times New Roman" w:hAnsi="Times New Roman" w:cs="Times New Roman"/>
-          <w:sz w:val="32"/>
-          <w:szCs w:val="32"/>
+          <w:rFonts w:cstheme="minorHAnsi"/>
+          <w:sz w:val="28"/>
+          <w:szCs w:val="28"/>
         </w:rPr>
         <w:t>his project because</w:t>
       </w:r>
       <w:r>
         <w:rPr>
-          <w:rFonts w:ascii="Times New Roman" w:hAnsi="Times New Roman" w:cs="Times New Roman"/>
-          <w:sz w:val="32"/>
-          <w:szCs w:val="32"/>
-        </w:rPr>
-        <w:t xml:space="preserve"> many artists, civil constructors </w:t>
-      </w:r>
-      <w:r>
-        <w:rPr>
-          <w:rFonts w:ascii="Times New Roman" w:hAnsi="Times New Roman" w:cs="Times New Roman"/>
-          <w:sz w:val="32"/>
-          <w:szCs w:val="32"/>
-        </w:rPr>
-        <w:lastRenderedPageBreak/>
-        <w:t xml:space="preserve">and common house owners which want houses according to their own designs, </w:t>
-      </w:r>
-      <w:r>
-        <w:rPr>
-          <w:rFonts w:ascii="Times New Roman" w:hAnsi="Times New Roman" w:cs="Times New Roman"/>
-          <w:sz w:val="32"/>
-          <w:szCs w:val="32"/>
+          <w:rFonts w:cstheme="minorHAnsi"/>
+          <w:sz w:val="28"/>
+          <w:szCs w:val="28"/>
+        </w:rPr>
+        <w:t xml:space="preserve"> many artists, civil constructors and common house owners which want houses according to their own designs, </w:t>
+      </w:r>
+      <w:r>
+        <w:rPr>
+          <w:rFonts w:cstheme="minorHAnsi"/>
+          <w:sz w:val="28"/>
+          <w:szCs w:val="28"/>
         </w:rPr>
         <w:t>so to help them that their floor plan</w:t>
       </w:r>
       <w:r>
         <w:rPr>
-          <w:rFonts w:ascii="Times New Roman" w:hAnsi="Times New Roman" w:cs="Times New Roman"/>
-          <w:sz w:val="32"/>
-          <w:szCs w:val="32"/>
+          <w:rFonts w:cstheme="minorHAnsi"/>
+          <w:sz w:val="28"/>
+          <w:szCs w:val="28"/>
         </w:rPr>
         <w:t xml:space="preserve"> will look good or not after implementation, we are making this software.</w:t>
       </w:r>
       <w:r>
         <w:rPr>
-          <w:rFonts w:ascii="Times New Roman" w:hAnsi="Times New Roman" w:cs="Times New Roman"/>
-          <w:sz w:val="32"/>
-          <w:szCs w:val="32"/>
+          <w:rFonts w:cstheme="minorHAnsi"/>
+          <w:sz w:val="28"/>
+          <w:szCs w:val="28"/>
         </w:rPr>
         <w:t xml:space="preserve"> Already existing such </w:t>
       </w:r>
       <w:r>
         <w:rPr>
-          <w:rFonts w:ascii="Times New Roman" w:hAnsi="Times New Roman" w:cs="Times New Roman"/>
-          <w:sz w:val="32"/>
-          <w:szCs w:val="32"/>
+          <w:rFonts w:cstheme="minorHAnsi"/>
+          <w:sz w:val="28"/>
+          <w:szCs w:val="28"/>
         </w:rPr>
         <w:t>systems</w:t>
       </w:r>
       <w:r>
         <w:rPr>
-          <w:rFonts w:ascii="Times New Roman" w:hAnsi="Times New Roman" w:cs="Times New Roman"/>
-          <w:sz w:val="32"/>
-          <w:szCs w:val="32"/>
+          <w:rFonts w:cstheme="minorHAnsi"/>
+          <w:sz w:val="28"/>
+          <w:szCs w:val="28"/>
         </w:rPr>
         <w:t xml:space="preserve"> can only used by technical users because a lot of manual work is required to construct 3D model </w:t>
       </w:r>
       <w:r>
         <w:rPr>
-          <w:rFonts w:ascii="Times New Roman" w:hAnsi="Times New Roman" w:cs="Times New Roman"/>
-          <w:sz w:val="32"/>
-          <w:szCs w:val="32"/>
+          <w:rFonts w:cstheme="minorHAnsi"/>
+          <w:sz w:val="28"/>
+          <w:szCs w:val="28"/>
         </w:rPr>
         <w:t xml:space="preserve">from 2D file format. So, this motivates us </w:t>
       </w:r>
       <w:r>
         <w:rPr>
-          <w:rFonts w:ascii="Times New Roman" w:hAnsi="Times New Roman" w:cs="Times New Roman"/>
-          <w:sz w:val="32"/>
-          <w:szCs w:val="32"/>
+          <w:rFonts w:cstheme="minorHAnsi"/>
+          <w:sz w:val="28"/>
+          <w:szCs w:val="28"/>
         </w:rPr>
         <w:t xml:space="preserve">to automatically generate 3D model from an </w:t>
       </w:r>
       <w:r>
         <w:rPr>
-          <w:rFonts w:ascii="Times New Roman" w:hAnsi="Times New Roman" w:cs="Times New Roman"/>
-          <w:sz w:val="32"/>
-          <w:szCs w:val="32"/>
+          <w:rFonts w:cstheme="minorHAnsi"/>
+          <w:sz w:val="28"/>
+          <w:szCs w:val="28"/>
         </w:rPr>
         <w:t xml:space="preserve">imported 2D floor plan </w:t>
       </w:r>
       <w:r>
         <w:rPr>
-          <w:rFonts w:ascii="Times New Roman" w:hAnsi="Times New Roman" w:cs="Times New Roman"/>
-          <w:sz w:val="32"/>
-          <w:szCs w:val="32"/>
+          <w:rFonts w:cstheme="minorHAnsi"/>
+          <w:sz w:val="28"/>
+          <w:szCs w:val="28"/>
         </w:rPr>
         <w:t xml:space="preserve">image </w:t>
       </w:r>
       <w:r>
         <w:rPr>
-          <w:rFonts w:ascii="Times New Roman" w:hAnsi="Times New Roman" w:cs="Times New Roman"/>
-          <w:sz w:val="32"/>
-          <w:szCs w:val="32"/>
+          <w:rFonts w:cstheme="minorHAnsi"/>
+          <w:sz w:val="28"/>
+          <w:szCs w:val="28"/>
         </w:rPr>
         <w:t>by just clicking a button.</w:t>
       </w:r>
@@ -463,16 +503,18 @@
     <w:p>
       <w:pPr>
         <w:rPr>
-          <w:i w:val="0"/>
-          <w:sz w:val="40"/>
-          <w:szCs w:val="40"/>
-        </w:rPr>
-      </w:pPr>
-      <w:r>
-        <w:rPr>
-          <w:i w:val="0"/>
-          <w:sz w:val="40"/>
-          <w:szCs w:val="40"/>
+          <w:rFonts w:cstheme="minorHAnsi"/>
+          <w:i w:val="0"/>
+          <w:sz w:val="28"/>
+          <w:szCs w:val="28"/>
+        </w:rPr>
+      </w:pPr>
+      <w:r>
+        <w:rPr>
+          <w:rFonts w:cstheme="minorHAnsi"/>
+          <w:i w:val="0"/>
+          <w:sz w:val="28"/>
+          <w:szCs w:val="28"/>
         </w:rPr>
         <w:t>2.Objectives of the project:</w:t>
       </w:r>
@@ -485,16 +527,18 @@
           <w:numId w:val="2"/>
         </w:numPr>
         <w:rPr>
-          <w:i w:val="0"/>
-          <w:sz w:val="40"/>
-          <w:szCs w:val="40"/>
-        </w:rPr>
-      </w:pPr>
-      <w:r>
-        <w:rPr>
-          <w:i w:val="0"/>
-          <w:sz w:val="40"/>
-          <w:szCs w:val="40"/>
+          <w:rFonts w:cstheme="minorHAnsi"/>
+          <w:i w:val="0"/>
+          <w:sz w:val="28"/>
+          <w:szCs w:val="28"/>
+        </w:rPr>
+      </w:pPr>
+      <w:r>
+        <w:rPr>
+          <w:rFonts w:cstheme="minorHAnsi"/>
+          <w:i w:val="0"/>
+          <w:sz w:val="28"/>
+          <w:szCs w:val="28"/>
         </w:rPr>
         <w:t>Industry Objectives</w:t>
       </w:r>
@@ -507,16 +551,18 @@
           <w:numId w:val="2"/>
         </w:numPr>
         <w:rPr>
-          <w:i w:val="0"/>
-          <w:sz w:val="40"/>
-          <w:szCs w:val="40"/>
-        </w:rPr>
-      </w:pPr>
-      <w:r>
-        <w:rPr>
-          <w:i w:val="0"/>
-          <w:sz w:val="40"/>
-          <w:szCs w:val="40"/>
+          <w:rFonts w:cstheme="minorHAnsi"/>
+          <w:i w:val="0"/>
+          <w:sz w:val="28"/>
+          <w:szCs w:val="28"/>
+        </w:rPr>
+      </w:pPr>
+      <w:r>
+        <w:rPr>
+          <w:rFonts w:cstheme="minorHAnsi"/>
+          <w:i w:val="0"/>
+          <w:sz w:val="28"/>
+          <w:szCs w:val="28"/>
         </w:rPr>
         <w:t>Research Objectives</w:t>
       </w:r>
@@ -529,16 +575,18 @@
           <w:numId w:val="2"/>
         </w:numPr>
         <w:rPr>
-          <w:i w:val="0"/>
-          <w:sz w:val="40"/>
-          <w:szCs w:val="40"/>
-        </w:rPr>
-      </w:pPr>
-      <w:r>
-        <w:rPr>
-          <w:i w:val="0"/>
-          <w:sz w:val="40"/>
-          <w:szCs w:val="40"/>
+          <w:rFonts w:cstheme="minorHAnsi"/>
+          <w:i w:val="0"/>
+          <w:sz w:val="28"/>
+          <w:szCs w:val="28"/>
+        </w:rPr>
+      </w:pPr>
+      <w:r>
+        <w:rPr>
+          <w:rFonts w:cstheme="minorHAnsi"/>
+          <w:i w:val="0"/>
+          <w:sz w:val="28"/>
+          <w:szCs w:val="28"/>
         </w:rPr>
         <w:t>Academic Objectives</w:t>
       </w:r>
@@ -546,67 +594,514 @@
     <w:p>
       <w:pPr>
         <w:rPr>
-          <w:i w:val="0"/>
-          <w:sz w:val="40"/>
-          <w:szCs w:val="40"/>
-        </w:rPr>
-      </w:pPr>
-      <w:r>
-        <w:rPr>
-          <w:i w:val="0"/>
-          <w:sz w:val="40"/>
-          <w:szCs w:val="40"/>
-        </w:rPr>
+          <w:rFonts w:cstheme="minorHAnsi"/>
+          <w:i w:val="0"/>
+          <w:sz w:val="28"/>
+          <w:szCs w:val="28"/>
+        </w:rPr>
+      </w:pPr>
+      <w:r>
+        <w:rPr>
+          <w:rFonts w:cstheme="minorHAnsi"/>
+          <w:i w:val="0"/>
+          <w:sz w:val="28"/>
+          <w:szCs w:val="28"/>
+        </w:rPr>
+        <w:lastRenderedPageBreak/>
         <w:t>3.Scope of the project</w:t>
       </w:r>
     </w:p>
     <w:p>
       <w:pPr>
         <w:rPr>
-          <w:i w:val="0"/>
-          <w:sz w:val="40"/>
-          <w:szCs w:val="40"/>
-        </w:rPr>
-      </w:pPr>
-      <w:r>
-        <w:rPr>
-          <w:i w:val="0"/>
-          <w:sz w:val="40"/>
-          <w:szCs w:val="40"/>
+          <w:rFonts w:cstheme="minorHAnsi"/>
+          <w:i w:val="0"/>
+          <w:sz w:val="28"/>
+          <w:szCs w:val="28"/>
+        </w:rPr>
+      </w:pPr>
+      <w:r>
+        <w:rPr>
+          <w:rFonts w:cstheme="minorHAnsi"/>
+          <w:i w:val="0"/>
+          <w:sz w:val="28"/>
+          <w:szCs w:val="28"/>
         </w:rPr>
         <w:t>4.Target Audience</w:t>
       </w:r>
     </w:p>
     <w:p>
       <w:pPr>
-        <w:rPr>
-          <w:i w:val="0"/>
-          <w:sz w:val="40"/>
-          <w:szCs w:val="40"/>
-        </w:rPr>
-      </w:pPr>
-      <w:r>
-        <w:rPr>
-          <w:i w:val="0"/>
-          <w:sz w:val="40"/>
-          <w:szCs w:val="40"/>
-        </w:rPr>
-        <w:t>5.Possible Applications of work</w:t>
+        <w:pStyle w:val="ListParagraph"/>
+        <w:numPr>
+          <w:ilvl w:val="0"/>
+          <w:numId w:val="16"/>
+        </w:numPr>
+        <w:rPr>
+          <w:rFonts w:cstheme="minorHAnsi"/>
+          <w:b/>
+          <w:i w:val="0"/>
+          <w:sz w:val="28"/>
+          <w:szCs w:val="28"/>
+        </w:rPr>
+      </w:pPr>
+      <w:r>
+        <w:rPr>
+          <w:rFonts w:cstheme="minorHAnsi"/>
+          <w:b/>
+          <w:i w:val="0"/>
+          <w:sz w:val="28"/>
+          <w:szCs w:val="28"/>
+        </w:rPr>
+        <w:t>Common Users</w:t>
       </w:r>
     </w:p>
     <w:p>
       <w:pPr>
-        <w:rPr>
-          <w:i w:val="0"/>
-          <w:sz w:val="40"/>
-          <w:szCs w:val="40"/>
-        </w:rPr>
-      </w:pPr>
-      <w:r>
-        <w:rPr>
-          <w:i w:val="0"/>
-          <w:sz w:val="40"/>
-          <w:szCs w:val="40"/>
+        <w:pStyle w:val="ListParagraph"/>
+        <w:rPr>
+          <w:rFonts w:cstheme="minorHAnsi"/>
+          <w:i w:val="0"/>
+          <w:sz w:val="28"/>
+          <w:szCs w:val="28"/>
+        </w:rPr>
+      </w:pPr>
+      <w:r>
+        <w:rPr>
+          <w:rFonts w:ascii="Times New Roman" w:hAnsi="Times New Roman" w:cs="Times New Roman"/>
+          <w:i w:val="0"/>
+          <w:sz w:val="28"/>
+          <w:szCs w:val="28"/>
+        </w:rPr>
+        <w:t>People of this era are full of wishes, they want their own designs to construct and adjust their houses.</w:t>
+      </w:r>
+      <w:r>
+        <w:rPr>
+          <w:rFonts w:ascii="Times New Roman" w:hAnsi="Times New Roman" w:cs="Times New Roman"/>
+          <w:i w:val="0"/>
+          <w:sz w:val="28"/>
+          <w:szCs w:val="28"/>
+        </w:rPr>
+        <w:t xml:space="preserve"> </w:t>
+      </w:r>
+      <w:r>
+        <w:rPr>
+          <w:rFonts w:ascii="Times New Roman" w:hAnsi="Times New Roman" w:cs="Times New Roman"/>
+          <w:i w:val="0"/>
+          <w:sz w:val="28"/>
+          <w:szCs w:val="28"/>
+        </w:rPr>
+        <w:t xml:space="preserve"> Our software will enable common user</w:t>
+      </w:r>
+      <w:r>
+        <w:rPr>
+          <w:rFonts w:ascii="Times New Roman" w:hAnsi="Times New Roman" w:cs="Times New Roman"/>
+          <w:i w:val="0"/>
+          <w:sz w:val="28"/>
+          <w:szCs w:val="28"/>
+        </w:rPr>
+        <w:t>s</w:t>
+      </w:r>
+      <w:r>
+        <w:rPr>
+          <w:rFonts w:ascii="Times New Roman" w:hAnsi="Times New Roman" w:cs="Times New Roman"/>
+          <w:i w:val="0"/>
+          <w:sz w:val="28"/>
+          <w:szCs w:val="28"/>
+        </w:rPr>
+        <w:t xml:space="preserve"> to visualize 3D model according to their own choice of 2D floor plan. Avery easy to use GUI ena</w:t>
+      </w:r>
+      <w:r>
+        <w:rPr>
+          <w:rFonts w:ascii="Times New Roman" w:hAnsi="Times New Roman" w:cs="Times New Roman"/>
+          <w:i w:val="0"/>
+          <w:sz w:val="28"/>
+          <w:szCs w:val="28"/>
+        </w:rPr>
+        <w:t>bles common users to</w:t>
+      </w:r>
+      <w:r>
+        <w:rPr>
+          <w:rFonts w:ascii="Times New Roman" w:hAnsi="Times New Roman" w:cs="Times New Roman"/>
+          <w:i w:val="0"/>
+          <w:sz w:val="28"/>
+          <w:szCs w:val="28"/>
+        </w:rPr>
+        <w:t xml:space="preserve"> do interior design of home.</w:t>
+      </w:r>
+    </w:p>
+    <w:p>
+      <w:pPr>
+        <w:pStyle w:val="ListParagraph"/>
+        <w:numPr>
+          <w:ilvl w:val="0"/>
+          <w:numId w:val="16"/>
+        </w:numPr>
+        <w:rPr>
+          <w:rFonts w:cstheme="minorHAnsi"/>
+          <w:b/>
+          <w:i w:val="0"/>
+          <w:sz w:val="28"/>
+          <w:szCs w:val="28"/>
+        </w:rPr>
+      </w:pPr>
+      <w:r>
+        <w:rPr>
+          <w:rFonts w:cstheme="minorHAnsi"/>
+          <w:b/>
+          <w:i w:val="0"/>
+          <w:sz w:val="28"/>
+          <w:szCs w:val="28"/>
+        </w:rPr>
+        <w:t>Interior Designers</w:t>
+      </w:r>
+    </w:p>
+    <w:p>
+      <w:pPr>
+        <w:pStyle w:val="ListParagraph"/>
+        <w:rPr>
+          <w:rFonts w:cstheme="minorHAnsi"/>
+          <w:i w:val="0"/>
+          <w:sz w:val="28"/>
+          <w:szCs w:val="28"/>
+        </w:rPr>
+      </w:pPr>
+      <w:r>
+        <w:rPr>
+          <w:rFonts w:ascii="Times New Roman" w:eastAsia="Times New Roman" w:hAnsi="Times New Roman" w:cs="Times New Roman"/>
+          <w:i w:val="0"/>
+          <w:color w:val="000000"/>
+          <w:sz w:val="28"/>
+          <w:szCs w:val="28"/>
+        </w:rPr>
+        <w:t>Our software</w:t>
+      </w:r>
+      <w:r>
+        <w:rPr>
+          <w:rFonts w:ascii="Times New Roman" w:eastAsia="Times New Roman" w:hAnsi="Times New Roman" w:cs="Times New Roman"/>
+          <w:i w:val="0"/>
+          <w:color w:val="000000"/>
+          <w:sz w:val="28"/>
+          <w:szCs w:val="28"/>
+        </w:rPr>
+        <w:t xml:space="preserve"> help</w:t>
+      </w:r>
+      <w:r>
+        <w:rPr>
+          <w:rFonts w:ascii="Times New Roman" w:eastAsia="Times New Roman" w:hAnsi="Times New Roman" w:cs="Times New Roman"/>
+          <w:i w:val="0"/>
+          <w:color w:val="000000"/>
+          <w:sz w:val="28"/>
+          <w:szCs w:val="28"/>
+        </w:rPr>
+        <w:t>s</w:t>
+      </w:r>
+      <w:r>
+        <w:rPr>
+          <w:rFonts w:ascii="Times New Roman" w:eastAsia="Times New Roman" w:hAnsi="Times New Roman" w:cs="Times New Roman"/>
+          <w:i w:val="0"/>
+          <w:color w:val="000000"/>
+          <w:sz w:val="28"/>
+          <w:szCs w:val="28"/>
+        </w:rPr>
+        <w:t xml:space="preserve"> interior designers</w:t>
+      </w:r>
+      <w:r>
+        <w:rPr>
+          <w:rFonts w:ascii="Times New Roman" w:eastAsia="Times New Roman" w:hAnsi="Times New Roman" w:cs="Times New Roman"/>
+          <w:i w:val="0"/>
+          <w:color w:val="000000"/>
+          <w:sz w:val="28"/>
+          <w:szCs w:val="28"/>
+        </w:rPr>
+        <w:t xml:space="preserve"> in quick editing</w:t>
+      </w:r>
+      <w:r>
+        <w:rPr>
+          <w:rFonts w:ascii="Times New Roman" w:eastAsia="Times New Roman" w:hAnsi="Times New Roman" w:cs="Times New Roman"/>
+          <w:i w:val="0"/>
+          <w:color w:val="000000"/>
+          <w:sz w:val="28"/>
+          <w:szCs w:val="28"/>
+        </w:rPr>
+        <w:t xml:space="preserve"> of 3D model</w:t>
+      </w:r>
+      <w:r>
+        <w:rPr>
+          <w:rFonts w:ascii="Times New Roman" w:eastAsia="Times New Roman" w:hAnsi="Times New Roman" w:cs="Times New Roman"/>
+          <w:i w:val="0"/>
+          <w:color w:val="000000"/>
+          <w:sz w:val="28"/>
+          <w:szCs w:val="28"/>
+        </w:rPr>
+        <w:t xml:space="preserve"> without even wasting essential resources i.e. time and money.</w:t>
+      </w:r>
+    </w:p>
+    <w:p>
+      <w:pPr>
+        <w:pStyle w:val="ListParagraph"/>
+        <w:numPr>
+          <w:ilvl w:val="0"/>
+          <w:numId w:val="16"/>
+        </w:numPr>
+        <w:rPr>
+          <w:rFonts w:cstheme="minorHAnsi"/>
+          <w:b/>
+          <w:i w:val="0"/>
+          <w:sz w:val="28"/>
+          <w:szCs w:val="28"/>
+        </w:rPr>
+      </w:pPr>
+      <w:r>
+        <w:rPr>
+          <w:rFonts w:cstheme="minorHAnsi"/>
+          <w:b/>
+          <w:i w:val="0"/>
+          <w:sz w:val="28"/>
+          <w:szCs w:val="28"/>
+        </w:rPr>
+        <w:t>Architects</w:t>
+      </w:r>
+      <w:r>
+        <w:rPr>
+          <w:rFonts w:cstheme="minorHAnsi"/>
+          <w:b/>
+          <w:i w:val="0"/>
+          <w:sz w:val="28"/>
+          <w:szCs w:val="28"/>
+        </w:rPr>
+        <w:t xml:space="preserve"> and Home planners</w:t>
+      </w:r>
+    </w:p>
+    <w:p>
+      <w:pPr>
+        <w:pStyle w:val="ListParagraph"/>
+        <w:suppressAutoHyphens/>
+        <w:spacing w:after="0" w:line="240" w:lineRule="auto"/>
+        <w:rPr>
+          <w:rFonts w:ascii="Times New Roman" w:eastAsia="Times New Roman" w:hAnsi="Times New Roman" w:cs="Times New Roman"/>
+          <w:i w:val="0"/>
+          <w:color w:val="000000"/>
+          <w:sz w:val="28"/>
+          <w:szCs w:val="28"/>
+        </w:rPr>
+      </w:pPr>
+      <w:r>
+        <w:rPr>
+          <w:rFonts w:ascii="Times New Roman" w:eastAsia="Times New Roman" w:hAnsi="Times New Roman" w:cs="Times New Roman"/>
+          <w:i w:val="0"/>
+          <w:color w:val="000000"/>
+          <w:sz w:val="28"/>
+          <w:szCs w:val="28"/>
+        </w:rPr>
+        <w:t xml:space="preserve">For </w:t>
+      </w:r>
+      <w:r>
+        <w:rPr>
+          <w:rFonts w:ascii="Times New Roman" w:eastAsia="Times New Roman" w:hAnsi="Times New Roman" w:cs="Times New Roman"/>
+          <w:i w:val="0"/>
+          <w:color w:val="000000"/>
+          <w:sz w:val="28"/>
+          <w:szCs w:val="28"/>
+        </w:rPr>
+        <w:t xml:space="preserve">architects or </w:t>
+      </w:r>
+      <w:r>
+        <w:rPr>
+          <w:rFonts w:ascii="Times New Roman" w:eastAsia="Times New Roman" w:hAnsi="Times New Roman" w:cs="Times New Roman"/>
+          <w:i w:val="0"/>
+          <w:color w:val="000000"/>
+          <w:sz w:val="28"/>
+          <w:szCs w:val="28"/>
+        </w:rPr>
+        <w:t xml:space="preserve">planners who are making floor plans for common people, this 3D software provides them ease and makes them to do less effort for customer satisfaction and </w:t>
+      </w:r>
+      <w:r>
+        <w:rPr>
+          <w:rFonts w:ascii="Times New Roman" w:eastAsia="Times New Roman" w:hAnsi="Times New Roman" w:cs="Times New Roman"/>
+          <w:i w:val="0"/>
+          <w:color w:val="000000"/>
+          <w:sz w:val="28"/>
+          <w:szCs w:val="28"/>
+        </w:rPr>
+        <w:t xml:space="preserve">increases the </w:t>
+      </w:r>
+      <w:r>
+        <w:rPr>
+          <w:rFonts w:ascii="Times New Roman" w:eastAsia="Times New Roman" w:hAnsi="Times New Roman" w:cs="Times New Roman"/>
+          <w:i w:val="0"/>
+          <w:color w:val="000000"/>
+          <w:sz w:val="28"/>
+          <w:szCs w:val="28"/>
+        </w:rPr>
+        <w:t>quality of  their service delivery in time</w:t>
+      </w:r>
+      <w:r>
+        <w:rPr>
+          <w:rFonts w:ascii="Times New Roman" w:eastAsia="Times New Roman" w:hAnsi="Times New Roman" w:cs="Times New Roman"/>
+          <w:i w:val="0"/>
+          <w:color w:val="000000"/>
+          <w:sz w:val="28"/>
+          <w:szCs w:val="28"/>
+        </w:rPr>
+        <w:t>.</w:t>
+      </w:r>
+      <w:r>
+        <w:rPr>
+          <w:rFonts w:ascii="Times New Roman" w:eastAsia="Times New Roman" w:hAnsi="Times New Roman" w:cs="Times New Roman"/>
+          <w:i w:val="0"/>
+          <w:color w:val="000000"/>
+          <w:sz w:val="28"/>
+          <w:szCs w:val="28"/>
+        </w:rPr>
+        <w:t xml:space="preserve"> So, our software can also be used by architects and home planners.</w:t>
+      </w:r>
+    </w:p>
+    <w:p>
+      <w:pPr>
+        <w:pStyle w:val="ListParagraph"/>
+        <w:numPr>
+          <w:ilvl w:val="0"/>
+          <w:numId w:val="16"/>
+        </w:numPr>
+        <w:rPr>
+          <w:rFonts w:cstheme="minorHAnsi"/>
+          <w:b/>
+          <w:i w:val="0"/>
+          <w:sz w:val="28"/>
+          <w:szCs w:val="28"/>
+        </w:rPr>
+      </w:pPr>
+      <w:r>
+        <w:rPr>
+          <w:rFonts w:cstheme="minorHAnsi"/>
+          <w:b/>
+          <w:i w:val="0"/>
+          <w:sz w:val="28"/>
+          <w:szCs w:val="28"/>
+        </w:rPr>
+        <w:t xml:space="preserve">Real estate </w:t>
+      </w:r>
+      <w:r>
+        <w:rPr>
+          <w:rFonts w:cstheme="minorHAnsi"/>
+          <w:b/>
+          <w:i w:val="0"/>
+          <w:sz w:val="28"/>
+          <w:szCs w:val="28"/>
+        </w:rPr>
+        <w:t xml:space="preserve">sellers </w:t>
+      </w:r>
+      <w:r>
+        <w:rPr>
+          <w:rFonts w:cstheme="minorHAnsi"/>
+          <w:b/>
+          <w:i w:val="0"/>
+          <w:sz w:val="28"/>
+          <w:szCs w:val="28"/>
+        </w:rPr>
+        <w:t>agents</w:t>
+      </w:r>
+    </w:p>
+    <w:p>
+      <w:pPr>
+        <w:pStyle w:val="ListParagraph"/>
+        <w:suppressAutoHyphens/>
+        <w:spacing w:after="0" w:line="240" w:lineRule="auto"/>
+        <w:rPr>
+          <w:rFonts w:ascii="Times New Roman" w:eastAsia="Times New Roman" w:hAnsi="Times New Roman" w:cs="Times New Roman"/>
+          <w:i w:val="0"/>
+          <w:color w:val="000000"/>
+          <w:sz w:val="28"/>
+          <w:szCs w:val="28"/>
+        </w:rPr>
+      </w:pPr>
+      <w:r>
+        <w:rPr>
+          <w:rFonts w:ascii="Times New Roman" w:eastAsia="Times New Roman" w:hAnsi="Times New Roman" w:cs="Times New Roman"/>
+          <w:i w:val="0"/>
+          <w:color w:val="000000"/>
+          <w:sz w:val="28"/>
+          <w:szCs w:val="28"/>
+        </w:rPr>
+        <w:t>For people who are running real estate businesses, 3D floor plans could bring new ideas for efficient sales promotions. It could help them engage customers with interactive and informative site details of adjustment.</w:t>
+      </w:r>
+      <w:r>
+        <w:rPr>
+          <w:rFonts w:ascii="Times New Roman" w:eastAsia="Times New Roman" w:hAnsi="Times New Roman" w:cs="Times New Roman"/>
+          <w:i w:val="0"/>
+          <w:color w:val="000000"/>
+          <w:sz w:val="28"/>
+          <w:szCs w:val="28"/>
+        </w:rPr>
+        <w:t xml:space="preserve"> So, </w:t>
+      </w:r>
+      <w:r>
+        <w:rPr>
+          <w:rFonts w:ascii="Times New Roman" w:eastAsia="Times New Roman" w:hAnsi="Times New Roman" w:cs="Times New Roman"/>
+          <w:i w:val="0"/>
+          <w:color w:val="000000"/>
+          <w:sz w:val="28"/>
+          <w:szCs w:val="28"/>
+        </w:rPr>
+        <w:t xml:space="preserve">our </w:t>
+      </w:r>
+      <w:r>
+        <w:rPr>
+          <w:rFonts w:ascii="Times New Roman" w:eastAsia="Times New Roman" w:hAnsi="Times New Roman" w:cs="Times New Roman"/>
+          <w:i w:val="0"/>
+          <w:color w:val="000000"/>
+          <w:sz w:val="28"/>
+          <w:szCs w:val="28"/>
+        </w:rPr>
+        <w:t>software can also be used by real estate agents.</w:t>
+      </w:r>
+    </w:p>
+    <w:p>
+      <w:pPr>
+        <w:pStyle w:val="ListParagraph"/>
+        <w:rPr>
+          <w:rFonts w:cstheme="minorHAnsi"/>
+          <w:i w:val="0"/>
+          <w:sz w:val="28"/>
+          <w:szCs w:val="28"/>
+        </w:rPr>
+      </w:pPr>
+    </w:p>
+    <w:p>
+      <w:pPr>
+        <w:rPr>
+          <w:rFonts w:cstheme="minorHAnsi"/>
+          <w:i w:val="0"/>
+          <w:sz w:val="28"/>
+          <w:szCs w:val="28"/>
+        </w:rPr>
+      </w:pPr>
+      <w:r>
+        <w:rPr>
+          <w:rFonts w:cstheme="minorHAnsi"/>
+          <w:i w:val="0"/>
+          <w:sz w:val="28"/>
+          <w:szCs w:val="28"/>
+        </w:rPr>
+        <w:t>5.Possible Applications of work</w:t>
+      </w:r>
+    </w:p>
+    <w:p>
+      <w:pPr>
+        <w:rPr>
+          <w:rFonts w:cstheme="minorHAnsi"/>
+          <w:i w:val="0"/>
+          <w:sz w:val="28"/>
+          <w:szCs w:val="28"/>
+        </w:rPr>
+      </w:pPr>
+      <w:r>
+        <w:rPr>
+          <w:rFonts w:cstheme="minorHAnsi"/>
+          <w:i w:val="0"/>
+          <w:sz w:val="28"/>
+          <w:szCs w:val="28"/>
         </w:rPr>
         <w:t>6.Existing System</w:t>
       </w:r>
@@ -619,19 +1114,2383 @@
           <w:numId w:val="3"/>
         </w:numPr>
         <w:rPr>
-          <w:i w:val="0"/>
-          <w:sz w:val="40"/>
-          <w:szCs w:val="40"/>
-        </w:rPr>
-      </w:pPr>
-      <w:r>
-        <w:rPr>
-          <w:i w:val="0"/>
-          <w:sz w:val="40"/>
-          <w:szCs w:val="40"/>
-        </w:rPr>
-        <w:t>Comparison of Existing Systems</w:t>
-      </w:r>
+          <w:rFonts w:cstheme="minorHAnsi"/>
+          <w:i w:val="0"/>
+          <w:sz w:val="28"/>
+          <w:szCs w:val="28"/>
+        </w:rPr>
+      </w:pPr>
+      <w:r>
+        <w:rPr>
+          <w:rFonts w:cstheme="minorHAnsi"/>
+          <w:i w:val="0"/>
+          <w:sz w:val="28"/>
+          <w:szCs w:val="28"/>
+        </w:rPr>
+        <w:t>Comparison of Existing System</w:t>
+      </w:r>
+      <w:r>
+        <w:rPr>
+          <w:rFonts w:cstheme="minorHAnsi"/>
+          <w:i w:val="0"/>
+          <w:sz w:val="28"/>
+          <w:szCs w:val="28"/>
+        </w:rPr>
+        <w:t>s</w:t>
+      </w:r>
+    </w:p>
+    <w:p>
+      <w:pPr>
+        <w:rPr>
+          <w:rFonts w:cstheme="minorHAnsi"/>
+          <w:i w:val="0"/>
+          <w:sz w:val="28"/>
+          <w:szCs w:val="28"/>
+        </w:rPr>
+      </w:pPr>
+    </w:p>
+    <w:p>
+      <w:pPr>
+        <w:rPr>
+          <w:rFonts w:cstheme="minorHAnsi"/>
+          <w:i w:val="0"/>
+          <w:sz w:val="28"/>
+          <w:szCs w:val="28"/>
+        </w:rPr>
+      </w:pPr>
+    </w:p>
+    <w:p>
+      <w:pPr>
+        <w:rPr>
+          <w:rFonts w:cstheme="minorHAnsi"/>
+          <w:i w:val="0"/>
+          <w:sz w:val="28"/>
+          <w:szCs w:val="28"/>
+        </w:rPr>
+      </w:pPr>
+    </w:p>
+    <w:p>
+      <w:pPr>
+        <w:rPr>
+          <w:rFonts w:cstheme="minorHAnsi"/>
+          <w:i w:val="0"/>
+          <w:sz w:val="28"/>
+          <w:szCs w:val="28"/>
+        </w:rPr>
+      </w:pPr>
+      <w:r>
+        <w:rPr>
+          <w:rFonts w:cstheme="minorHAnsi"/>
+          <w:i w:val="0"/>
+          <w:sz w:val="28"/>
+          <w:szCs w:val="28"/>
+        </w:rPr>
+        <w:t xml:space="preserve">  </w:t>
+      </w:r>
+    </w:p>
+    <w:tbl>
+      <w:tblPr>
+        <w:tblStyle w:val="TableGrid"/>
+        <w:tblW w:w="0" w:type="auto"/>
+        <w:tblLayout w:type="fixed"/>
+        <w:tblLook w:val="04A0"/>
+      </w:tblPr>
+      <w:tblGrid>
+        <w:gridCol w:w="1098"/>
+        <w:gridCol w:w="1166"/>
+        <w:gridCol w:w="1174"/>
+        <w:gridCol w:w="825"/>
+        <w:gridCol w:w="1145"/>
+        <w:gridCol w:w="1231"/>
+        <w:gridCol w:w="1305"/>
+        <w:gridCol w:w="1010"/>
+        <w:gridCol w:w="622"/>
+      </w:tblGrid>
+      <w:tr>
+        <w:tc>
+          <w:tcPr>
+            <w:tcW w:w="1098" w:type="dxa"/>
+          </w:tcPr>
+          <w:p>
+            <w:pPr>
+              <w:pStyle w:val="ListParagraph"/>
+              <w:ind w:left="0"/>
+              <w:rPr>
+                <w:rFonts w:cstheme="minorHAnsi"/>
+                <w:i w:val="0"/>
+                <w:sz w:val="28"/>
+                <w:szCs w:val="28"/>
+              </w:rPr>
+            </w:pPr>
+            <w:r>
+              <w:rPr>
+                <w:rFonts w:cstheme="minorHAnsi"/>
+                <w:i w:val="0"/>
+                <w:sz w:val="28"/>
+                <w:szCs w:val="28"/>
+              </w:rPr>
+              <w:lastRenderedPageBreak/>
+              <w:t>Softwares</w:t>
+            </w:r>
+          </w:p>
+        </w:tc>
+        <w:tc>
+          <w:tcPr>
+            <w:tcW w:w="1166" w:type="dxa"/>
+          </w:tcPr>
+          <w:p>
+            <w:pPr>
+              <w:pStyle w:val="ListParagraph"/>
+              <w:ind w:left="0"/>
+              <w:rPr>
+                <w:rFonts w:cstheme="minorHAnsi"/>
+                <w:i w:val="0"/>
+                <w:sz w:val="28"/>
+                <w:szCs w:val="28"/>
+              </w:rPr>
+            </w:pPr>
+            <w:r>
+              <w:rPr>
+                <w:rFonts w:cstheme="minorHAnsi"/>
+                <w:i w:val="0"/>
+                <w:sz w:val="28"/>
+                <w:szCs w:val="28"/>
+              </w:rPr>
+              <w:t>Developed By/ Company</w:t>
+            </w:r>
+          </w:p>
+        </w:tc>
+        <w:tc>
+          <w:tcPr>
+            <w:tcW w:w="1174" w:type="dxa"/>
+          </w:tcPr>
+          <w:p>
+            <w:pPr>
+              <w:pStyle w:val="ListParagraph"/>
+              <w:ind w:left="0"/>
+              <w:rPr>
+                <w:rFonts w:cstheme="minorHAnsi"/>
+                <w:i w:val="0"/>
+                <w:sz w:val="28"/>
+                <w:szCs w:val="28"/>
+              </w:rPr>
+            </w:pPr>
+            <w:r>
+              <w:rPr>
+                <w:rFonts w:cstheme="minorHAnsi"/>
+                <w:i w:val="0"/>
+                <w:sz w:val="28"/>
+                <w:szCs w:val="28"/>
+              </w:rPr>
+              <w:t>Key Features</w:t>
+            </w:r>
+          </w:p>
+        </w:tc>
+        <w:tc>
+          <w:tcPr>
+            <w:tcW w:w="825" w:type="dxa"/>
+          </w:tcPr>
+          <w:p>
+            <w:pPr>
+              <w:pStyle w:val="ListParagraph"/>
+              <w:ind w:left="0"/>
+              <w:rPr>
+                <w:rFonts w:cstheme="minorHAnsi"/>
+                <w:i w:val="0"/>
+                <w:sz w:val="28"/>
+                <w:szCs w:val="28"/>
+              </w:rPr>
+            </w:pPr>
+            <w:r>
+              <w:rPr>
+                <w:rFonts w:cstheme="minorHAnsi"/>
+                <w:i w:val="0"/>
+                <w:sz w:val="28"/>
+                <w:szCs w:val="28"/>
+              </w:rPr>
+              <w:t>Type of Software</w:t>
+            </w:r>
+          </w:p>
+        </w:tc>
+        <w:tc>
+          <w:tcPr>
+            <w:tcW w:w="1145" w:type="dxa"/>
+          </w:tcPr>
+          <w:p>
+            <w:pPr>
+              <w:pStyle w:val="ListParagraph"/>
+              <w:ind w:left="0"/>
+              <w:rPr>
+                <w:rFonts w:cstheme="minorHAnsi"/>
+                <w:i w:val="0"/>
+                <w:sz w:val="28"/>
+                <w:szCs w:val="28"/>
+              </w:rPr>
+            </w:pPr>
+            <w:r>
+              <w:rPr>
+                <w:rFonts w:cstheme="minorHAnsi"/>
+                <w:i w:val="0"/>
+                <w:sz w:val="28"/>
+                <w:szCs w:val="28"/>
+              </w:rPr>
+              <w:t>Platform Supported</w:t>
+            </w:r>
+          </w:p>
+        </w:tc>
+        <w:tc>
+          <w:tcPr>
+            <w:tcW w:w="1231" w:type="dxa"/>
+          </w:tcPr>
+          <w:p>
+            <w:pPr>
+              <w:pStyle w:val="ListParagraph"/>
+              <w:ind w:left="0"/>
+              <w:rPr>
+                <w:rFonts w:cstheme="minorHAnsi"/>
+                <w:i w:val="0"/>
+                <w:sz w:val="28"/>
+                <w:szCs w:val="28"/>
+              </w:rPr>
+            </w:pPr>
+            <w:r>
+              <w:rPr>
+                <w:rFonts w:cstheme="minorHAnsi"/>
+                <w:i w:val="0"/>
+                <w:sz w:val="28"/>
+                <w:szCs w:val="28"/>
+              </w:rPr>
+              <w:t>Backend-Technology</w:t>
+            </w:r>
+          </w:p>
+        </w:tc>
+        <w:tc>
+          <w:tcPr>
+            <w:tcW w:w="1305" w:type="dxa"/>
+          </w:tcPr>
+          <w:p>
+            <w:pPr>
+              <w:pStyle w:val="ListParagraph"/>
+              <w:ind w:left="0"/>
+              <w:rPr>
+                <w:rFonts w:cstheme="minorHAnsi"/>
+                <w:i w:val="0"/>
+                <w:sz w:val="28"/>
+                <w:szCs w:val="28"/>
+              </w:rPr>
+            </w:pPr>
+            <w:r>
+              <w:rPr>
+                <w:rFonts w:cstheme="minorHAnsi"/>
+                <w:i w:val="0"/>
+                <w:sz w:val="28"/>
+                <w:szCs w:val="28"/>
+              </w:rPr>
+              <w:t>Deployment</w:t>
+            </w:r>
+          </w:p>
+        </w:tc>
+        <w:tc>
+          <w:tcPr>
+            <w:tcW w:w="1010" w:type="dxa"/>
+          </w:tcPr>
+          <w:p>
+            <w:pPr>
+              <w:pStyle w:val="ListParagraph"/>
+              <w:ind w:left="0"/>
+              <w:rPr>
+                <w:rFonts w:cstheme="minorHAnsi"/>
+                <w:i w:val="0"/>
+                <w:sz w:val="28"/>
+                <w:szCs w:val="28"/>
+              </w:rPr>
+            </w:pPr>
+            <w:r>
+              <w:rPr>
+                <w:rFonts w:cstheme="minorHAnsi"/>
+                <w:i w:val="0"/>
+                <w:sz w:val="28"/>
+                <w:szCs w:val="28"/>
+              </w:rPr>
+              <w:t>Difficulty Level</w:t>
+            </w:r>
+          </w:p>
+        </w:tc>
+        <w:tc>
+          <w:tcPr>
+            <w:tcW w:w="622" w:type="dxa"/>
+          </w:tcPr>
+          <w:p>
+            <w:pPr>
+              <w:pStyle w:val="ListParagraph"/>
+              <w:ind w:left="0"/>
+              <w:rPr>
+                <w:rFonts w:cstheme="minorHAnsi"/>
+                <w:i w:val="0"/>
+                <w:sz w:val="28"/>
+                <w:szCs w:val="28"/>
+              </w:rPr>
+            </w:pPr>
+          </w:p>
+        </w:tc>
+      </w:tr>
+      <w:tr>
+        <w:tc>
+          <w:tcPr>
+            <w:tcW w:w="1098" w:type="dxa"/>
+          </w:tcPr>
+          <w:p>
+            <w:pPr>
+              <w:pStyle w:val="ListParagraph"/>
+              <w:ind w:left="0"/>
+              <w:rPr>
+                <w:rFonts w:cstheme="minorHAnsi"/>
+                <w:i w:val="0"/>
+                <w:sz w:val="28"/>
+                <w:szCs w:val="28"/>
+              </w:rPr>
+            </w:pPr>
+            <w:r>
+              <w:rPr>
+                <w:rFonts w:cstheme="minorHAnsi"/>
+                <w:i w:val="0"/>
+                <w:sz w:val="28"/>
+                <w:szCs w:val="28"/>
+              </w:rPr>
+              <w:t>SketchUp</w:t>
+            </w:r>
+          </w:p>
+        </w:tc>
+        <w:tc>
+          <w:tcPr>
+            <w:tcW w:w="1166" w:type="dxa"/>
+          </w:tcPr>
+          <w:p>
+            <w:pPr>
+              <w:pStyle w:val="ListParagraph"/>
+              <w:ind w:left="0"/>
+              <w:rPr>
+                <w:rFonts w:cstheme="minorHAnsi"/>
+                <w:color w:val="222222"/>
+                <w:sz w:val="28"/>
+                <w:szCs w:val="28"/>
+                <w:shd w:val="clear" w:color="auto" w:fill="FFFFFF"/>
+              </w:rPr>
+            </w:pPr>
+            <w:r>
+              <w:rPr>
+                <w:rFonts w:cstheme="minorHAnsi"/>
+                <w:color w:val="222222"/>
+                <w:sz w:val="28"/>
+                <w:szCs w:val="28"/>
+                <w:shd w:val="clear" w:color="auto" w:fill="FFFFFF"/>
+              </w:rPr>
+              <w:t>Brad Schell</w:t>
+            </w:r>
+            <w:r>
+              <w:rPr>
+                <w:rFonts w:cstheme="minorHAnsi"/>
+                <w:color w:val="222222"/>
+                <w:sz w:val="28"/>
+                <w:szCs w:val="28"/>
+                <w:shd w:val="clear" w:color="auto" w:fill="FFFFFF"/>
+              </w:rPr>
+              <w:t>,</w:t>
+            </w:r>
+          </w:p>
+          <w:p>
+            <w:pPr>
+              <w:pStyle w:val="ListParagraph"/>
+              <w:ind w:left="0"/>
+              <w:rPr>
+                <w:rFonts w:cstheme="minorHAnsi"/>
+                <w:i w:val="0"/>
+                <w:sz w:val="28"/>
+                <w:szCs w:val="28"/>
+              </w:rPr>
+            </w:pPr>
+            <w:r>
+              <w:rPr>
+                <w:rFonts w:cstheme="minorHAnsi"/>
+                <w:color w:val="222222"/>
+                <w:sz w:val="28"/>
+                <w:szCs w:val="28"/>
+                <w:shd w:val="clear" w:color="auto" w:fill="FFFFFF"/>
+              </w:rPr>
+              <w:t>Trimble Inc.</w:t>
+            </w:r>
+          </w:p>
+        </w:tc>
+        <w:tc>
+          <w:tcPr>
+            <w:tcW w:w="1174" w:type="dxa"/>
+          </w:tcPr>
+          <w:p>
+            <w:pPr>
+              <w:rPr>
+                <w:rFonts w:cstheme="minorHAnsi"/>
+                <w:i w:val="0"/>
+                <w:sz w:val="28"/>
+                <w:szCs w:val="28"/>
+              </w:rPr>
+            </w:pPr>
+            <w:r>
+              <w:rPr>
+                <w:rFonts w:cstheme="minorHAnsi"/>
+                <w:i w:val="0"/>
+                <w:sz w:val="28"/>
+                <w:szCs w:val="28"/>
+              </w:rPr>
+              <w:t>2D drawing, 3D Modelling, Panoramic 360 Views</w:t>
+            </w:r>
+            <w:r>
+              <w:rPr>
+                <w:rFonts w:cstheme="minorHAnsi"/>
+                <w:i w:val="0"/>
+                <w:sz w:val="28"/>
+                <w:szCs w:val="28"/>
+              </w:rPr>
+              <w:t>, Parrametric Model</w:t>
+            </w:r>
+            <w:r>
+              <w:rPr>
+                <w:rFonts w:cstheme="minorHAnsi"/>
+                <w:i w:val="0"/>
+                <w:sz w:val="28"/>
+                <w:szCs w:val="28"/>
+              </w:rPr>
+              <w:t>, Textures</w:t>
+            </w:r>
+          </w:p>
+        </w:tc>
+        <w:tc>
+          <w:tcPr>
+            <w:tcW w:w="825" w:type="dxa"/>
+          </w:tcPr>
+          <w:p>
+            <w:pPr>
+              <w:pStyle w:val="ListParagraph"/>
+              <w:ind w:left="0"/>
+              <w:rPr>
+                <w:rFonts w:cstheme="minorHAnsi"/>
+                <w:i w:val="0"/>
+                <w:sz w:val="28"/>
+                <w:szCs w:val="28"/>
+              </w:rPr>
+            </w:pPr>
+            <w:r>
+              <w:rPr>
+                <w:rFonts w:cstheme="minorHAnsi"/>
+                <w:i w:val="0"/>
+                <w:sz w:val="28"/>
+                <w:szCs w:val="28"/>
+              </w:rPr>
+              <w:t>Freemium</w:t>
+            </w:r>
+          </w:p>
+        </w:tc>
+        <w:tc>
+          <w:tcPr>
+            <w:tcW w:w="1145" w:type="dxa"/>
+          </w:tcPr>
+          <w:p>
+            <w:pPr>
+              <w:pStyle w:val="ListParagraph"/>
+              <w:ind w:left="0"/>
+              <w:rPr>
+                <w:rFonts w:cstheme="minorHAnsi"/>
+                <w:i w:val="0"/>
+                <w:sz w:val="28"/>
+                <w:szCs w:val="28"/>
+              </w:rPr>
+            </w:pPr>
+            <w:r>
+              <w:rPr>
+                <w:rFonts w:cstheme="minorHAnsi"/>
+                <w:i w:val="0"/>
+                <w:sz w:val="28"/>
+                <w:szCs w:val="28"/>
+              </w:rPr>
+              <w:t>Windows and Mac</w:t>
+            </w:r>
+          </w:p>
+        </w:tc>
+        <w:tc>
+          <w:tcPr>
+            <w:tcW w:w="1231" w:type="dxa"/>
+          </w:tcPr>
+          <w:p>
+            <w:pPr>
+              <w:rPr>
+                <w:rFonts w:cstheme="minorHAnsi"/>
+                <w:i w:val="0"/>
+                <w:color w:val="000000" w:themeColor="text1"/>
+                <w:sz w:val="28"/>
+                <w:szCs w:val="28"/>
+              </w:rPr>
+            </w:pPr>
+            <w:r>
+              <w:rPr>
+                <w:rFonts w:cstheme="minorHAnsi"/>
+                <w:i w:val="0"/>
+                <w:color w:val="000000" w:themeColor="text1"/>
+                <w:sz w:val="28"/>
+                <w:szCs w:val="28"/>
+              </w:rPr>
+              <w:t>Written in C++ &amp; Objective-C. Open GL is used as a display layer.</w:t>
+            </w:r>
+          </w:p>
+          <w:p>
+            <w:pPr>
+              <w:pStyle w:val="ListParagraph"/>
+              <w:ind w:left="0"/>
+              <w:rPr>
+                <w:rFonts w:cstheme="minorHAnsi"/>
+                <w:i w:val="0"/>
+                <w:sz w:val="28"/>
+                <w:szCs w:val="28"/>
+              </w:rPr>
+            </w:pPr>
+          </w:p>
+        </w:tc>
+        <w:tc>
+          <w:tcPr>
+            <w:tcW w:w="1305" w:type="dxa"/>
+          </w:tcPr>
+          <w:p>
+            <w:pPr>
+              <w:pStyle w:val="ListParagraph"/>
+              <w:ind w:left="0"/>
+              <w:rPr>
+                <w:rFonts w:cstheme="minorHAnsi"/>
+                <w:i w:val="0"/>
+                <w:sz w:val="28"/>
+                <w:szCs w:val="28"/>
+              </w:rPr>
+            </w:pPr>
+            <w:r>
+              <w:rPr>
+                <w:rFonts w:cstheme="minorHAnsi"/>
+                <w:i w:val="0"/>
+                <w:sz w:val="28"/>
+                <w:szCs w:val="28"/>
+              </w:rPr>
+              <w:t>Open API</w:t>
+            </w:r>
+          </w:p>
+          <w:p>
+            <w:pPr>
+              <w:pStyle w:val="ListParagraph"/>
+              <w:ind w:left="0"/>
+              <w:rPr>
+                <w:rFonts w:cstheme="minorHAnsi"/>
+                <w:i w:val="0"/>
+                <w:sz w:val="28"/>
+                <w:szCs w:val="28"/>
+              </w:rPr>
+            </w:pPr>
+            <w:r>
+              <w:rPr>
+                <w:rFonts w:cstheme="minorHAnsi"/>
+                <w:i w:val="0"/>
+                <w:sz w:val="28"/>
+                <w:szCs w:val="28"/>
+              </w:rPr>
+              <w:t xml:space="preserve">But </w:t>
+            </w:r>
+            <w:r>
+              <w:rPr>
+                <w:rFonts w:cstheme="minorHAnsi"/>
+                <w:i w:val="0"/>
+                <w:sz w:val="28"/>
+                <w:szCs w:val="28"/>
+              </w:rPr>
+              <w:t xml:space="preserve">for </w:t>
+            </w:r>
+            <w:r>
+              <w:rPr>
+                <w:rFonts w:cstheme="minorHAnsi"/>
+                <w:i w:val="0"/>
+                <w:sz w:val="28"/>
+                <w:szCs w:val="28"/>
+              </w:rPr>
+              <w:t>in-process apps. Used as</w:t>
+            </w:r>
+            <w:r>
+              <w:rPr>
+                <w:rFonts w:cstheme="minorHAnsi"/>
+                <w:i w:val="0"/>
+                <w:sz w:val="28"/>
+                <w:szCs w:val="28"/>
+              </w:rPr>
+              <w:t xml:space="preserve"> extension of SketchUp</w:t>
+            </w:r>
+          </w:p>
+        </w:tc>
+        <w:tc>
+          <w:tcPr>
+            <w:tcW w:w="1010" w:type="dxa"/>
+          </w:tcPr>
+          <w:p>
+            <w:pPr>
+              <w:pStyle w:val="ListParagraph"/>
+              <w:ind w:left="0"/>
+              <w:rPr>
+                <w:rFonts w:cstheme="minorHAnsi"/>
+                <w:i w:val="0"/>
+                <w:sz w:val="28"/>
+                <w:szCs w:val="28"/>
+              </w:rPr>
+            </w:pPr>
+            <w:r>
+              <w:rPr>
+                <w:rFonts w:cstheme="minorHAnsi"/>
+                <w:i w:val="0"/>
+                <w:sz w:val="28"/>
+                <w:szCs w:val="28"/>
+              </w:rPr>
+              <w:t>Average</w:t>
+            </w:r>
+          </w:p>
+        </w:tc>
+        <w:tc>
+          <w:tcPr>
+            <w:tcW w:w="622" w:type="dxa"/>
+          </w:tcPr>
+          <w:p>
+            <w:pPr>
+              <w:pStyle w:val="ListParagraph"/>
+              <w:ind w:left="0"/>
+              <w:rPr>
+                <w:rFonts w:cstheme="minorHAnsi"/>
+                <w:i w:val="0"/>
+                <w:sz w:val="28"/>
+                <w:szCs w:val="28"/>
+              </w:rPr>
+            </w:pPr>
+          </w:p>
+        </w:tc>
+      </w:tr>
+      <w:tr>
+        <w:tc>
+          <w:tcPr>
+            <w:tcW w:w="1098" w:type="dxa"/>
+          </w:tcPr>
+          <w:p>
+            <w:pPr>
+              <w:pStyle w:val="ListParagraph"/>
+              <w:ind w:left="0"/>
+              <w:rPr>
+                <w:rFonts w:cstheme="minorHAnsi"/>
+                <w:i w:val="0"/>
+                <w:sz w:val="28"/>
+                <w:szCs w:val="28"/>
+              </w:rPr>
+            </w:pPr>
+            <w:r>
+              <w:rPr>
+                <w:rFonts w:cstheme="minorHAnsi"/>
+                <w:i w:val="0"/>
+                <w:sz w:val="28"/>
+                <w:szCs w:val="28"/>
+              </w:rPr>
+              <w:t>SweetHome3d</w:t>
+            </w:r>
+          </w:p>
+        </w:tc>
+        <w:tc>
+          <w:tcPr>
+            <w:tcW w:w="1166" w:type="dxa"/>
+          </w:tcPr>
+          <w:p>
+            <w:pPr>
+              <w:pStyle w:val="ListParagraph"/>
+              <w:ind w:left="0"/>
+              <w:rPr>
+                <w:rFonts w:cstheme="minorHAnsi"/>
+                <w:i w:val="0"/>
+                <w:sz w:val="28"/>
+                <w:szCs w:val="28"/>
+              </w:rPr>
+            </w:pPr>
+          </w:p>
+        </w:tc>
+        <w:tc>
+          <w:tcPr>
+            <w:tcW w:w="1174" w:type="dxa"/>
+          </w:tcPr>
+          <w:p>
+            <w:pPr>
+              <w:pStyle w:val="ListParagraph"/>
+              <w:ind w:left="0"/>
+              <w:rPr>
+                <w:rFonts w:cstheme="minorHAnsi"/>
+                <w:i w:val="0"/>
+                <w:sz w:val="28"/>
+                <w:szCs w:val="28"/>
+              </w:rPr>
+            </w:pPr>
+            <w:r>
+              <w:rPr>
+                <w:rFonts w:cstheme="minorHAnsi"/>
+                <w:i w:val="0"/>
+                <w:sz w:val="28"/>
+                <w:szCs w:val="28"/>
+              </w:rPr>
+              <w:t>2D drawing, 3D Modelling, Panoramic 360 Views, Parrametric Model</w:t>
+            </w:r>
+          </w:p>
+        </w:tc>
+        <w:tc>
+          <w:tcPr>
+            <w:tcW w:w="825" w:type="dxa"/>
+          </w:tcPr>
+          <w:p>
+            <w:pPr>
+              <w:pStyle w:val="ListParagraph"/>
+              <w:ind w:left="0"/>
+              <w:rPr>
+                <w:rFonts w:cstheme="minorHAnsi"/>
+                <w:i w:val="0"/>
+                <w:sz w:val="28"/>
+                <w:szCs w:val="28"/>
+              </w:rPr>
+            </w:pPr>
+            <w:r>
+              <w:rPr>
+                <w:rFonts w:cstheme="minorHAnsi"/>
+                <w:i w:val="0"/>
+                <w:sz w:val="28"/>
+                <w:szCs w:val="28"/>
+              </w:rPr>
+              <w:t>Free and open source</w:t>
+            </w:r>
+          </w:p>
+        </w:tc>
+        <w:tc>
+          <w:tcPr>
+            <w:tcW w:w="1145" w:type="dxa"/>
+          </w:tcPr>
+          <w:p>
+            <w:pPr>
+              <w:pStyle w:val="ListParagraph"/>
+              <w:ind w:left="0"/>
+              <w:rPr>
+                <w:rFonts w:cstheme="minorHAnsi"/>
+                <w:i w:val="0"/>
+                <w:sz w:val="28"/>
+                <w:szCs w:val="28"/>
+              </w:rPr>
+            </w:pPr>
+            <w:r>
+              <w:rPr>
+                <w:rFonts w:cstheme="minorHAnsi"/>
+                <w:color w:val="222222"/>
+                <w:sz w:val="28"/>
+                <w:szCs w:val="28"/>
+                <w:shd w:val="clear" w:color="auto" w:fill="FFFFFF"/>
+              </w:rPr>
+              <w:t>Linux, Mac OS X, Solaris and Windows</w:t>
+            </w:r>
+          </w:p>
+        </w:tc>
+        <w:tc>
+          <w:tcPr>
+            <w:tcW w:w="1231" w:type="dxa"/>
+          </w:tcPr>
+          <w:p>
+            <w:pPr>
+              <w:rPr>
+                <w:rFonts w:cstheme="minorHAnsi"/>
+                <w:i w:val="0"/>
+                <w:color w:val="000000" w:themeColor="text1"/>
+                <w:sz w:val="28"/>
+                <w:szCs w:val="28"/>
+              </w:rPr>
+            </w:pPr>
+            <w:r>
+              <w:rPr>
+                <w:rFonts w:cstheme="minorHAnsi"/>
+                <w:i w:val="0"/>
+                <w:color w:val="000000" w:themeColor="text1"/>
+                <w:sz w:val="28"/>
+                <w:szCs w:val="28"/>
+              </w:rPr>
+              <w:t>Written in Java.  Java3D is used for graphics.</w:t>
+            </w:r>
+          </w:p>
+          <w:p>
+            <w:pPr>
+              <w:pStyle w:val="ListParagraph"/>
+              <w:ind w:left="0"/>
+              <w:rPr>
+                <w:rFonts w:cstheme="minorHAnsi"/>
+                <w:i w:val="0"/>
+                <w:sz w:val="28"/>
+                <w:szCs w:val="28"/>
+              </w:rPr>
+            </w:pPr>
+          </w:p>
+        </w:tc>
+        <w:tc>
+          <w:tcPr>
+            <w:tcW w:w="1305" w:type="dxa"/>
+          </w:tcPr>
+          <w:p>
+            <w:pPr>
+              <w:pStyle w:val="ListParagraph"/>
+              <w:ind w:left="0"/>
+              <w:rPr>
+                <w:rFonts w:cstheme="minorHAnsi"/>
+                <w:i w:val="0"/>
+                <w:sz w:val="28"/>
+                <w:szCs w:val="28"/>
+              </w:rPr>
+            </w:pPr>
+            <w:r>
+              <w:rPr>
+                <w:rFonts w:cstheme="minorHAnsi"/>
+                <w:i w:val="0"/>
+                <w:sz w:val="28"/>
+                <w:szCs w:val="28"/>
+              </w:rPr>
+              <w:t>Open API</w:t>
+            </w:r>
+          </w:p>
+        </w:tc>
+        <w:tc>
+          <w:tcPr>
+            <w:tcW w:w="1010" w:type="dxa"/>
+          </w:tcPr>
+          <w:p>
+            <w:pPr>
+              <w:pStyle w:val="ListParagraph"/>
+              <w:ind w:left="0"/>
+              <w:rPr>
+                <w:rFonts w:cstheme="minorHAnsi"/>
+                <w:i w:val="0"/>
+                <w:sz w:val="28"/>
+                <w:szCs w:val="28"/>
+              </w:rPr>
+            </w:pPr>
+            <w:r>
+              <w:rPr>
+                <w:rFonts w:cstheme="minorHAnsi"/>
+                <w:i w:val="0"/>
+                <w:sz w:val="28"/>
+                <w:szCs w:val="28"/>
+              </w:rPr>
+              <w:t>Easy</w:t>
+            </w:r>
+          </w:p>
+        </w:tc>
+        <w:tc>
+          <w:tcPr>
+            <w:tcW w:w="622" w:type="dxa"/>
+          </w:tcPr>
+          <w:p>
+            <w:pPr>
+              <w:pStyle w:val="ListParagraph"/>
+              <w:ind w:left="0"/>
+              <w:rPr>
+                <w:rFonts w:cstheme="minorHAnsi"/>
+                <w:i w:val="0"/>
+                <w:sz w:val="28"/>
+                <w:szCs w:val="28"/>
+              </w:rPr>
+            </w:pPr>
+          </w:p>
+        </w:tc>
+      </w:tr>
+      <w:tr>
+        <w:tc>
+          <w:tcPr>
+            <w:tcW w:w="1098" w:type="dxa"/>
+          </w:tcPr>
+          <w:p>
+            <w:pPr>
+              <w:pStyle w:val="ListParagraph"/>
+              <w:ind w:left="0"/>
+              <w:rPr>
+                <w:rFonts w:cstheme="minorHAnsi"/>
+                <w:i w:val="0"/>
+                <w:sz w:val="28"/>
+                <w:szCs w:val="28"/>
+              </w:rPr>
+            </w:pPr>
+            <w:r>
+              <w:rPr>
+                <w:rFonts w:cstheme="minorHAnsi"/>
+                <w:i w:val="0"/>
+                <w:sz w:val="28"/>
+                <w:szCs w:val="28"/>
+              </w:rPr>
+              <w:t>Blender</w:t>
+            </w:r>
+          </w:p>
+        </w:tc>
+        <w:tc>
+          <w:tcPr>
+            <w:tcW w:w="1166" w:type="dxa"/>
+          </w:tcPr>
+          <w:p>
+            <w:pPr>
+              <w:pStyle w:val="ListParagraph"/>
+              <w:ind w:left="0"/>
+              <w:rPr>
+                <w:rFonts w:cstheme="minorHAnsi"/>
+                <w:i w:val="0"/>
+                <w:sz w:val="28"/>
+                <w:szCs w:val="28"/>
+              </w:rPr>
+            </w:pPr>
+            <w:r>
+              <w:rPr>
+                <w:rFonts w:cstheme="minorHAnsi"/>
+                <w:color w:val="222222"/>
+                <w:sz w:val="28"/>
+                <w:szCs w:val="28"/>
+                <w:shd w:val="clear" w:color="auto" w:fill="FFFFFF"/>
+              </w:rPr>
+              <w:t>Ton Roosendaal</w:t>
+            </w:r>
+          </w:p>
+        </w:tc>
+        <w:tc>
+          <w:tcPr>
+            <w:tcW w:w="1174" w:type="dxa"/>
+          </w:tcPr>
+          <w:p>
+            <w:pPr>
+              <w:numPr>
+                <w:ilvl w:val="0"/>
+                <w:numId w:val="11"/>
+              </w:numPr>
+              <w:shd w:val="clear" w:color="auto" w:fill="FFFFFF"/>
+              <w:spacing w:after="60"/>
+              <w:ind w:left="0"/>
+              <w:rPr>
+                <w:rFonts w:eastAsia="Times New Roman" w:cstheme="minorHAnsi"/>
+                <w:i w:val="0"/>
+                <w:iCs w:val="0"/>
+                <w:color w:val="222222"/>
+                <w:sz w:val="28"/>
+                <w:szCs w:val="28"/>
+                <w:lang w:bidi="ar-SA"/>
+              </w:rPr>
+            </w:pPr>
+            <w:r>
+              <w:rPr>
+                <w:rFonts w:eastAsia="Times New Roman" w:cstheme="minorHAnsi"/>
+                <w:i w:val="0"/>
+                <w:iCs w:val="0"/>
+                <w:color w:val="222222"/>
+                <w:sz w:val="28"/>
+                <w:szCs w:val="28"/>
+                <w:lang w:bidi="ar-SA"/>
+              </w:rPr>
+              <w:t>Rendering.</w:t>
+            </w:r>
+          </w:p>
+          <w:p>
+            <w:pPr>
+              <w:numPr>
+                <w:ilvl w:val="0"/>
+                <w:numId w:val="11"/>
+              </w:numPr>
+              <w:shd w:val="clear" w:color="auto" w:fill="FFFFFF"/>
+              <w:spacing w:after="60"/>
+              <w:ind w:left="0"/>
+              <w:rPr>
+                <w:rFonts w:eastAsia="Times New Roman" w:cstheme="minorHAnsi"/>
+                <w:i w:val="0"/>
+                <w:iCs w:val="0"/>
+                <w:color w:val="222222"/>
+                <w:sz w:val="28"/>
+                <w:szCs w:val="28"/>
+                <w:lang w:bidi="ar-SA"/>
+              </w:rPr>
+            </w:pPr>
+            <w:r>
+              <w:rPr>
+                <w:rFonts w:eastAsia="Times New Roman" w:cstheme="minorHAnsi"/>
+                <w:i w:val="0"/>
+                <w:iCs w:val="0"/>
+                <w:color w:val="222222"/>
+                <w:sz w:val="28"/>
+                <w:szCs w:val="28"/>
+                <w:lang w:bidi="ar-SA"/>
+              </w:rPr>
+              <w:t>High-End Production Path Tracer.</w:t>
+            </w:r>
+          </w:p>
+          <w:p>
+            <w:pPr>
+              <w:numPr>
+                <w:ilvl w:val="0"/>
+                <w:numId w:val="11"/>
+              </w:numPr>
+              <w:shd w:val="clear" w:color="auto" w:fill="FFFFFF"/>
+              <w:spacing w:after="60"/>
+              <w:ind w:left="0"/>
+              <w:rPr>
+                <w:rFonts w:eastAsia="Times New Roman" w:cstheme="minorHAnsi"/>
+                <w:i w:val="0"/>
+                <w:iCs w:val="0"/>
+                <w:color w:val="222222"/>
+                <w:sz w:val="28"/>
+                <w:szCs w:val="28"/>
+                <w:lang w:bidi="ar-SA"/>
+              </w:rPr>
+            </w:pPr>
+            <w:r>
+              <w:rPr>
+                <w:rFonts w:eastAsia="Times New Roman" w:cstheme="minorHAnsi"/>
+                <w:i w:val="0"/>
+                <w:iCs w:val="0"/>
+                <w:color w:val="222222"/>
+                <w:sz w:val="28"/>
+                <w:szCs w:val="28"/>
+                <w:lang w:bidi="ar-SA"/>
+              </w:rPr>
+              <w:t>GPU Renderi</w:t>
+            </w:r>
+            <w:r>
+              <w:rPr>
+                <w:rFonts w:eastAsia="Times New Roman" w:cstheme="minorHAnsi"/>
+                <w:i w:val="0"/>
+                <w:iCs w:val="0"/>
+                <w:color w:val="222222"/>
+                <w:sz w:val="28"/>
+                <w:szCs w:val="28"/>
+                <w:lang w:bidi="ar-SA"/>
+              </w:rPr>
+              <w:lastRenderedPageBreak/>
+              <w:t>ng,</w:t>
+            </w:r>
+          </w:p>
+          <w:p>
+            <w:pPr>
+              <w:numPr>
+                <w:ilvl w:val="0"/>
+                <w:numId w:val="11"/>
+              </w:numPr>
+              <w:shd w:val="clear" w:color="auto" w:fill="FFFFFF"/>
+              <w:spacing w:after="60"/>
+              <w:ind w:left="0"/>
+              <w:rPr>
+                <w:rFonts w:eastAsia="Times New Roman" w:cstheme="minorHAnsi"/>
+                <w:i w:val="0"/>
+                <w:iCs w:val="0"/>
+                <w:color w:val="222222"/>
+                <w:sz w:val="28"/>
+                <w:szCs w:val="28"/>
+                <w:lang w:bidi="ar-SA"/>
+              </w:rPr>
+            </w:pPr>
+            <w:r>
+              <w:rPr>
+                <w:rFonts w:eastAsia="Times New Roman" w:cstheme="minorHAnsi"/>
+                <w:i w:val="0"/>
+                <w:iCs w:val="0"/>
+                <w:color w:val="222222"/>
+                <w:sz w:val="28"/>
+                <w:szCs w:val="28"/>
+                <w:lang w:bidi="ar-SA"/>
+              </w:rPr>
+              <w:t>Game Creation,</w:t>
+            </w:r>
+          </w:p>
+          <w:p>
+            <w:pPr>
+              <w:numPr>
+                <w:ilvl w:val="0"/>
+                <w:numId w:val="11"/>
+              </w:numPr>
+              <w:shd w:val="clear" w:color="auto" w:fill="FFFFFF"/>
+              <w:spacing w:after="60"/>
+              <w:ind w:left="0"/>
+              <w:rPr>
+                <w:rFonts w:eastAsia="Times New Roman" w:cstheme="minorHAnsi"/>
+                <w:i w:val="0"/>
+                <w:iCs w:val="0"/>
+                <w:color w:val="222222"/>
+                <w:sz w:val="28"/>
+                <w:szCs w:val="28"/>
+                <w:lang w:bidi="ar-SA"/>
+              </w:rPr>
+            </w:pPr>
+            <w:r>
+              <w:rPr>
+                <w:rFonts w:eastAsia="Times New Roman" w:cstheme="minorHAnsi"/>
+                <w:i w:val="0"/>
+                <w:iCs w:val="0"/>
+                <w:color w:val="222222"/>
+                <w:sz w:val="28"/>
+                <w:szCs w:val="28"/>
+                <w:lang w:bidi="ar-SA"/>
+              </w:rPr>
+              <w:t>Animation Toolset.</w:t>
+            </w:r>
+          </w:p>
+          <w:p>
+            <w:pPr>
+              <w:numPr>
+                <w:ilvl w:val="0"/>
+                <w:numId w:val="11"/>
+              </w:numPr>
+              <w:shd w:val="clear" w:color="auto" w:fill="FFFFFF"/>
+              <w:spacing w:after="60"/>
+              <w:ind w:left="0"/>
+              <w:rPr>
+                <w:rFonts w:eastAsia="Times New Roman" w:cstheme="minorHAnsi"/>
+                <w:i w:val="0"/>
+                <w:iCs w:val="0"/>
+                <w:color w:val="222222"/>
+                <w:sz w:val="28"/>
+                <w:szCs w:val="28"/>
+                <w:lang w:bidi="ar-SA"/>
+              </w:rPr>
+            </w:pPr>
+            <w:r>
+              <w:rPr>
+                <w:rFonts w:eastAsia="Times New Roman" w:cstheme="minorHAnsi"/>
+                <w:i w:val="0"/>
+                <w:iCs w:val="0"/>
+                <w:color w:val="222222"/>
+                <w:sz w:val="28"/>
+                <w:szCs w:val="28"/>
+                <w:lang w:bidi="ar-SA"/>
+              </w:rPr>
+              <w:t>Fast Rigging,</w:t>
+            </w:r>
+          </w:p>
+          <w:p>
+            <w:pPr>
+              <w:numPr>
+                <w:ilvl w:val="0"/>
+                <w:numId w:val="11"/>
+              </w:numPr>
+              <w:shd w:val="clear" w:color="auto" w:fill="FFFFFF"/>
+              <w:spacing w:after="60"/>
+              <w:ind w:left="0"/>
+              <w:rPr>
+                <w:rFonts w:eastAsia="Times New Roman" w:cstheme="minorHAnsi"/>
+                <w:i w:val="0"/>
+                <w:iCs w:val="0"/>
+                <w:color w:val="222222"/>
+                <w:sz w:val="28"/>
+                <w:szCs w:val="28"/>
+                <w:lang w:bidi="ar-SA"/>
+              </w:rPr>
+            </w:pPr>
+            <w:r>
+              <w:rPr>
+                <w:rFonts w:eastAsia="Times New Roman" w:cstheme="minorHAnsi"/>
+                <w:i w:val="0"/>
+                <w:iCs w:val="0"/>
+                <w:color w:val="222222"/>
+                <w:sz w:val="28"/>
+                <w:szCs w:val="28"/>
+                <w:lang w:bidi="ar-SA"/>
+              </w:rPr>
+              <w:t>Visual Effects.</w:t>
+            </w:r>
+          </w:p>
+          <w:p>
+            <w:pPr>
+              <w:numPr>
+                <w:ilvl w:val="0"/>
+                <w:numId w:val="11"/>
+              </w:numPr>
+              <w:shd w:val="clear" w:color="auto" w:fill="FFFFFF"/>
+              <w:spacing w:after="60"/>
+              <w:ind w:left="0"/>
+              <w:rPr>
+                <w:rFonts w:eastAsia="Times New Roman" w:cstheme="minorHAnsi"/>
+                <w:i w:val="0"/>
+                <w:iCs w:val="0"/>
+                <w:color w:val="222222"/>
+                <w:sz w:val="28"/>
+                <w:szCs w:val="28"/>
+                <w:lang w:bidi="ar-SA"/>
+              </w:rPr>
+            </w:pPr>
+            <w:r>
+              <w:rPr>
+                <w:rFonts w:eastAsia="Times New Roman" w:cstheme="minorHAnsi"/>
+                <w:i w:val="0"/>
+                <w:iCs w:val="0"/>
+                <w:color w:val="222222"/>
+                <w:sz w:val="28"/>
+                <w:szCs w:val="28"/>
+                <w:lang w:bidi="ar-SA"/>
+              </w:rPr>
+              <w:t>Camera and Object Motion Tracking</w:t>
+            </w:r>
+          </w:p>
+          <w:p>
+            <w:pPr>
+              <w:pStyle w:val="ListParagraph"/>
+              <w:ind w:left="0"/>
+              <w:rPr>
+                <w:rFonts w:cstheme="minorHAnsi"/>
+                <w:i w:val="0"/>
+                <w:sz w:val="28"/>
+                <w:szCs w:val="28"/>
+              </w:rPr>
+            </w:pPr>
+          </w:p>
+        </w:tc>
+        <w:tc>
+          <w:tcPr>
+            <w:tcW w:w="825" w:type="dxa"/>
+          </w:tcPr>
+          <w:p>
+            <w:pPr>
+              <w:pStyle w:val="ListParagraph"/>
+              <w:ind w:left="0"/>
+              <w:rPr>
+                <w:rFonts w:cstheme="minorHAnsi"/>
+                <w:i w:val="0"/>
+                <w:sz w:val="28"/>
+                <w:szCs w:val="28"/>
+              </w:rPr>
+            </w:pPr>
+            <w:r>
+              <w:rPr>
+                <w:rFonts w:cstheme="minorHAnsi"/>
+                <w:i w:val="0"/>
+                <w:sz w:val="28"/>
+                <w:szCs w:val="28"/>
+              </w:rPr>
+              <w:lastRenderedPageBreak/>
+              <w:t>Free and open source</w:t>
+            </w:r>
+          </w:p>
+        </w:tc>
+        <w:tc>
+          <w:tcPr>
+            <w:tcW w:w="1145" w:type="dxa"/>
+          </w:tcPr>
+          <w:p>
+            <w:pPr>
+              <w:pStyle w:val="ListParagraph"/>
+              <w:ind w:left="0"/>
+              <w:rPr>
+                <w:rFonts w:cstheme="minorHAnsi"/>
+                <w:i w:val="0"/>
+                <w:sz w:val="28"/>
+                <w:szCs w:val="28"/>
+              </w:rPr>
+            </w:pPr>
+            <w:r>
+              <w:rPr>
+                <w:rFonts w:cstheme="minorHAnsi"/>
+                <w:i w:val="0"/>
+                <w:sz w:val="28"/>
+                <w:szCs w:val="28"/>
+              </w:rPr>
+              <w:t>Windows, MacOS, Linux, Free BSD, OpenBSD</w:t>
+            </w:r>
+          </w:p>
+        </w:tc>
+        <w:tc>
+          <w:tcPr>
+            <w:tcW w:w="1231" w:type="dxa"/>
+          </w:tcPr>
+          <w:p>
+            <w:pPr>
+              <w:rPr>
+                <w:rFonts w:cstheme="minorHAnsi"/>
+                <w:i w:val="0"/>
+                <w:sz w:val="28"/>
+                <w:szCs w:val="28"/>
+              </w:rPr>
+            </w:pPr>
+            <w:r>
+              <w:rPr>
+                <w:rFonts w:cstheme="minorHAnsi"/>
+                <w:i w:val="0"/>
+                <w:sz w:val="28"/>
+                <w:szCs w:val="28"/>
+              </w:rPr>
+              <w:t xml:space="preserve">Written in C, game engine is mostly C++ and there is tiny bit of </w:t>
+            </w:r>
+            <w:r>
+              <w:rPr>
+                <w:rFonts w:cstheme="minorHAnsi"/>
+                <w:i w:val="0"/>
+                <w:sz w:val="28"/>
+                <w:szCs w:val="28"/>
+              </w:rPr>
+              <w:lastRenderedPageBreak/>
+              <w:t>Python for API and included scripts.</w:t>
+            </w:r>
+          </w:p>
+          <w:p>
+            <w:pPr>
+              <w:pStyle w:val="ListParagraph"/>
+              <w:ind w:left="0"/>
+              <w:rPr>
+                <w:rFonts w:cstheme="minorHAnsi"/>
+                <w:i w:val="0"/>
+                <w:sz w:val="28"/>
+                <w:szCs w:val="28"/>
+              </w:rPr>
+            </w:pPr>
+            <w:r>
+              <w:rPr>
+                <w:rFonts w:cstheme="minorHAnsi"/>
+                <w:i w:val="0"/>
+                <w:color w:val="000000" w:themeColor="text1"/>
+                <w:sz w:val="28"/>
+                <w:szCs w:val="28"/>
+                <w:shd w:val="clear" w:color="auto" w:fill="FFFFFF"/>
+              </w:rPr>
+              <w:t>It uses </w:t>
+            </w:r>
+            <w:hyperlink r:id="rId5" w:tooltip="OpenGL" w:history="1">
+              <w:r>
+                <w:rPr>
+                  <w:rStyle w:val="Hyperlink"/>
+                  <w:rFonts w:cstheme="minorHAnsi"/>
+                  <w:i w:val="0"/>
+                  <w:color w:val="000000" w:themeColor="text1"/>
+                  <w:sz w:val="28"/>
+                  <w:szCs w:val="28"/>
+                  <w:shd w:val="clear" w:color="auto" w:fill="FFFFFF"/>
+                </w:rPr>
+                <w:t>OpenGL</w:t>
+              </w:r>
+            </w:hyperlink>
+            <w:r>
+              <w:rPr>
+                <w:rFonts w:cstheme="minorHAnsi"/>
+                <w:i w:val="0"/>
+                <w:color w:val="000000" w:themeColor="text1"/>
+                <w:sz w:val="28"/>
+                <w:szCs w:val="28"/>
+                <w:shd w:val="clear" w:color="auto" w:fill="FFFFFF"/>
+              </w:rPr>
+              <w:t>, a cross-platform graphics layer, to communicate with graphics hardware.</w:t>
+            </w:r>
+          </w:p>
+        </w:tc>
+        <w:tc>
+          <w:tcPr>
+            <w:tcW w:w="1305" w:type="dxa"/>
+          </w:tcPr>
+          <w:p>
+            <w:pPr>
+              <w:pStyle w:val="ListParagraph"/>
+              <w:ind w:left="0"/>
+              <w:rPr>
+                <w:rFonts w:cstheme="minorHAnsi"/>
+                <w:i w:val="0"/>
+                <w:sz w:val="28"/>
+                <w:szCs w:val="28"/>
+              </w:rPr>
+            </w:pPr>
+            <w:r>
+              <w:rPr>
+                <w:rFonts w:cstheme="minorHAnsi"/>
+                <w:i w:val="0"/>
+                <w:sz w:val="28"/>
+                <w:szCs w:val="28"/>
+              </w:rPr>
+              <w:lastRenderedPageBreak/>
+              <w:t>Open API</w:t>
+            </w:r>
+          </w:p>
+        </w:tc>
+        <w:tc>
+          <w:tcPr>
+            <w:tcW w:w="1010" w:type="dxa"/>
+          </w:tcPr>
+          <w:p>
+            <w:pPr>
+              <w:pStyle w:val="ListParagraph"/>
+              <w:ind w:left="0"/>
+              <w:rPr>
+                <w:rFonts w:cstheme="minorHAnsi"/>
+                <w:i w:val="0"/>
+                <w:sz w:val="28"/>
+                <w:szCs w:val="28"/>
+              </w:rPr>
+            </w:pPr>
+            <w:r>
+              <w:rPr>
+                <w:rFonts w:cstheme="minorHAnsi"/>
+                <w:i w:val="0"/>
+                <w:sz w:val="28"/>
+                <w:szCs w:val="28"/>
+              </w:rPr>
+              <w:t>Difficult</w:t>
+            </w:r>
+          </w:p>
+        </w:tc>
+        <w:tc>
+          <w:tcPr>
+            <w:tcW w:w="622" w:type="dxa"/>
+          </w:tcPr>
+          <w:p>
+            <w:pPr>
+              <w:pStyle w:val="ListParagraph"/>
+              <w:ind w:left="0"/>
+              <w:rPr>
+                <w:rFonts w:cstheme="minorHAnsi"/>
+                <w:i w:val="0"/>
+                <w:sz w:val="28"/>
+                <w:szCs w:val="28"/>
+              </w:rPr>
+            </w:pPr>
+          </w:p>
+        </w:tc>
+      </w:tr>
+      <w:tr>
+        <w:tc>
+          <w:tcPr>
+            <w:tcW w:w="1098" w:type="dxa"/>
+          </w:tcPr>
+          <w:p>
+            <w:pPr>
+              <w:shd w:val="clear" w:color="auto" w:fill="FFFFFF"/>
+              <w:spacing w:after="150"/>
+              <w:rPr>
+                <w:rFonts w:eastAsia="Times New Roman" w:cstheme="minorHAnsi"/>
+                <w:i w:val="0"/>
+                <w:color w:val="26313D"/>
+                <w:sz w:val="28"/>
+                <w:szCs w:val="28"/>
+              </w:rPr>
+            </w:pPr>
+            <w:r>
+              <w:rPr>
+                <w:rFonts w:eastAsia="Times New Roman" w:cstheme="minorHAnsi"/>
+                <w:i w:val="0"/>
+                <w:color w:val="26313D"/>
+                <w:sz w:val="28"/>
+                <w:szCs w:val="28"/>
+              </w:rPr>
+              <w:lastRenderedPageBreak/>
+              <w:t>Free CAD Software</w:t>
+            </w:r>
+          </w:p>
+        </w:tc>
+        <w:tc>
+          <w:tcPr>
+            <w:tcW w:w="1166" w:type="dxa"/>
+          </w:tcPr>
+          <w:p>
+            <w:pPr>
+              <w:pStyle w:val="ListParagraph"/>
+              <w:ind w:left="0"/>
+              <w:rPr>
+                <w:rFonts w:cstheme="minorHAnsi"/>
+                <w:i w:val="0"/>
+                <w:sz w:val="28"/>
+                <w:szCs w:val="28"/>
+              </w:rPr>
+            </w:pPr>
+            <w:r>
+              <w:rPr>
+                <w:rFonts w:cstheme="minorHAnsi"/>
+                <w:i w:val="0"/>
+                <w:color w:val="000000"/>
+                <w:sz w:val="28"/>
+                <w:szCs w:val="28"/>
+                <w:shd w:val="clear" w:color="auto" w:fill="F8F9FA"/>
+              </w:rPr>
+              <w:t>Jürgen Riegel, Werner Mayer, Yorik van Havre</w:t>
+            </w:r>
+          </w:p>
+        </w:tc>
+        <w:tc>
+          <w:tcPr>
+            <w:tcW w:w="1174" w:type="dxa"/>
+          </w:tcPr>
+          <w:p>
+            <w:pPr>
+              <w:pStyle w:val="ListParagraph"/>
+              <w:ind w:left="0"/>
+              <w:rPr>
+                <w:rFonts w:cstheme="minorHAnsi"/>
+                <w:i w:val="0"/>
+                <w:sz w:val="28"/>
+                <w:szCs w:val="28"/>
+              </w:rPr>
+            </w:pPr>
+            <w:r>
+              <w:rPr>
+                <w:rFonts w:cstheme="minorHAnsi"/>
+                <w:i w:val="0"/>
+                <w:sz w:val="28"/>
+                <w:szCs w:val="28"/>
+              </w:rPr>
+              <w:t>2D drawing, 3D Modelling, Panoramic 360 Views, Parrametric Model</w:t>
+            </w:r>
+          </w:p>
+        </w:tc>
+        <w:tc>
+          <w:tcPr>
+            <w:tcW w:w="825" w:type="dxa"/>
+          </w:tcPr>
+          <w:p>
+            <w:pPr>
+              <w:pStyle w:val="ListParagraph"/>
+              <w:ind w:left="0"/>
+              <w:rPr>
+                <w:rFonts w:cstheme="minorHAnsi"/>
+                <w:i w:val="0"/>
+                <w:sz w:val="28"/>
+                <w:szCs w:val="28"/>
+              </w:rPr>
+            </w:pPr>
+            <w:r>
+              <w:rPr>
+                <w:rFonts w:cstheme="minorHAnsi"/>
+                <w:i w:val="0"/>
+                <w:sz w:val="28"/>
+                <w:szCs w:val="28"/>
+              </w:rPr>
+              <w:t>Free and open source</w:t>
+            </w:r>
+          </w:p>
+        </w:tc>
+        <w:tc>
+          <w:tcPr>
+            <w:tcW w:w="1145" w:type="dxa"/>
+          </w:tcPr>
+          <w:p>
+            <w:pPr>
+              <w:pStyle w:val="ListParagraph"/>
+              <w:ind w:left="0"/>
+              <w:rPr>
+                <w:rFonts w:cstheme="minorHAnsi"/>
+                <w:i w:val="0"/>
+                <w:color w:val="000000" w:themeColor="text1"/>
+                <w:sz w:val="28"/>
+                <w:szCs w:val="28"/>
+              </w:rPr>
+            </w:pPr>
+            <w:hyperlink r:id="rId6" w:history="1">
+              <w:r>
+                <w:rPr>
+                  <w:rStyle w:val="Hyperlink"/>
+                  <w:rFonts w:cstheme="minorHAnsi"/>
+                  <w:i w:val="0"/>
+                  <w:color w:val="000000" w:themeColor="text1"/>
+                  <w:sz w:val="28"/>
+                  <w:szCs w:val="28"/>
+                  <w:u w:val="none"/>
+                  <w:shd w:val="clear" w:color="auto" w:fill="F8F9FA"/>
+                </w:rPr>
+                <w:t>GNU/Linux</w:t>
+              </w:r>
+            </w:hyperlink>
+            <w:r>
+              <w:rPr>
+                <w:rFonts w:cstheme="minorHAnsi"/>
+                <w:i w:val="0"/>
+                <w:color w:val="000000" w:themeColor="text1"/>
+                <w:sz w:val="28"/>
+                <w:szCs w:val="28"/>
+              </w:rPr>
+              <w:br/>
+            </w:r>
+            <w:hyperlink r:id="rId7" w:tooltip="OS X" w:history="1">
+              <w:r>
+                <w:rPr>
+                  <w:rStyle w:val="Hyperlink"/>
+                  <w:rFonts w:cstheme="minorHAnsi"/>
+                  <w:i w:val="0"/>
+                  <w:color w:val="000000" w:themeColor="text1"/>
+                  <w:sz w:val="28"/>
+                  <w:szCs w:val="28"/>
+                  <w:u w:val="none"/>
+                  <w:shd w:val="clear" w:color="auto" w:fill="F8F9FA"/>
+                </w:rPr>
+                <w:t>macOS</w:t>
+              </w:r>
+            </w:hyperlink>
+            <w:r>
+              <w:rPr>
+                <w:rFonts w:cstheme="minorHAnsi"/>
+                <w:i w:val="0"/>
+                <w:color w:val="000000" w:themeColor="text1"/>
+                <w:sz w:val="28"/>
+                <w:szCs w:val="28"/>
+              </w:rPr>
+              <w:br/>
+            </w:r>
+            <w:hyperlink r:id="rId8" w:tooltip="Unix" w:history="1">
+              <w:r>
+                <w:rPr>
+                  <w:rStyle w:val="Hyperlink"/>
+                  <w:rFonts w:cstheme="minorHAnsi"/>
+                  <w:i w:val="0"/>
+                  <w:color w:val="000000" w:themeColor="text1"/>
+                  <w:sz w:val="28"/>
+                  <w:szCs w:val="28"/>
+                  <w:u w:val="none"/>
+                  <w:shd w:val="clear" w:color="auto" w:fill="F8F9FA"/>
+                </w:rPr>
+                <w:t>Unix</w:t>
+              </w:r>
+            </w:hyperlink>
+            <w:r>
+              <w:rPr>
+                <w:rFonts w:cstheme="minorHAnsi"/>
+                <w:i w:val="0"/>
+                <w:color w:val="000000" w:themeColor="text1"/>
+                <w:sz w:val="28"/>
+                <w:szCs w:val="28"/>
+              </w:rPr>
+              <w:br/>
+            </w:r>
+            <w:hyperlink r:id="rId9" w:tooltip="Microsoft Windows" w:history="1">
+              <w:r>
+                <w:rPr>
+                  <w:rStyle w:val="Hyperlink"/>
+                  <w:rFonts w:cstheme="minorHAnsi"/>
+                  <w:i w:val="0"/>
+                  <w:color w:val="000000" w:themeColor="text1"/>
+                  <w:sz w:val="28"/>
+                  <w:szCs w:val="28"/>
+                  <w:u w:val="none"/>
+                  <w:shd w:val="clear" w:color="auto" w:fill="F8F9FA"/>
+                </w:rPr>
+                <w:t>Windows</w:t>
+              </w:r>
+            </w:hyperlink>
+          </w:p>
+        </w:tc>
+        <w:tc>
+          <w:tcPr>
+            <w:tcW w:w="1231" w:type="dxa"/>
+          </w:tcPr>
+          <w:p>
+            <w:pPr>
+              <w:pStyle w:val="ListParagraph"/>
+              <w:ind w:left="0"/>
+              <w:rPr>
+                <w:rFonts w:cstheme="minorHAnsi"/>
+                <w:i w:val="0"/>
+                <w:color w:val="333333"/>
+                <w:sz w:val="28"/>
+                <w:szCs w:val="28"/>
+                <w:shd w:val="clear" w:color="auto" w:fill="FFFFFF"/>
+              </w:rPr>
+            </w:pPr>
+            <w:r>
+              <w:rPr>
+                <w:rFonts w:cstheme="minorHAnsi"/>
+                <w:i w:val="0"/>
+                <w:sz w:val="28"/>
+                <w:szCs w:val="28"/>
+              </w:rPr>
+              <w:t>Written in C++, Pyth</w:t>
+            </w:r>
+            <w:r>
+              <w:rPr>
+                <w:rFonts w:cstheme="minorHAnsi"/>
+                <w:i w:val="0"/>
+                <w:sz w:val="28"/>
+                <w:szCs w:val="28"/>
+              </w:rPr>
+              <w:t>on</w:t>
+            </w:r>
+            <w:r>
+              <w:rPr>
+                <w:rFonts w:cstheme="minorHAnsi"/>
+                <w:i w:val="0"/>
+                <w:sz w:val="28"/>
+                <w:szCs w:val="28"/>
+              </w:rPr>
+              <w:t xml:space="preserve">. </w:t>
+            </w:r>
+            <w:r>
+              <w:rPr>
+                <w:rFonts w:cstheme="minorHAnsi"/>
+                <w:i w:val="0"/>
+                <w:color w:val="333333"/>
+                <w:sz w:val="28"/>
+                <w:szCs w:val="28"/>
+                <w:shd w:val="clear" w:color="auto" w:fill="FFFFFF"/>
+              </w:rPr>
+              <w:t>The interface is built with Qt.</w:t>
+            </w:r>
+          </w:p>
+          <w:p>
+            <w:pPr>
+              <w:rPr>
+                <w:rFonts w:cstheme="minorHAnsi"/>
+                <w:i w:val="0"/>
+                <w:color w:val="333333"/>
+                <w:sz w:val="28"/>
+                <w:szCs w:val="28"/>
+                <w:shd w:val="clear" w:color="auto" w:fill="FFFFFF"/>
+              </w:rPr>
+            </w:pPr>
+            <w:r>
+              <w:rPr>
+                <w:rFonts w:cstheme="minorHAnsi"/>
+                <w:i w:val="0"/>
+                <w:color w:val="333333"/>
+                <w:sz w:val="28"/>
+                <w:szCs w:val="28"/>
+                <w:shd w:val="clear" w:color="auto" w:fill="FFFFFF"/>
+              </w:rPr>
+              <w:t xml:space="preserve">Its open Inventor-compliant 3D scene representation model provided by the Coin 3D </w:t>
+            </w:r>
+            <w:r>
+              <w:rPr>
+                <w:rFonts w:cstheme="minorHAnsi"/>
+                <w:i w:val="0"/>
+                <w:color w:val="333333"/>
+                <w:sz w:val="28"/>
+                <w:szCs w:val="28"/>
+                <w:shd w:val="clear" w:color="auto" w:fill="FFFFFF"/>
+              </w:rPr>
+              <w:lastRenderedPageBreak/>
+              <w:t xml:space="preserve">library, and a broad Python API. </w:t>
+            </w:r>
+          </w:p>
+          <w:p>
+            <w:pPr>
+              <w:pStyle w:val="ListParagraph"/>
+              <w:ind w:left="0"/>
+              <w:rPr>
+                <w:rFonts w:cstheme="minorHAnsi"/>
+                <w:i w:val="0"/>
+                <w:sz w:val="28"/>
+                <w:szCs w:val="28"/>
+              </w:rPr>
+            </w:pPr>
+          </w:p>
+        </w:tc>
+        <w:tc>
+          <w:tcPr>
+            <w:tcW w:w="1305" w:type="dxa"/>
+          </w:tcPr>
+          <w:p>
+            <w:pPr>
+              <w:pStyle w:val="ListParagraph"/>
+              <w:ind w:left="0"/>
+              <w:rPr>
+                <w:rFonts w:cstheme="minorHAnsi"/>
+                <w:i w:val="0"/>
+                <w:sz w:val="28"/>
+                <w:szCs w:val="28"/>
+              </w:rPr>
+            </w:pPr>
+            <w:r>
+              <w:rPr>
+                <w:rFonts w:cstheme="minorHAnsi"/>
+                <w:i w:val="0"/>
+                <w:sz w:val="28"/>
+                <w:szCs w:val="28"/>
+              </w:rPr>
+              <w:lastRenderedPageBreak/>
+              <w:t>Open API</w:t>
+            </w:r>
+          </w:p>
+        </w:tc>
+        <w:tc>
+          <w:tcPr>
+            <w:tcW w:w="1010" w:type="dxa"/>
+          </w:tcPr>
+          <w:p>
+            <w:pPr>
+              <w:pStyle w:val="ListParagraph"/>
+              <w:ind w:left="0"/>
+              <w:rPr>
+                <w:rFonts w:cstheme="minorHAnsi"/>
+                <w:i w:val="0"/>
+                <w:sz w:val="28"/>
+                <w:szCs w:val="28"/>
+              </w:rPr>
+            </w:pPr>
+            <w:r>
+              <w:rPr>
+                <w:rFonts w:cstheme="minorHAnsi"/>
+                <w:i w:val="0"/>
+                <w:sz w:val="28"/>
+                <w:szCs w:val="28"/>
+              </w:rPr>
+              <w:t>A</w:t>
+            </w:r>
+            <w:r>
+              <w:rPr>
+                <w:rFonts w:cstheme="minorHAnsi"/>
+                <w:i w:val="0"/>
+                <w:sz w:val="28"/>
+                <w:szCs w:val="28"/>
+              </w:rPr>
+              <w:t>verage</w:t>
+            </w:r>
+          </w:p>
+        </w:tc>
+        <w:tc>
+          <w:tcPr>
+            <w:tcW w:w="622" w:type="dxa"/>
+          </w:tcPr>
+          <w:p>
+            <w:pPr>
+              <w:pStyle w:val="ListParagraph"/>
+              <w:ind w:left="0"/>
+              <w:rPr>
+                <w:rFonts w:cstheme="minorHAnsi"/>
+                <w:i w:val="0"/>
+                <w:sz w:val="28"/>
+                <w:szCs w:val="28"/>
+              </w:rPr>
+            </w:pPr>
+          </w:p>
+        </w:tc>
+      </w:tr>
+      <w:tr>
+        <w:tc>
+          <w:tcPr>
+            <w:tcW w:w="1098" w:type="dxa"/>
+          </w:tcPr>
+          <w:p>
+            <w:pPr>
+              <w:pStyle w:val="ListParagraph"/>
+              <w:ind w:left="0"/>
+              <w:rPr>
+                <w:rFonts w:cstheme="minorHAnsi"/>
+                <w:i w:val="0"/>
+                <w:sz w:val="28"/>
+                <w:szCs w:val="28"/>
+              </w:rPr>
+            </w:pPr>
+            <w:r>
+              <w:rPr>
+                <w:rFonts w:cstheme="minorHAnsi"/>
+                <w:i w:val="0"/>
+                <w:sz w:val="28"/>
+                <w:szCs w:val="28"/>
+              </w:rPr>
+              <w:lastRenderedPageBreak/>
+              <w:t>SolidWorks</w:t>
+            </w:r>
+          </w:p>
+        </w:tc>
+        <w:tc>
+          <w:tcPr>
+            <w:tcW w:w="1166" w:type="dxa"/>
+          </w:tcPr>
+          <w:p>
+            <w:pPr>
+              <w:pStyle w:val="ListParagraph"/>
+              <w:ind w:left="0"/>
+              <w:rPr>
+                <w:rFonts w:cstheme="minorHAnsi"/>
+                <w:i w:val="0"/>
+                <w:sz w:val="28"/>
+                <w:szCs w:val="28"/>
+              </w:rPr>
+            </w:pPr>
+            <w:r>
+              <w:rPr>
+                <w:rFonts w:cstheme="minorHAnsi"/>
+                <w:i w:val="0"/>
+                <w:sz w:val="28"/>
+                <w:szCs w:val="28"/>
+              </w:rPr>
+              <w:t>Autodesk</w:t>
+            </w:r>
+          </w:p>
+        </w:tc>
+        <w:tc>
+          <w:tcPr>
+            <w:tcW w:w="1174" w:type="dxa"/>
+          </w:tcPr>
+          <w:p>
+            <w:pPr>
+              <w:pStyle w:val="ListParagraph"/>
+              <w:ind w:left="0"/>
+              <w:rPr>
+                <w:rFonts w:cstheme="minorHAnsi"/>
+                <w:i w:val="0"/>
+                <w:sz w:val="28"/>
+                <w:szCs w:val="28"/>
+              </w:rPr>
+            </w:pPr>
+            <w:r>
+              <w:rPr>
+                <w:rFonts w:cstheme="minorHAnsi"/>
+                <w:i w:val="0"/>
+                <w:sz w:val="28"/>
+                <w:szCs w:val="28"/>
+              </w:rPr>
+              <w:t>2D Drawing, 3D solid Modelling, 3D model editing</w:t>
+            </w:r>
+          </w:p>
+        </w:tc>
+        <w:tc>
+          <w:tcPr>
+            <w:tcW w:w="825" w:type="dxa"/>
+          </w:tcPr>
+          <w:p>
+            <w:pPr>
+              <w:pStyle w:val="ListParagraph"/>
+              <w:ind w:left="0"/>
+              <w:rPr>
+                <w:rFonts w:cstheme="minorHAnsi"/>
+                <w:i w:val="0"/>
+                <w:sz w:val="28"/>
+                <w:szCs w:val="28"/>
+              </w:rPr>
+            </w:pPr>
+            <w:r>
+              <w:rPr>
+                <w:rFonts w:cstheme="minorHAnsi"/>
+                <w:i w:val="0"/>
+                <w:sz w:val="28"/>
+                <w:szCs w:val="28"/>
+              </w:rPr>
+              <w:t>Neither free nor open source but free trial version is availabele</w:t>
+            </w:r>
+          </w:p>
+        </w:tc>
+        <w:tc>
+          <w:tcPr>
+            <w:tcW w:w="1145" w:type="dxa"/>
+          </w:tcPr>
+          <w:p>
+            <w:pPr>
+              <w:pStyle w:val="ListParagraph"/>
+              <w:ind w:left="0"/>
+              <w:rPr>
+                <w:rFonts w:cstheme="minorHAnsi"/>
+                <w:i w:val="0"/>
+                <w:sz w:val="28"/>
+                <w:szCs w:val="28"/>
+              </w:rPr>
+            </w:pPr>
+            <w:r>
+              <w:rPr>
+                <w:rFonts w:cstheme="minorHAnsi"/>
+                <w:i w:val="0"/>
+                <w:sz w:val="28"/>
+                <w:szCs w:val="28"/>
+              </w:rPr>
+              <w:t>Windows,MacOS</w:t>
+            </w:r>
+          </w:p>
+        </w:tc>
+        <w:tc>
+          <w:tcPr>
+            <w:tcW w:w="1231" w:type="dxa"/>
+          </w:tcPr>
+          <w:p>
+            <w:pPr>
+              <w:pStyle w:val="ListParagraph"/>
+              <w:ind w:left="0"/>
+              <w:rPr>
+                <w:rFonts w:cstheme="minorHAnsi"/>
+                <w:i w:val="0"/>
+                <w:sz w:val="28"/>
+                <w:szCs w:val="28"/>
+              </w:rPr>
+            </w:pPr>
+            <w:r>
+              <w:rPr>
+                <w:rFonts w:cstheme="minorHAnsi"/>
+                <w:i w:val="0"/>
+                <w:sz w:val="28"/>
+                <w:szCs w:val="28"/>
+              </w:rPr>
+              <w:t>Written in C++</w:t>
+            </w:r>
+          </w:p>
+        </w:tc>
+        <w:tc>
+          <w:tcPr>
+            <w:tcW w:w="1305" w:type="dxa"/>
+          </w:tcPr>
+          <w:p>
+            <w:pPr>
+              <w:pStyle w:val="ListParagraph"/>
+              <w:ind w:left="0"/>
+              <w:rPr>
+                <w:rFonts w:cstheme="minorHAnsi"/>
+                <w:i w:val="0"/>
+                <w:sz w:val="28"/>
+                <w:szCs w:val="28"/>
+              </w:rPr>
+            </w:pPr>
+            <w:r>
+              <w:rPr>
+                <w:rFonts w:cstheme="minorHAnsi"/>
+                <w:i w:val="0"/>
+                <w:sz w:val="28"/>
+                <w:szCs w:val="28"/>
+              </w:rPr>
+              <w:t>Open Api</w:t>
+            </w:r>
+          </w:p>
+        </w:tc>
+        <w:tc>
+          <w:tcPr>
+            <w:tcW w:w="1010" w:type="dxa"/>
+          </w:tcPr>
+          <w:p>
+            <w:pPr>
+              <w:pStyle w:val="ListParagraph"/>
+              <w:ind w:left="0"/>
+              <w:rPr>
+                <w:rFonts w:cstheme="minorHAnsi"/>
+                <w:i w:val="0"/>
+                <w:sz w:val="28"/>
+                <w:szCs w:val="28"/>
+              </w:rPr>
+            </w:pPr>
+            <w:r>
+              <w:rPr>
+                <w:rFonts w:cstheme="minorHAnsi"/>
+                <w:i w:val="0"/>
+                <w:sz w:val="28"/>
+                <w:szCs w:val="28"/>
+              </w:rPr>
+              <w:t>Difficult</w:t>
+            </w:r>
+          </w:p>
+        </w:tc>
+        <w:tc>
+          <w:tcPr>
+            <w:tcW w:w="622" w:type="dxa"/>
+          </w:tcPr>
+          <w:p>
+            <w:pPr>
+              <w:pStyle w:val="ListParagraph"/>
+              <w:ind w:left="0"/>
+              <w:rPr>
+                <w:rFonts w:cstheme="minorHAnsi"/>
+                <w:i w:val="0"/>
+                <w:sz w:val="28"/>
+                <w:szCs w:val="28"/>
+              </w:rPr>
+            </w:pPr>
+          </w:p>
+        </w:tc>
+      </w:tr>
+      <w:tr>
+        <w:tc>
+          <w:tcPr>
+            <w:tcW w:w="1098" w:type="dxa"/>
+          </w:tcPr>
+          <w:p>
+            <w:pPr>
+              <w:pStyle w:val="ListParagraph"/>
+              <w:ind w:left="0"/>
+              <w:rPr>
+                <w:rFonts w:cstheme="minorHAnsi"/>
+                <w:i w:val="0"/>
+                <w:sz w:val="28"/>
+                <w:szCs w:val="28"/>
+              </w:rPr>
+            </w:pPr>
+            <w:r>
+              <w:rPr>
+                <w:rFonts w:cstheme="minorHAnsi"/>
+                <w:i w:val="0"/>
+                <w:sz w:val="28"/>
+                <w:szCs w:val="28"/>
+              </w:rPr>
+              <w:t>HomeStyler</w:t>
+            </w:r>
+          </w:p>
+        </w:tc>
+        <w:tc>
+          <w:tcPr>
+            <w:tcW w:w="1166" w:type="dxa"/>
+          </w:tcPr>
+          <w:p>
+            <w:pPr>
+              <w:pStyle w:val="ListParagraph"/>
+              <w:ind w:left="0"/>
+              <w:rPr>
+                <w:rFonts w:cstheme="minorHAnsi"/>
+                <w:i w:val="0"/>
+                <w:sz w:val="28"/>
+                <w:szCs w:val="28"/>
+              </w:rPr>
+            </w:pPr>
+            <w:r>
+              <w:rPr>
+                <w:rFonts w:cstheme="minorHAnsi"/>
+                <w:i w:val="0"/>
+                <w:sz w:val="28"/>
+                <w:szCs w:val="28"/>
+              </w:rPr>
+              <w:t>Autodesk</w:t>
+            </w:r>
+          </w:p>
+        </w:tc>
+        <w:tc>
+          <w:tcPr>
+            <w:tcW w:w="1174" w:type="dxa"/>
+          </w:tcPr>
+          <w:p>
+            <w:pPr>
+              <w:pStyle w:val="ListParagraph"/>
+              <w:ind w:left="0"/>
+              <w:rPr>
+                <w:rFonts w:cstheme="minorHAnsi"/>
+                <w:i w:val="0"/>
+                <w:sz w:val="28"/>
+                <w:szCs w:val="28"/>
+              </w:rPr>
+            </w:pPr>
+            <w:r>
+              <w:rPr>
+                <w:rFonts w:cstheme="minorHAnsi"/>
+                <w:i w:val="0"/>
+                <w:sz w:val="28"/>
+                <w:szCs w:val="28"/>
+              </w:rPr>
+              <w:t>3D drawing and modelling, Drag and drop,</w:t>
+            </w:r>
+          </w:p>
+          <w:p>
+            <w:pPr>
+              <w:pStyle w:val="ListParagraph"/>
+              <w:ind w:left="0"/>
+              <w:rPr>
+                <w:rFonts w:cstheme="minorHAnsi"/>
+                <w:i w:val="0"/>
+                <w:sz w:val="28"/>
+                <w:szCs w:val="28"/>
+              </w:rPr>
+            </w:pPr>
+            <w:r>
+              <w:rPr>
+                <w:rFonts w:cstheme="minorHAnsi"/>
+                <w:i w:val="0"/>
+                <w:sz w:val="28"/>
+                <w:szCs w:val="28"/>
+              </w:rPr>
+              <w:t>Variety of textures,</w:t>
+            </w:r>
+          </w:p>
+          <w:p>
+            <w:pPr>
+              <w:pStyle w:val="ListParagraph"/>
+              <w:ind w:left="0"/>
+              <w:rPr>
+                <w:rFonts w:cstheme="minorHAnsi"/>
+                <w:i w:val="0"/>
+                <w:sz w:val="28"/>
+                <w:szCs w:val="28"/>
+              </w:rPr>
+            </w:pPr>
+            <w:r>
+              <w:rPr>
+                <w:rFonts w:cstheme="minorHAnsi"/>
+                <w:i w:val="0"/>
+                <w:sz w:val="28"/>
+                <w:szCs w:val="28"/>
+              </w:rPr>
+              <w:t>Furniture Catalogue</w:t>
+            </w:r>
+          </w:p>
+        </w:tc>
+        <w:tc>
+          <w:tcPr>
+            <w:tcW w:w="825" w:type="dxa"/>
+          </w:tcPr>
+          <w:p>
+            <w:pPr>
+              <w:pStyle w:val="ListParagraph"/>
+              <w:ind w:left="0"/>
+              <w:rPr>
+                <w:rFonts w:cstheme="minorHAnsi"/>
+                <w:i w:val="0"/>
+                <w:sz w:val="28"/>
+                <w:szCs w:val="28"/>
+              </w:rPr>
+            </w:pPr>
+            <w:r>
+              <w:rPr>
+                <w:rFonts w:cstheme="minorHAnsi"/>
+                <w:i w:val="0"/>
+                <w:sz w:val="28"/>
+                <w:szCs w:val="28"/>
+              </w:rPr>
+              <w:t>Open Source, Free and online version to start with</w:t>
+            </w:r>
+          </w:p>
+        </w:tc>
+        <w:tc>
+          <w:tcPr>
+            <w:tcW w:w="1145" w:type="dxa"/>
+          </w:tcPr>
+          <w:p>
+            <w:pPr>
+              <w:pStyle w:val="ListParagraph"/>
+              <w:ind w:left="0"/>
+              <w:rPr>
+                <w:rFonts w:cstheme="minorHAnsi"/>
+                <w:i w:val="0"/>
+                <w:sz w:val="28"/>
+                <w:szCs w:val="28"/>
+              </w:rPr>
+            </w:pPr>
+            <w:r>
+              <w:rPr>
+                <w:rFonts w:cstheme="minorHAnsi"/>
+                <w:i w:val="0"/>
+                <w:sz w:val="28"/>
+                <w:szCs w:val="28"/>
+              </w:rPr>
+              <w:t>Windows and Web based</w:t>
+            </w:r>
+          </w:p>
+        </w:tc>
+        <w:tc>
+          <w:tcPr>
+            <w:tcW w:w="1231" w:type="dxa"/>
+          </w:tcPr>
+          <w:p>
+            <w:pPr>
+              <w:pStyle w:val="ListParagraph"/>
+              <w:ind w:left="0"/>
+              <w:rPr>
+                <w:rFonts w:cstheme="minorHAnsi"/>
+                <w:i w:val="0"/>
+                <w:sz w:val="28"/>
+                <w:szCs w:val="28"/>
+              </w:rPr>
+            </w:pPr>
+            <w:r>
+              <w:rPr>
+                <w:rFonts w:cstheme="minorHAnsi"/>
+                <w:i w:val="0"/>
+                <w:sz w:val="28"/>
+                <w:szCs w:val="28"/>
+              </w:rPr>
+              <w:t>Written in C++</w:t>
+            </w:r>
+          </w:p>
+        </w:tc>
+        <w:tc>
+          <w:tcPr>
+            <w:tcW w:w="1305" w:type="dxa"/>
+          </w:tcPr>
+          <w:p>
+            <w:pPr>
+              <w:pStyle w:val="ListParagraph"/>
+              <w:ind w:left="0"/>
+              <w:rPr>
+                <w:rFonts w:cstheme="minorHAnsi"/>
+                <w:i w:val="0"/>
+                <w:sz w:val="28"/>
+                <w:szCs w:val="28"/>
+              </w:rPr>
+            </w:pPr>
+            <w:r>
+              <w:rPr>
+                <w:rFonts w:cstheme="minorHAnsi"/>
+                <w:i w:val="0"/>
+                <w:sz w:val="28"/>
+                <w:szCs w:val="28"/>
+              </w:rPr>
+              <w:t>Open Api</w:t>
+            </w:r>
+          </w:p>
+        </w:tc>
+        <w:tc>
+          <w:tcPr>
+            <w:tcW w:w="1010" w:type="dxa"/>
+          </w:tcPr>
+          <w:p>
+            <w:pPr>
+              <w:pStyle w:val="ListParagraph"/>
+              <w:ind w:left="0"/>
+              <w:rPr>
+                <w:rFonts w:cstheme="minorHAnsi"/>
+                <w:i w:val="0"/>
+                <w:sz w:val="28"/>
+                <w:szCs w:val="28"/>
+              </w:rPr>
+            </w:pPr>
+            <w:r>
+              <w:rPr>
+                <w:rFonts w:cstheme="minorHAnsi"/>
+                <w:i w:val="0"/>
+                <w:sz w:val="28"/>
+                <w:szCs w:val="28"/>
+              </w:rPr>
+              <w:t>Average</w:t>
+            </w:r>
+          </w:p>
+        </w:tc>
+        <w:tc>
+          <w:tcPr>
+            <w:tcW w:w="622" w:type="dxa"/>
+          </w:tcPr>
+          <w:p>
+            <w:pPr>
+              <w:pStyle w:val="ListParagraph"/>
+              <w:ind w:left="0"/>
+              <w:rPr>
+                <w:rFonts w:cstheme="minorHAnsi"/>
+                <w:i w:val="0"/>
+                <w:sz w:val="28"/>
+                <w:szCs w:val="28"/>
+              </w:rPr>
+            </w:pPr>
+          </w:p>
+        </w:tc>
+      </w:tr>
+    </w:tbl>
+    <w:p>
+      <w:pPr>
+        <w:pStyle w:val="ListParagraph"/>
+        <w:rPr>
+          <w:rFonts w:cstheme="minorHAnsi"/>
+          <w:i w:val="0"/>
+          <w:sz w:val="28"/>
+          <w:szCs w:val="28"/>
+        </w:rPr>
+      </w:pPr>
+    </w:p>
+    <w:p>
+      <w:pPr>
+        <w:pStyle w:val="ListParagraph"/>
+        <w:rPr>
+          <w:rFonts w:cstheme="minorHAnsi"/>
+          <w:i w:val="0"/>
+          <w:sz w:val="28"/>
+          <w:szCs w:val="28"/>
+        </w:rPr>
+      </w:pPr>
+    </w:p>
+    <w:p>
+      <w:pPr>
+        <w:pStyle w:val="ListParagraph"/>
+        <w:rPr>
+          <w:rFonts w:cstheme="minorHAnsi"/>
+          <w:i w:val="0"/>
+          <w:sz w:val="28"/>
+          <w:szCs w:val="28"/>
+        </w:rPr>
+      </w:pPr>
+    </w:p>
+    <w:p>
+      <w:pPr>
+        <w:pStyle w:val="ListParagraph"/>
+        <w:rPr>
+          <w:rFonts w:cstheme="minorHAnsi"/>
+          <w:i w:val="0"/>
+          <w:sz w:val="28"/>
+          <w:szCs w:val="28"/>
+        </w:rPr>
+      </w:pPr>
     </w:p>
     <w:p>
       <w:pPr>
@@ -641,149 +3500,1173 @@
           <w:numId w:val="3"/>
         </w:numPr>
         <w:rPr>
-          <w:i w:val="0"/>
-          <w:sz w:val="40"/>
-          <w:szCs w:val="40"/>
-        </w:rPr>
-      </w:pPr>
-      <w:r>
-        <w:rPr>
-          <w:i w:val="0"/>
-          <w:sz w:val="40"/>
-          <w:szCs w:val="40"/>
+          <w:rFonts w:cstheme="minorHAnsi"/>
+          <w:i w:val="0"/>
+          <w:sz w:val="28"/>
+          <w:szCs w:val="28"/>
+        </w:rPr>
+      </w:pPr>
+      <w:r>
+        <w:rPr>
+          <w:rFonts w:cstheme="minorHAnsi"/>
+          <w:i w:val="0"/>
+          <w:sz w:val="28"/>
+          <w:szCs w:val="28"/>
         </w:rPr>
         <w:t>Drawbacks of Existing Systems</w:t>
       </w:r>
     </w:p>
     <w:p>
       <w:pPr>
-        <w:rPr>
-          <w:i w:val="0"/>
-          <w:sz w:val="40"/>
-          <w:szCs w:val="40"/>
-        </w:rPr>
-      </w:pPr>
-      <w:r>
-        <w:rPr>
-          <w:i w:val="0"/>
-          <w:sz w:val="40"/>
-          <w:szCs w:val="40"/>
-        </w:rPr>
-        <w:t>7.Problem Statement</w:t>
+        <w:pStyle w:val="ListParagraph"/>
+        <w:numPr>
+          <w:ilvl w:val="0"/>
+          <w:numId w:val="13"/>
+        </w:numPr>
+        <w:rPr>
+          <w:rFonts w:cstheme="minorHAnsi"/>
+          <w:i w:val="0"/>
+          <w:sz w:val="28"/>
+          <w:szCs w:val="28"/>
+        </w:rPr>
+      </w:pPr>
+      <w:r>
+        <w:rPr>
+          <w:rFonts w:cstheme="minorHAnsi"/>
+          <w:i w:val="0"/>
+          <w:sz w:val="28"/>
+          <w:szCs w:val="28"/>
+        </w:rPr>
+        <w:t>SketchUp:</w:t>
       </w:r>
     </w:p>
     <w:p>
       <w:pPr>
-        <w:rPr>
-          <w:i w:val="0"/>
-          <w:sz w:val="32"/>
-          <w:szCs w:val="32"/>
-        </w:rPr>
-      </w:pPr>
-      <w:r>
-        <w:rPr>
-          <w:rFonts w:ascii="Times New Roman" w:eastAsia="Times New Roman" w:hAnsi="Times New Roman" w:cs="Times New Roman"/>
-          <w:color w:val="000000"/>
-          <w:sz w:val="32"/>
-          <w:szCs w:val="32"/>
-        </w:rPr>
-        <w:t xml:space="preserve">When anyone plans to </w:t>
-      </w:r>
-      <w:r>
-        <w:rPr>
-          <w:rFonts w:ascii="Times New Roman" w:eastAsia="Times New Roman" w:hAnsi="Times New Roman" w:cs="Times New Roman"/>
-          <w:color w:val="000000"/>
-          <w:sz w:val="32"/>
-          <w:szCs w:val="32"/>
-        </w:rPr>
-        <w:t>construct</w:t>
-      </w:r>
-      <w:r>
-        <w:rPr>
-          <w:rFonts w:ascii="Times New Roman" w:eastAsia="Times New Roman" w:hAnsi="Times New Roman" w:cs="Times New Roman"/>
-          <w:color w:val="000000"/>
-          <w:sz w:val="32"/>
-          <w:szCs w:val="32"/>
-        </w:rPr>
-        <w:t xml:space="preserve"> a new </w:t>
-      </w:r>
-      <w:r>
-        <w:rPr>
-          <w:rFonts w:ascii="Times New Roman" w:eastAsia="Times New Roman" w:hAnsi="Times New Roman" w:cs="Times New Roman"/>
-          <w:color w:val="000000"/>
-          <w:sz w:val="32"/>
-          <w:szCs w:val="32"/>
-        </w:rPr>
-        <w:t>flat/house</w:t>
-      </w:r>
-      <w:r>
-        <w:rPr>
-          <w:rFonts w:ascii="Times New Roman" w:eastAsia="Times New Roman" w:hAnsi="Times New Roman" w:cs="Times New Roman"/>
-          <w:color w:val="000000"/>
-          <w:sz w:val="32"/>
-          <w:szCs w:val="32"/>
-        </w:rPr>
-        <w:t xml:space="preserve"> and can only see its floor plan. So it’s hard for anyone to imagine the actual environment by just seeing 2-D floor plan. So, our system will enable the users to see </w:t>
-      </w:r>
-      <w:r>
-        <w:rPr>
-          <w:rFonts w:ascii="Times New Roman" w:eastAsia="Times New Roman" w:hAnsi="Times New Roman" w:cs="Times New Roman"/>
-          <w:color w:val="000000"/>
-          <w:sz w:val="32"/>
-          <w:szCs w:val="32"/>
-        </w:rPr>
-        <w:lastRenderedPageBreak/>
-        <w:t>this 2-D floor plan into 3-D. Sometimes users also</w:t>
-      </w:r>
-      <w:r>
-        <w:rPr>
-          <w:rFonts w:ascii="Times New Roman" w:eastAsia="Times New Roman" w:hAnsi="Times New Roman" w:cs="Times New Roman"/>
-          <w:color w:val="000000"/>
-          <w:sz w:val="32"/>
-          <w:szCs w:val="32"/>
-        </w:rPr>
-        <w:t xml:space="preserve"> get</w:t>
-      </w:r>
-      <w:r>
-        <w:rPr>
-          <w:rFonts w:ascii="Times New Roman" w:eastAsia="Times New Roman" w:hAnsi="Times New Roman" w:cs="Times New Roman"/>
-          <w:color w:val="000000"/>
-          <w:sz w:val="32"/>
-          <w:szCs w:val="32"/>
-        </w:rPr>
-        <w:t xml:space="preserve"> curious how to design the interior of house. So, this system will also enable users to modify or add furniture in 3-D generated model.</w:t>
+        <w:pStyle w:val="ListParagraph"/>
+        <w:ind w:left="1440"/>
+        <w:rPr>
+          <w:rFonts w:cstheme="minorHAnsi"/>
+          <w:i w:val="0"/>
+          <w:sz w:val="28"/>
+          <w:szCs w:val="28"/>
+        </w:rPr>
+      </w:pPr>
+      <w:r>
+        <w:rPr>
+          <w:rFonts w:cstheme="minorHAnsi"/>
+          <w:i w:val="0"/>
+          <w:sz w:val="28"/>
+          <w:szCs w:val="28"/>
+        </w:rPr>
+        <w:t>SketchUp is commonly used by architects, civil engineers and mechanical engineers for the purpose of architectural design. This software mainly focuses on the design of architectural building ad less focus on interior design. So this software is not suitable for interior design. This software cannot generate 3D model automatically. It required a lot of manual work in creating 3D model. F</w:t>
+      </w:r>
+      <w:r>
+        <w:rPr>
+          <w:rFonts w:cstheme="minorHAnsi"/>
+          <w:i w:val="0"/>
+          <w:sz w:val="28"/>
+          <w:szCs w:val="28"/>
+        </w:rPr>
+        <w:t xml:space="preserve">or example </w:t>
+      </w:r>
+      <w:r>
+        <w:rPr>
+          <w:rFonts w:cstheme="minorHAnsi"/>
+          <w:i w:val="0"/>
+          <w:sz w:val="28"/>
+          <w:szCs w:val="28"/>
+        </w:rPr>
+        <w:t>before generating 3D model, u</w:t>
+      </w:r>
+      <w:r>
+        <w:rPr>
+          <w:rFonts w:cstheme="minorHAnsi"/>
+          <w:i w:val="0"/>
+          <w:sz w:val="28"/>
+          <w:szCs w:val="28"/>
+        </w:rPr>
+        <w:t>sers</w:t>
+      </w:r>
+      <w:r>
+        <w:rPr>
+          <w:rFonts w:cstheme="minorHAnsi"/>
+          <w:i w:val="0"/>
+          <w:sz w:val="28"/>
+          <w:szCs w:val="28"/>
+        </w:rPr>
+        <w:t xml:space="preserve"> must</w:t>
+      </w:r>
+      <w:r>
+        <w:rPr>
+          <w:rFonts w:cstheme="minorHAnsi"/>
+          <w:i w:val="0"/>
+          <w:sz w:val="28"/>
+          <w:szCs w:val="28"/>
+        </w:rPr>
+        <w:t xml:space="preserve"> trace the floor plan image and then extrude the walls by using SketchUp provided tools.</w:t>
+      </w:r>
+      <w:r>
+        <w:rPr>
+          <w:rFonts w:cstheme="minorHAnsi"/>
+          <w:i w:val="0"/>
+          <w:sz w:val="28"/>
+          <w:szCs w:val="28"/>
+        </w:rPr>
+        <w:t xml:space="preserve"> So, it is not easy to use for non-technical users.</w:t>
       </w:r>
     </w:p>
     <w:p>
       <w:pPr>
-        <w:rPr>
-          <w:i w:val="0"/>
-          <w:sz w:val="40"/>
-          <w:szCs w:val="40"/>
-        </w:rPr>
-      </w:pPr>
-      <w:r>
-        <w:rPr>
-          <w:i w:val="0"/>
-          <w:sz w:val="40"/>
-          <w:szCs w:val="40"/>
-        </w:rPr>
-        <w:t>8.Proposed System</w:t>
+        <w:pStyle w:val="ListParagraph"/>
+        <w:ind w:left="1440"/>
+        <w:rPr>
+          <w:rFonts w:cstheme="minorHAnsi"/>
+          <w:i w:val="0"/>
+          <w:sz w:val="28"/>
+          <w:szCs w:val="28"/>
+        </w:rPr>
+      </w:pPr>
+      <w:r>
+        <w:rPr>
+          <w:rFonts w:cstheme="minorHAnsi"/>
+          <w:i w:val="0"/>
+          <w:noProof/>
+          <w:sz w:val="28"/>
+          <w:szCs w:val="28"/>
+          <w:lang w:bidi="ar-SA"/>
+        </w:rPr>
+        <w:drawing>
+          <wp:inline distT="0" distB="0" distL="0" distR="0">
+            <wp:extent cx="5230655" cy="2781300"/>
+            <wp:effectExtent l="19050" t="0" r="8095" b="0"/>
+            <wp:docPr id="2" name="Picture 1" descr="sketchUp.png"/>
+            <wp:cNvGraphicFramePr>
+              <a:graphicFrameLocks xmlns:a="http://schemas.openxmlformats.org/drawingml/2006/main" noChangeAspect="1"/>
+            </wp:cNvGraphicFramePr>
+            <a:graphic xmlns:a="http://schemas.openxmlformats.org/drawingml/2006/main">
+              <a:graphicData uri="http://schemas.openxmlformats.org/drawingml/2006/picture">
+                <pic:pic xmlns:pic="http://schemas.openxmlformats.org/drawingml/2006/picture">
+                  <pic:nvPicPr>
+                    <pic:cNvPr id="0" name="sketchUp.png"/>
+                    <pic:cNvPicPr/>
+                  </pic:nvPicPr>
+                  <pic:blipFill>
+                    <a:blip r:embed="rId10" cstate="print"/>
+                    <a:stretch>
+                      <a:fillRect/>
+                    </a:stretch>
+                  </pic:blipFill>
+                  <pic:spPr>
+                    <a:xfrm>
+                      <a:off x="0" y="0"/>
+                      <a:ext cx="5238279" cy="2785354"/>
+                    </a:xfrm>
+                    <a:prstGeom prst="rect">
+                      <a:avLst/>
+                    </a:prstGeom>
+                  </pic:spPr>
+                </pic:pic>
+              </a:graphicData>
+            </a:graphic>
+          </wp:inline>
+        </w:drawing>
       </w:r>
     </w:p>
     <w:p>
       <w:pPr>
-        <w:rPr>
-          <w:i w:val="0"/>
-          <w:sz w:val="40"/>
-          <w:szCs w:val="40"/>
-        </w:rPr>
-      </w:pPr>
-      <w:r>
-        <w:rPr>
-          <w:i w:val="0"/>
-          <w:sz w:val="40"/>
-          <w:szCs w:val="40"/>
+        <w:pStyle w:val="ListParagraph"/>
+        <w:ind w:left="1440"/>
+        <w:rPr>
+          <w:rFonts w:cstheme="minorHAnsi"/>
+          <w:i w:val="0"/>
+          <w:sz w:val="28"/>
+          <w:szCs w:val="28"/>
+        </w:rPr>
+      </w:pPr>
+    </w:p>
+    <w:p>
+      <w:pPr>
+        <w:pStyle w:val="ListParagraph"/>
+        <w:ind w:left="1440"/>
+        <w:rPr>
+          <w:rFonts w:cstheme="minorHAnsi"/>
+          <w:i w:val="0"/>
+          <w:sz w:val="28"/>
+          <w:szCs w:val="28"/>
+        </w:rPr>
+      </w:pPr>
+    </w:p>
+    <w:p>
+      <w:pPr>
+        <w:pStyle w:val="ListParagraph"/>
+        <w:numPr>
+          <w:ilvl w:val="0"/>
+          <w:numId w:val="13"/>
+        </w:numPr>
+        <w:rPr>
+          <w:rFonts w:cstheme="minorHAnsi"/>
+          <w:i w:val="0"/>
+          <w:sz w:val="28"/>
+          <w:szCs w:val="28"/>
+        </w:rPr>
+      </w:pPr>
+      <w:r>
+        <w:rPr>
+          <w:rFonts w:cstheme="minorHAnsi"/>
+          <w:i w:val="0"/>
+          <w:sz w:val="28"/>
+          <w:szCs w:val="28"/>
+        </w:rPr>
+        <w:t>SweetHome3d:</w:t>
+      </w:r>
+    </w:p>
+    <w:p>
+      <w:pPr>
+        <w:pStyle w:val="ListParagraph"/>
+        <w:ind w:left="1440"/>
+        <w:rPr>
+          <w:rFonts w:cstheme="minorHAnsi"/>
+          <w:i w:val="0"/>
+          <w:sz w:val="28"/>
+          <w:szCs w:val="28"/>
+        </w:rPr>
+      </w:pPr>
+      <w:r>
+        <w:rPr>
+          <w:rFonts w:cstheme="minorHAnsi"/>
+          <w:i w:val="0"/>
+          <w:sz w:val="28"/>
+          <w:szCs w:val="28"/>
+        </w:rPr>
+        <w:t>SweetHome3d</w:t>
+      </w:r>
+      <w:r>
+        <w:rPr>
+          <w:rFonts w:cstheme="minorHAnsi"/>
+          <w:i w:val="0"/>
+          <w:sz w:val="28"/>
+          <w:szCs w:val="28"/>
+        </w:rPr>
+        <w:t xml:space="preserve"> mainly focuses on generating 3D model by drawing 2D floor plan in provided editor simultaneously. If user wants to generate 3D model by importing floor plan image then manual work </w:t>
+      </w:r>
+      <w:r>
+        <w:rPr>
+          <w:rFonts w:cstheme="minorHAnsi"/>
+          <w:i w:val="0"/>
+          <w:sz w:val="28"/>
+          <w:szCs w:val="28"/>
+        </w:rPr>
+        <w:lastRenderedPageBreak/>
+        <w:t>of tracing and refining an image is required.</w:t>
+      </w:r>
+      <w:r>
+        <w:rPr>
+          <w:rFonts w:cstheme="minorHAnsi"/>
+          <w:i w:val="0"/>
+          <w:sz w:val="28"/>
+          <w:szCs w:val="28"/>
+        </w:rPr>
+        <w:t xml:space="preserve"> </w:t>
+      </w:r>
+      <w:r>
+        <w:rPr>
+          <w:rFonts w:cstheme="minorHAnsi"/>
+          <w:i w:val="0"/>
+          <w:sz w:val="28"/>
+          <w:szCs w:val="28"/>
+        </w:rPr>
+        <w:t>So, a lot of time is required in doing so.</w:t>
+      </w:r>
+    </w:p>
+    <w:p>
+      <w:pPr>
+        <w:pStyle w:val="ListParagraph"/>
+        <w:ind w:left="1440"/>
+        <w:rPr>
+          <w:rFonts w:cstheme="minorHAnsi"/>
+          <w:i w:val="0"/>
+          <w:sz w:val="28"/>
+          <w:szCs w:val="28"/>
+        </w:rPr>
+      </w:pPr>
+    </w:p>
+    <w:p>
+      <w:pPr>
+        <w:pStyle w:val="ListParagraph"/>
+        <w:ind w:left="1440"/>
+        <w:rPr>
+          <w:rFonts w:cstheme="minorHAnsi"/>
+          <w:i w:val="0"/>
+          <w:sz w:val="28"/>
+          <w:szCs w:val="28"/>
+        </w:rPr>
+      </w:pPr>
+      <w:r>
+        <w:rPr>
+          <w:rFonts w:cstheme="minorHAnsi"/>
+          <w:i w:val="0"/>
+          <w:noProof/>
+          <w:sz w:val="28"/>
+          <w:szCs w:val="28"/>
+          <w:lang w:bidi="ar-SA"/>
+        </w:rPr>
+        <w:drawing>
+          <wp:inline distT="0" distB="0" distL="0" distR="0">
+            <wp:extent cx="4885370" cy="2905125"/>
+            <wp:effectExtent l="19050" t="0" r="0" b="0"/>
+            <wp:docPr id="3" name="Picture 2" descr="sweetHome.PNG"/>
+            <wp:cNvGraphicFramePr>
+              <a:graphicFrameLocks xmlns:a="http://schemas.openxmlformats.org/drawingml/2006/main" noChangeAspect="1"/>
+            </wp:cNvGraphicFramePr>
+            <a:graphic xmlns:a="http://schemas.openxmlformats.org/drawingml/2006/main">
+              <a:graphicData uri="http://schemas.openxmlformats.org/drawingml/2006/picture">
+                <pic:pic xmlns:pic="http://schemas.openxmlformats.org/drawingml/2006/picture">
+                  <pic:nvPicPr>
+                    <pic:cNvPr id="0" name="sweetHome.PNG"/>
+                    <pic:cNvPicPr/>
+                  </pic:nvPicPr>
+                  <pic:blipFill>
+                    <a:blip r:embed="rId11"/>
+                    <a:stretch>
+                      <a:fillRect/>
+                    </a:stretch>
+                  </pic:blipFill>
+                  <pic:spPr>
+                    <a:xfrm>
+                      <a:off x="0" y="0"/>
+                      <a:ext cx="4886248" cy="2905647"/>
+                    </a:xfrm>
+                    <a:prstGeom prst="rect">
+                      <a:avLst/>
+                    </a:prstGeom>
+                  </pic:spPr>
+                </pic:pic>
+              </a:graphicData>
+            </a:graphic>
+          </wp:inline>
+        </w:drawing>
+      </w:r>
+    </w:p>
+    <w:p>
+      <w:pPr>
+        <w:pStyle w:val="ListParagraph"/>
+        <w:numPr>
+          <w:ilvl w:val="0"/>
+          <w:numId w:val="13"/>
+        </w:numPr>
+        <w:rPr>
+          <w:rFonts w:cstheme="minorHAnsi"/>
+          <w:i w:val="0"/>
+          <w:sz w:val="28"/>
+          <w:szCs w:val="28"/>
+        </w:rPr>
+      </w:pPr>
+      <w:r>
+        <w:rPr>
+          <w:rFonts w:cstheme="minorHAnsi"/>
+          <w:i w:val="0"/>
+          <w:sz w:val="28"/>
+          <w:szCs w:val="28"/>
+        </w:rPr>
+        <w:t>Blender:</w:t>
+      </w:r>
+    </w:p>
+    <w:p>
+      <w:pPr>
+        <w:pStyle w:val="ListParagraph"/>
+        <w:ind w:left="1440"/>
+        <w:rPr>
+          <w:rFonts w:cstheme="minorHAnsi"/>
+          <w:i w:val="0"/>
+          <w:sz w:val="28"/>
+          <w:szCs w:val="28"/>
+        </w:rPr>
+      </w:pPr>
+      <w:r>
+        <w:rPr>
+          <w:rFonts w:cstheme="minorHAnsi"/>
+          <w:i w:val="0"/>
+          <w:sz w:val="28"/>
+          <w:szCs w:val="28"/>
+        </w:rPr>
+        <w:t xml:space="preserve">Blender is </w:t>
+      </w:r>
+      <w:r>
+        <w:rPr>
+          <w:rFonts w:cstheme="minorHAnsi"/>
+          <w:i w:val="0"/>
+          <w:sz w:val="28"/>
+          <w:szCs w:val="28"/>
+        </w:rPr>
+        <w:t xml:space="preserve">a </w:t>
+      </w:r>
+      <w:r>
+        <w:rPr>
+          <w:rFonts w:cstheme="minorHAnsi"/>
+          <w:i w:val="0"/>
+          <w:sz w:val="28"/>
+          <w:szCs w:val="28"/>
+        </w:rPr>
+        <w:t>big platform for modeling, animation, simulation</w:t>
+      </w:r>
+      <w:r>
+        <w:rPr>
+          <w:rFonts w:cstheme="minorHAnsi"/>
+          <w:i w:val="0"/>
+          <w:sz w:val="28"/>
+          <w:szCs w:val="28"/>
+        </w:rPr>
+        <w:t>,</w:t>
+      </w:r>
+      <w:r>
+        <w:rPr>
+          <w:rFonts w:cstheme="minorHAnsi"/>
+          <w:i w:val="0"/>
+          <w:sz w:val="28"/>
+          <w:szCs w:val="28"/>
+        </w:rPr>
+        <w:t xml:space="preserve"> and game creation.</w:t>
+      </w:r>
+      <w:r>
+        <w:rPr>
+          <w:rFonts w:cstheme="minorHAnsi"/>
+          <w:i w:val="0"/>
+          <w:sz w:val="28"/>
+          <w:szCs w:val="28"/>
+        </w:rPr>
+        <w:t xml:space="preserve"> It is very difficult to use because of 100% customizable interface. It is suitable only for technical users.</w:t>
+      </w:r>
+      <w:r>
+        <w:rPr>
+          <w:rFonts w:cstheme="minorHAnsi"/>
+          <w:i w:val="0"/>
+          <w:sz w:val="28"/>
+          <w:szCs w:val="28"/>
+        </w:rPr>
+        <w:t xml:space="preserve"> It requires a lot of effort and time to learn how to use Blender. It allows users to draw 2D floor plan and generate 3D model after a lot of manual work. So, it is not suitable for non-technical users.</w:t>
+      </w:r>
+    </w:p>
+    <w:p>
+      <w:pPr>
+        <w:pStyle w:val="ListParagraph"/>
+        <w:ind w:left="1440"/>
+        <w:rPr>
+          <w:rFonts w:cstheme="minorHAnsi"/>
+          <w:i w:val="0"/>
+          <w:sz w:val="28"/>
+          <w:szCs w:val="28"/>
+        </w:rPr>
+      </w:pPr>
+    </w:p>
+    <w:p>
+      <w:pPr>
+        <w:pStyle w:val="ListParagraph"/>
+        <w:ind w:left="1440"/>
+        <w:rPr>
+          <w:rFonts w:cstheme="minorHAnsi"/>
+          <w:i w:val="0"/>
+          <w:sz w:val="28"/>
+          <w:szCs w:val="28"/>
+        </w:rPr>
+      </w:pPr>
+      <w:r>
+        <w:rPr>
+          <w:rFonts w:cstheme="minorHAnsi"/>
+          <w:i w:val="0"/>
+          <w:noProof/>
+          <w:sz w:val="28"/>
+          <w:szCs w:val="28"/>
+          <w:lang w:bidi="ar-SA"/>
+        </w:rPr>
+        <w:lastRenderedPageBreak/>
+        <w:drawing>
+          <wp:inline distT="0" distB="0" distL="0" distR="0">
+            <wp:extent cx="5334000" cy="3000375"/>
+            <wp:effectExtent l="19050" t="0" r="0" b="0"/>
+            <wp:docPr id="4" name="Picture 3" descr="blender.png"/>
+            <wp:cNvGraphicFramePr>
+              <a:graphicFrameLocks xmlns:a="http://schemas.openxmlformats.org/drawingml/2006/main" noChangeAspect="1"/>
+            </wp:cNvGraphicFramePr>
+            <a:graphic xmlns:a="http://schemas.openxmlformats.org/drawingml/2006/main">
+              <a:graphicData uri="http://schemas.openxmlformats.org/drawingml/2006/picture">
+                <pic:pic xmlns:pic="http://schemas.openxmlformats.org/drawingml/2006/picture">
+                  <pic:nvPicPr>
+                    <pic:cNvPr id="0" name="blender.png"/>
+                    <pic:cNvPicPr/>
+                  </pic:nvPicPr>
+                  <pic:blipFill>
+                    <a:blip r:embed="rId12" cstate="print"/>
+                    <a:stretch>
+                      <a:fillRect/>
+                    </a:stretch>
+                  </pic:blipFill>
+                  <pic:spPr>
+                    <a:xfrm>
+                      <a:off x="0" y="0"/>
+                      <a:ext cx="5334000" cy="3000375"/>
+                    </a:xfrm>
+                    <a:prstGeom prst="rect">
+                      <a:avLst/>
+                    </a:prstGeom>
+                  </pic:spPr>
+                </pic:pic>
+              </a:graphicData>
+            </a:graphic>
+          </wp:inline>
+        </w:drawing>
+      </w:r>
+    </w:p>
+    <w:p>
+      <w:pPr>
+        <w:pStyle w:val="ListParagraph"/>
+        <w:numPr>
+          <w:ilvl w:val="0"/>
+          <w:numId w:val="13"/>
+        </w:numPr>
+        <w:rPr>
+          <w:rFonts w:cstheme="minorHAnsi"/>
+          <w:i w:val="0"/>
+          <w:sz w:val="28"/>
+          <w:szCs w:val="28"/>
+        </w:rPr>
+      </w:pPr>
+      <w:r>
+        <w:rPr>
+          <w:rFonts w:cstheme="minorHAnsi"/>
+          <w:i w:val="0"/>
+          <w:sz w:val="28"/>
+          <w:szCs w:val="28"/>
+        </w:rPr>
+        <w:t>FreeCAD Software:</w:t>
+      </w:r>
+    </w:p>
+    <w:p>
+      <w:pPr>
+        <w:pStyle w:val="ListParagraph"/>
+        <w:ind w:left="1440"/>
+        <w:rPr>
+          <w:rFonts w:cstheme="minorHAnsi"/>
+          <w:i w:val="0"/>
+          <w:sz w:val="28"/>
+          <w:szCs w:val="28"/>
+        </w:rPr>
+      </w:pPr>
+      <w:r>
+        <w:rPr>
+          <w:rFonts w:cstheme="minorHAnsi"/>
+          <w:i w:val="0"/>
+          <w:sz w:val="28"/>
+          <w:szCs w:val="28"/>
+        </w:rPr>
+        <w:t xml:space="preserve">We can create best 3D models through FreeCAD but the problem is again less automation and more manual work is required. </w:t>
+      </w:r>
+      <w:r>
+        <w:rPr>
+          <w:rFonts w:ascii="Arial" w:eastAsia="Times New Roman" w:hAnsi="Arial" w:cs="Arial"/>
+          <w:i w:val="0"/>
+          <w:iCs w:val="0"/>
+          <w:color w:val="000000"/>
+          <w:sz w:val="24"/>
+          <w:szCs w:val="24"/>
+          <w:lang w:bidi="ar-SA"/>
+        </w:rPr>
+        <w:t xml:space="preserve">Time taking process is required to know how to run the software and </w:t>
+      </w:r>
+      <w:r>
+        <w:rPr>
+          <w:rFonts w:ascii="Arial" w:eastAsia="Times New Roman" w:hAnsi="Arial" w:cs="Arial"/>
+          <w:i w:val="0"/>
+          <w:iCs w:val="0"/>
+          <w:color w:val="000000"/>
+          <w:sz w:val="24"/>
+          <w:szCs w:val="24"/>
+          <w:lang w:bidi="ar-SA"/>
+        </w:rPr>
+        <w:t xml:space="preserve">also </w:t>
+      </w:r>
+      <w:r>
+        <w:rPr>
+          <w:rFonts w:ascii="Arial" w:eastAsia="Times New Roman" w:hAnsi="Arial" w:cs="Arial"/>
+          <w:i w:val="0"/>
+          <w:iCs w:val="0"/>
+          <w:color w:val="000000"/>
+          <w:sz w:val="24"/>
+          <w:szCs w:val="24"/>
+          <w:lang w:bidi="ar-SA"/>
+        </w:rPr>
+        <w:t>training</w:t>
+      </w:r>
+      <w:r>
+        <w:rPr>
+          <w:rFonts w:ascii="Arial" w:eastAsia="Times New Roman" w:hAnsi="Arial" w:cs="Arial"/>
+          <w:i w:val="0"/>
+          <w:iCs w:val="0"/>
+          <w:color w:val="000000"/>
+          <w:sz w:val="24"/>
+          <w:szCs w:val="24"/>
+          <w:lang w:bidi="ar-SA"/>
+        </w:rPr>
+        <w:t xml:space="preserve"> of</w:t>
+      </w:r>
+      <w:r>
+        <w:rPr>
+          <w:rFonts w:ascii="Arial" w:eastAsia="Times New Roman" w:hAnsi="Arial" w:cs="Arial"/>
+          <w:i w:val="0"/>
+          <w:iCs w:val="0"/>
+          <w:color w:val="000000"/>
+          <w:sz w:val="24"/>
+          <w:szCs w:val="24"/>
+          <w:lang w:bidi="ar-SA"/>
+        </w:rPr>
+        <w:t xml:space="preserve"> the staff is required</w:t>
+      </w:r>
+      <w:r>
+        <w:rPr>
+          <w:rFonts w:ascii="Arial" w:eastAsia="Times New Roman" w:hAnsi="Arial" w:cs="Arial"/>
+          <w:i w:val="0"/>
+          <w:iCs w:val="0"/>
+          <w:color w:val="000000"/>
+          <w:sz w:val="24"/>
+          <w:szCs w:val="24"/>
+          <w:lang w:bidi="ar-SA"/>
+        </w:rPr>
+        <w:t xml:space="preserve"> which will work on it</w:t>
+      </w:r>
+      <w:r>
+        <w:rPr>
+          <w:rFonts w:ascii="Arial" w:eastAsia="Times New Roman" w:hAnsi="Arial" w:cs="Arial"/>
+          <w:i w:val="0"/>
+          <w:iCs w:val="0"/>
+          <w:color w:val="000000"/>
+          <w:sz w:val="24"/>
+          <w:szCs w:val="24"/>
+          <w:lang w:bidi="ar-SA"/>
+        </w:rPr>
+        <w:t>. So, this software is not suitable for normal user.</w:t>
+      </w:r>
+    </w:p>
+    <w:p>
+      <w:pPr>
+        <w:rPr>
+          <w:rFonts w:cstheme="minorHAnsi"/>
+          <w:i w:val="0"/>
+          <w:sz w:val="28"/>
+          <w:szCs w:val="28"/>
+        </w:rPr>
+      </w:pPr>
+      <w:r>
+        <w:rPr>
+          <w:rFonts w:cstheme="minorHAnsi"/>
+          <w:i w:val="0"/>
+          <w:sz w:val="28"/>
+          <w:szCs w:val="28"/>
+        </w:rPr>
+        <w:t xml:space="preserve">                     </w:t>
+      </w:r>
+      <w:r>
+        <w:rPr>
+          <w:rFonts w:cstheme="minorHAnsi"/>
+          <w:i w:val="0"/>
+          <w:noProof/>
+          <w:sz w:val="28"/>
+          <w:szCs w:val="28"/>
+          <w:lang w:bidi="ar-SA"/>
+        </w:rPr>
+        <w:drawing>
+          <wp:inline distT="0" distB="0" distL="0" distR="0">
+            <wp:extent cx="5676900" cy="3193256"/>
+            <wp:effectExtent l="19050" t="0" r="0" b="0"/>
+            <wp:docPr id="5" name="Picture 4" descr="freeCad.jpg"/>
+            <wp:cNvGraphicFramePr>
+              <a:graphicFrameLocks xmlns:a="http://schemas.openxmlformats.org/drawingml/2006/main" noChangeAspect="1"/>
+            </wp:cNvGraphicFramePr>
+            <a:graphic xmlns:a="http://schemas.openxmlformats.org/drawingml/2006/main">
+              <a:graphicData uri="http://schemas.openxmlformats.org/drawingml/2006/picture">
+                <pic:pic xmlns:pic="http://schemas.openxmlformats.org/drawingml/2006/picture">
+                  <pic:nvPicPr>
+                    <pic:cNvPr id="0" name="freeCad.jpg"/>
+                    <pic:cNvPicPr/>
+                  </pic:nvPicPr>
+                  <pic:blipFill>
+                    <a:blip r:embed="rId13"/>
+                    <a:stretch>
+                      <a:fillRect/>
+                    </a:stretch>
+                  </pic:blipFill>
+                  <pic:spPr>
+                    <a:xfrm>
+                      <a:off x="0" y="0"/>
+                      <a:ext cx="5676900" cy="3193256"/>
+                    </a:xfrm>
+                    <a:prstGeom prst="rect">
+                      <a:avLst/>
+                    </a:prstGeom>
+                  </pic:spPr>
+                </pic:pic>
+              </a:graphicData>
+            </a:graphic>
+          </wp:inline>
+        </w:drawing>
+      </w:r>
+    </w:p>
+    <w:p>
+      <w:pPr>
+        <w:pStyle w:val="ListParagraph"/>
+        <w:numPr>
+          <w:ilvl w:val="0"/>
+          <w:numId w:val="13"/>
+        </w:numPr>
+        <w:rPr>
+          <w:rFonts w:cstheme="minorHAnsi"/>
+          <w:i w:val="0"/>
+          <w:sz w:val="28"/>
+          <w:szCs w:val="28"/>
+        </w:rPr>
+      </w:pPr>
+      <w:r>
+        <w:rPr>
+          <w:rFonts w:cstheme="minorHAnsi"/>
+          <w:i w:val="0"/>
+          <w:sz w:val="28"/>
+          <w:szCs w:val="28"/>
+        </w:rPr>
+        <w:lastRenderedPageBreak/>
+        <w:t>SolidWorks:</w:t>
+      </w:r>
+    </w:p>
+    <w:p>
+      <w:pPr>
+        <w:pStyle w:val="ListParagraph"/>
+        <w:ind w:left="1440"/>
+        <w:rPr>
+          <w:rFonts w:cstheme="minorHAnsi"/>
+          <w:i w:val="0"/>
+          <w:sz w:val="28"/>
+          <w:szCs w:val="28"/>
+        </w:rPr>
+      </w:pPr>
+      <w:r>
+        <w:rPr>
+          <w:rFonts w:cstheme="minorHAnsi"/>
+          <w:i w:val="0"/>
+          <w:sz w:val="28"/>
+          <w:szCs w:val="28"/>
+        </w:rPr>
+        <w:t xml:space="preserve">SolidWorks mainly focuses on creating 3D models of all types. It does not specifically focus on 3D model of rooms. Although this software is relatively easy to use in comparison to other such softwares but main drawback is its pricing. </w:t>
+      </w:r>
+      <w:r>
+        <w:rPr>
+          <w:rFonts w:cstheme="minorHAnsi"/>
+          <w:i w:val="0"/>
+          <w:sz w:val="28"/>
+          <w:szCs w:val="28"/>
+        </w:rPr>
+        <w:t xml:space="preserve"> Also, it is not suitable</w:t>
+      </w:r>
+      <w:r>
+        <w:rPr>
+          <w:rFonts w:cstheme="minorHAnsi"/>
+          <w:i w:val="0"/>
+          <w:sz w:val="28"/>
+          <w:szCs w:val="28"/>
+        </w:rPr>
+        <w:t xml:space="preserve"> software for interior design of home.</w:t>
+      </w:r>
+    </w:p>
+    <w:p>
+      <w:pPr>
+        <w:pStyle w:val="ListParagraph"/>
+        <w:ind w:left="1440"/>
+        <w:rPr>
+          <w:rFonts w:cstheme="minorHAnsi"/>
+          <w:i w:val="0"/>
+          <w:sz w:val="28"/>
+          <w:szCs w:val="28"/>
+        </w:rPr>
+      </w:pPr>
+    </w:p>
+    <w:p>
+      <w:pPr>
+        <w:pStyle w:val="ListParagraph"/>
+        <w:ind w:left="1440"/>
+        <w:rPr>
+          <w:rFonts w:cstheme="minorHAnsi"/>
+          <w:i w:val="0"/>
+          <w:sz w:val="28"/>
+          <w:szCs w:val="28"/>
+        </w:rPr>
+      </w:pPr>
+      <w:r>
+        <w:rPr>
+          <w:rFonts w:cstheme="minorHAnsi"/>
+          <w:i w:val="0"/>
+          <w:noProof/>
+          <w:sz w:val="28"/>
+          <w:szCs w:val="28"/>
+          <w:lang w:bidi="ar-SA"/>
+        </w:rPr>
+        <w:drawing>
+          <wp:inline distT="0" distB="0" distL="0" distR="0">
+            <wp:extent cx="4962525" cy="2636606"/>
+            <wp:effectExtent l="19050" t="0" r="9525" b="0"/>
+            <wp:docPr id="6" name="Picture 5" descr="SolidWorks.jpg"/>
+            <wp:cNvGraphicFramePr>
+              <a:graphicFrameLocks xmlns:a="http://schemas.openxmlformats.org/drawingml/2006/main" noChangeAspect="1"/>
+            </wp:cNvGraphicFramePr>
+            <a:graphic xmlns:a="http://schemas.openxmlformats.org/drawingml/2006/main">
+              <a:graphicData uri="http://schemas.openxmlformats.org/drawingml/2006/picture">
+                <pic:pic xmlns:pic="http://schemas.openxmlformats.org/drawingml/2006/picture">
+                  <pic:nvPicPr>
+                    <pic:cNvPr id="0" name="SolidWorks.jpg"/>
+                    <pic:cNvPicPr/>
+                  </pic:nvPicPr>
+                  <pic:blipFill>
+                    <a:blip r:embed="rId14" cstate="print"/>
+                    <a:stretch>
+                      <a:fillRect/>
+                    </a:stretch>
+                  </pic:blipFill>
+                  <pic:spPr>
+                    <a:xfrm>
+                      <a:off x="0" y="0"/>
+                      <a:ext cx="4962525" cy="2636606"/>
+                    </a:xfrm>
+                    <a:prstGeom prst="rect">
+                      <a:avLst/>
+                    </a:prstGeom>
+                  </pic:spPr>
+                </pic:pic>
+              </a:graphicData>
+            </a:graphic>
+          </wp:inline>
+        </w:drawing>
+      </w:r>
+    </w:p>
+    <w:p>
+      <w:pPr>
+        <w:pStyle w:val="ListParagraph"/>
+        <w:ind w:left="1440"/>
+        <w:rPr>
+          <w:rFonts w:cstheme="minorHAnsi"/>
+          <w:i w:val="0"/>
+          <w:sz w:val="28"/>
+          <w:szCs w:val="28"/>
+        </w:rPr>
+      </w:pPr>
+    </w:p>
+    <w:p>
+      <w:pPr>
+        <w:pStyle w:val="ListParagraph"/>
+        <w:numPr>
+          <w:ilvl w:val="0"/>
+          <w:numId w:val="13"/>
+        </w:numPr>
+        <w:rPr>
+          <w:rFonts w:cstheme="minorHAnsi"/>
+          <w:i w:val="0"/>
+          <w:sz w:val="28"/>
+          <w:szCs w:val="28"/>
+        </w:rPr>
+      </w:pPr>
+      <w:r>
+        <w:rPr>
+          <w:rFonts w:cstheme="minorHAnsi"/>
+          <w:i w:val="0"/>
+          <w:sz w:val="28"/>
+          <w:szCs w:val="28"/>
+        </w:rPr>
+        <w:t>HomeStyler:</w:t>
+      </w:r>
+    </w:p>
+    <w:p>
+      <w:pPr>
+        <w:pStyle w:val="ListParagraph"/>
+        <w:ind w:left="1440"/>
+        <w:rPr>
+          <w:rFonts w:cstheme="minorHAnsi"/>
+          <w:i w:val="0"/>
+          <w:sz w:val="28"/>
+          <w:szCs w:val="28"/>
+        </w:rPr>
+      </w:pPr>
+      <w:r>
+        <w:rPr>
+          <w:rFonts w:cstheme="minorHAnsi"/>
+          <w:i w:val="0"/>
+          <w:sz w:val="28"/>
+          <w:szCs w:val="28"/>
+        </w:rPr>
+        <w:t>HomeStyler is</w:t>
+      </w:r>
+      <w:r>
+        <w:rPr>
+          <w:rFonts w:cstheme="minorHAnsi"/>
+          <w:i w:val="0"/>
+          <w:sz w:val="28"/>
+          <w:szCs w:val="28"/>
+        </w:rPr>
+        <w:t xml:space="preserve"> mai</w:t>
+      </w:r>
+      <w:r>
+        <w:rPr>
+          <w:rFonts w:cstheme="minorHAnsi"/>
+          <w:i w:val="0"/>
+          <w:sz w:val="28"/>
+          <w:szCs w:val="28"/>
+        </w:rPr>
+        <w:t>nly focuses on interior design b</w:t>
+      </w:r>
+      <w:r>
+        <w:rPr>
+          <w:rFonts w:cstheme="minorHAnsi"/>
+          <w:i w:val="0"/>
+          <w:sz w:val="28"/>
+          <w:szCs w:val="28"/>
+        </w:rPr>
+        <w:t>ut the main drawback is u</w:t>
+      </w:r>
+      <w:r>
+        <w:rPr>
+          <w:rFonts w:cstheme="minorHAnsi"/>
+          <w:i w:val="0"/>
+          <w:sz w:val="28"/>
+          <w:szCs w:val="28"/>
+        </w:rPr>
+        <w:t xml:space="preserve">ser </w:t>
+      </w:r>
+      <w:r>
+        <w:rPr>
+          <w:rFonts w:cstheme="minorHAnsi"/>
+          <w:i w:val="0"/>
+          <w:sz w:val="28"/>
+          <w:szCs w:val="28"/>
+        </w:rPr>
+        <w:t>cannot import 2D floor plan image. User will force to make 2d floor plans in provided editor in order to see its 3D model.</w:t>
+      </w:r>
+      <w:r>
+        <w:rPr>
+          <w:rFonts w:cstheme="minorHAnsi"/>
+          <w:i w:val="0"/>
+          <w:sz w:val="28"/>
+          <w:szCs w:val="28"/>
+        </w:rPr>
+        <w:t xml:space="preserve"> So, if user built 2D floor p</w:t>
+      </w:r>
+      <w:r>
+        <w:rPr>
+          <w:rFonts w:cstheme="minorHAnsi"/>
+          <w:i w:val="0"/>
+          <w:sz w:val="28"/>
+          <w:szCs w:val="28"/>
+        </w:rPr>
+        <w:t>lans in some other software, he</w:t>
+      </w:r>
+      <w:r>
+        <w:rPr>
+          <w:rFonts w:cstheme="minorHAnsi"/>
+          <w:i w:val="0"/>
+          <w:sz w:val="28"/>
+          <w:szCs w:val="28"/>
+        </w:rPr>
+        <w:t>/she will not able to import floor plan in HomeStyler.</w:t>
+      </w:r>
+    </w:p>
+    <w:p>
+      <w:pPr>
+        <w:pStyle w:val="ListParagraph"/>
+        <w:ind w:left="1440"/>
+        <w:rPr>
+          <w:rFonts w:cstheme="minorHAnsi"/>
+          <w:i w:val="0"/>
+          <w:sz w:val="28"/>
+          <w:szCs w:val="28"/>
+        </w:rPr>
+      </w:pPr>
+    </w:p>
+    <w:p>
+      <w:pPr>
+        <w:pStyle w:val="ListParagraph"/>
+        <w:ind w:left="1440"/>
+        <w:rPr>
+          <w:rFonts w:cstheme="minorHAnsi"/>
+          <w:i w:val="0"/>
+          <w:sz w:val="28"/>
+          <w:szCs w:val="28"/>
+        </w:rPr>
+      </w:pPr>
+      <w:r>
+        <w:rPr>
+          <w:rFonts w:cstheme="minorHAnsi"/>
+          <w:i w:val="0"/>
+          <w:noProof/>
+          <w:sz w:val="28"/>
+          <w:szCs w:val="28"/>
+          <w:lang w:bidi="ar-SA"/>
+        </w:rPr>
+        <w:lastRenderedPageBreak/>
+        <w:drawing>
+          <wp:inline distT="0" distB="0" distL="0" distR="0">
+            <wp:extent cx="4996400" cy="2924175"/>
+            <wp:effectExtent l="19050" t="0" r="0" b="0"/>
+            <wp:docPr id="7" name="Picture 6" descr="HomeStyler.jpg"/>
+            <wp:cNvGraphicFramePr>
+              <a:graphicFrameLocks xmlns:a="http://schemas.openxmlformats.org/drawingml/2006/main" noChangeAspect="1"/>
+            </wp:cNvGraphicFramePr>
+            <a:graphic xmlns:a="http://schemas.openxmlformats.org/drawingml/2006/main">
+              <a:graphicData uri="http://schemas.openxmlformats.org/drawingml/2006/picture">
+                <pic:pic xmlns:pic="http://schemas.openxmlformats.org/drawingml/2006/picture">
+                  <pic:nvPicPr>
+                    <pic:cNvPr id="0" name="HomeStyler.jpg"/>
+                    <pic:cNvPicPr/>
+                  </pic:nvPicPr>
+                  <pic:blipFill>
+                    <a:blip r:embed="rId15"/>
+                    <a:stretch>
+                      <a:fillRect/>
+                    </a:stretch>
+                  </pic:blipFill>
+                  <pic:spPr>
+                    <a:xfrm>
+                      <a:off x="0" y="0"/>
+                      <a:ext cx="4999138" cy="2925777"/>
+                    </a:xfrm>
+                    <a:prstGeom prst="rect">
+                      <a:avLst/>
+                    </a:prstGeom>
+                  </pic:spPr>
+                </pic:pic>
+              </a:graphicData>
+            </a:graphic>
+          </wp:inline>
+        </w:drawing>
+      </w:r>
+    </w:p>
+    <w:p>
+      <w:pPr>
+        <w:rPr>
+          <w:rFonts w:cstheme="minorHAnsi"/>
+          <w:i w:val="0"/>
+          <w:sz w:val="28"/>
+          <w:szCs w:val="28"/>
+        </w:rPr>
+      </w:pPr>
+      <w:r>
+        <w:rPr>
+          <w:rFonts w:cstheme="minorHAnsi"/>
+          <w:i w:val="0"/>
+          <w:sz w:val="28"/>
+          <w:szCs w:val="28"/>
+        </w:rPr>
+        <w:t>7.Problem Statement</w:t>
+      </w:r>
+    </w:p>
+    <w:p>
+      <w:pPr>
+        <w:rPr>
+          <w:rFonts w:cstheme="minorHAnsi"/>
+          <w:i w:val="0"/>
+          <w:sz w:val="28"/>
+          <w:szCs w:val="28"/>
+        </w:rPr>
+      </w:pPr>
+      <w:r>
+        <w:rPr>
+          <w:rFonts w:eastAsia="Times New Roman" w:cstheme="minorHAnsi"/>
+          <w:color w:val="000000"/>
+          <w:sz w:val="28"/>
+          <w:szCs w:val="28"/>
+        </w:rPr>
+        <w:t xml:space="preserve">When anyone plans to </w:t>
+      </w:r>
+      <w:r>
+        <w:rPr>
+          <w:rFonts w:eastAsia="Times New Roman" w:cstheme="minorHAnsi"/>
+          <w:color w:val="000000"/>
+          <w:sz w:val="28"/>
+          <w:szCs w:val="28"/>
+        </w:rPr>
+        <w:t>construct</w:t>
+      </w:r>
+      <w:r>
+        <w:rPr>
+          <w:rFonts w:eastAsia="Times New Roman" w:cstheme="minorHAnsi"/>
+          <w:color w:val="000000"/>
+          <w:sz w:val="28"/>
+          <w:szCs w:val="28"/>
+        </w:rPr>
+        <w:t xml:space="preserve"> a new </w:t>
+      </w:r>
+      <w:r>
+        <w:rPr>
+          <w:rFonts w:eastAsia="Times New Roman" w:cstheme="minorHAnsi"/>
+          <w:color w:val="000000"/>
+          <w:sz w:val="28"/>
+          <w:szCs w:val="28"/>
+        </w:rPr>
+        <w:t>flat/house</w:t>
+      </w:r>
+      <w:r>
+        <w:rPr>
+          <w:rFonts w:eastAsia="Times New Roman" w:cstheme="minorHAnsi"/>
+          <w:color w:val="000000"/>
+          <w:sz w:val="28"/>
+          <w:szCs w:val="28"/>
+        </w:rPr>
+        <w:t xml:space="preserve"> and can only see its floor plan. So it’s hard for anyone to imagine the actual environment by just seeing 2-D floor plan. So, our system will enable the users to see this 2-D floor plan into 3-D. Sometimes users also</w:t>
+      </w:r>
+      <w:r>
+        <w:rPr>
+          <w:rFonts w:eastAsia="Times New Roman" w:cstheme="minorHAnsi"/>
+          <w:color w:val="000000"/>
+          <w:sz w:val="28"/>
+          <w:szCs w:val="28"/>
+        </w:rPr>
+        <w:t xml:space="preserve"> get</w:t>
+      </w:r>
+      <w:r>
+        <w:rPr>
+          <w:rFonts w:eastAsia="Times New Roman" w:cstheme="minorHAnsi"/>
+          <w:color w:val="000000"/>
+          <w:sz w:val="28"/>
+          <w:szCs w:val="28"/>
+        </w:rPr>
+        <w:t xml:space="preserve"> curious how to design the interior of house. So, this system will also enable users to modify or add furniture in 3-D generated model.</w:t>
+      </w:r>
+    </w:p>
+    <w:p>
+      <w:pPr>
+        <w:rPr>
+          <w:rFonts w:cstheme="minorHAnsi"/>
+          <w:i w:val="0"/>
+          <w:sz w:val="28"/>
+          <w:szCs w:val="28"/>
+        </w:rPr>
+      </w:pPr>
+      <w:r>
+        <w:rPr>
+          <w:rFonts w:cstheme="minorHAnsi"/>
+          <w:i w:val="0"/>
+          <w:sz w:val="28"/>
+          <w:szCs w:val="28"/>
+        </w:rPr>
+        <w:t>8.Proposed System</w:t>
+      </w:r>
+    </w:p>
+    <w:p>
+      <w:pPr>
+        <w:rPr>
+          <w:rFonts w:cstheme="minorHAnsi"/>
+          <w:i w:val="0"/>
+          <w:sz w:val="28"/>
+          <w:szCs w:val="28"/>
+        </w:rPr>
+      </w:pPr>
+      <w:r>
+        <w:rPr>
+          <w:rFonts w:cstheme="minorHAnsi"/>
+          <w:i w:val="0"/>
+          <w:sz w:val="28"/>
+          <w:szCs w:val="28"/>
         </w:rPr>
         <w:t>9.Feasibility Study</w:t>
       </w:r>
@@ -796,16 +4679,18 @@
           <w:numId w:val="4"/>
         </w:numPr>
         <w:rPr>
-          <w:i w:val="0"/>
-          <w:sz w:val="40"/>
-          <w:szCs w:val="40"/>
-        </w:rPr>
-      </w:pPr>
-      <w:r>
-        <w:rPr>
-          <w:i w:val="0"/>
-          <w:sz w:val="40"/>
-          <w:szCs w:val="40"/>
+          <w:rFonts w:cstheme="minorHAnsi"/>
+          <w:i w:val="0"/>
+          <w:sz w:val="28"/>
+          <w:szCs w:val="28"/>
+        </w:rPr>
+      </w:pPr>
+      <w:r>
+        <w:rPr>
+          <w:rFonts w:cstheme="minorHAnsi"/>
+          <w:i w:val="0"/>
+          <w:sz w:val="28"/>
+          <w:szCs w:val="28"/>
         </w:rPr>
         <w:t>Technical feasibility</w:t>
       </w:r>
@@ -818,16 +4703,18 @@
           <w:numId w:val="4"/>
         </w:numPr>
         <w:rPr>
-          <w:i w:val="0"/>
-          <w:sz w:val="40"/>
-          <w:szCs w:val="40"/>
-        </w:rPr>
-      </w:pPr>
-      <w:r>
-        <w:rPr>
-          <w:i w:val="0"/>
-          <w:sz w:val="40"/>
-          <w:szCs w:val="40"/>
+          <w:rFonts w:cstheme="minorHAnsi"/>
+          <w:i w:val="0"/>
+          <w:sz w:val="28"/>
+          <w:szCs w:val="28"/>
+        </w:rPr>
+      </w:pPr>
+      <w:r>
+        <w:rPr>
+          <w:rFonts w:cstheme="minorHAnsi"/>
+          <w:i w:val="0"/>
+          <w:sz w:val="28"/>
+          <w:szCs w:val="28"/>
         </w:rPr>
         <w:t>Operational feasibility</w:t>
       </w:r>
@@ -840,16 +4727,18 @@
           <w:numId w:val="4"/>
         </w:numPr>
         <w:rPr>
-          <w:i w:val="0"/>
-          <w:sz w:val="40"/>
-          <w:szCs w:val="40"/>
-        </w:rPr>
-      </w:pPr>
-      <w:r>
-        <w:rPr>
-          <w:i w:val="0"/>
-          <w:sz w:val="40"/>
-          <w:szCs w:val="40"/>
+          <w:rFonts w:cstheme="minorHAnsi"/>
+          <w:i w:val="0"/>
+          <w:sz w:val="28"/>
+          <w:szCs w:val="28"/>
+        </w:rPr>
+      </w:pPr>
+      <w:r>
+        <w:rPr>
+          <w:rFonts w:cstheme="minorHAnsi"/>
+          <w:i w:val="0"/>
+          <w:sz w:val="28"/>
+          <w:szCs w:val="28"/>
         </w:rPr>
         <w:t>Economical feasibility</w:t>
       </w:r>
@@ -857,16 +4746,18 @@
     <w:p>
       <w:pPr>
         <w:rPr>
-          <w:i w:val="0"/>
-          <w:sz w:val="40"/>
-          <w:szCs w:val="40"/>
-        </w:rPr>
-      </w:pPr>
-      <w:r>
-        <w:rPr>
-          <w:i w:val="0"/>
-          <w:sz w:val="40"/>
-          <w:szCs w:val="40"/>
+          <w:rFonts w:cstheme="minorHAnsi"/>
+          <w:i w:val="0"/>
+          <w:sz w:val="28"/>
+          <w:szCs w:val="28"/>
+        </w:rPr>
+      </w:pPr>
+      <w:r>
+        <w:rPr>
+          <w:rFonts w:cstheme="minorHAnsi"/>
+          <w:i w:val="0"/>
+          <w:sz w:val="28"/>
+          <w:szCs w:val="28"/>
         </w:rPr>
         <w:t>10.System Requirements</w:t>
       </w:r>
@@ -879,16 +4770,18 @@
           <w:numId w:val="5"/>
         </w:numPr>
         <w:rPr>
-          <w:i w:val="0"/>
-          <w:sz w:val="40"/>
-          <w:szCs w:val="40"/>
-        </w:rPr>
-      </w:pPr>
-      <w:r>
-        <w:rPr>
-          <w:i w:val="0"/>
-          <w:sz w:val="40"/>
-          <w:szCs w:val="40"/>
+          <w:rFonts w:cstheme="minorHAnsi"/>
+          <w:i w:val="0"/>
+          <w:sz w:val="28"/>
+          <w:szCs w:val="28"/>
+        </w:rPr>
+      </w:pPr>
+      <w:r>
+        <w:rPr>
+          <w:rFonts w:cstheme="minorHAnsi"/>
+          <w:i w:val="0"/>
+          <w:sz w:val="28"/>
+          <w:szCs w:val="28"/>
         </w:rPr>
         <w:t>Hardware Requirements</w:t>
       </w:r>
@@ -901,16 +4794,18 @@
           <w:numId w:val="5"/>
         </w:numPr>
         <w:rPr>
-          <w:i w:val="0"/>
-          <w:sz w:val="40"/>
-          <w:szCs w:val="40"/>
-        </w:rPr>
-      </w:pPr>
-      <w:r>
-        <w:rPr>
-          <w:i w:val="0"/>
-          <w:sz w:val="40"/>
-          <w:szCs w:val="40"/>
+          <w:rFonts w:cstheme="minorHAnsi"/>
+          <w:i w:val="0"/>
+          <w:sz w:val="28"/>
+          <w:szCs w:val="28"/>
+        </w:rPr>
+      </w:pPr>
+      <w:r>
+        <w:rPr>
+          <w:rFonts w:cstheme="minorHAnsi"/>
+          <w:i w:val="0"/>
+          <w:sz w:val="28"/>
+          <w:szCs w:val="28"/>
         </w:rPr>
         <w:t>Software Requirements</w:t>
       </w:r>
@@ -918,24 +4813,27 @@
     <w:p>
       <w:pPr>
         <w:rPr>
-          <w:i w:val="0"/>
-          <w:sz w:val="40"/>
-          <w:szCs w:val="40"/>
-        </w:rPr>
-      </w:pPr>
-      <w:r>
-        <w:rPr>
-          <w:i w:val="0"/>
-          <w:sz w:val="40"/>
-          <w:szCs w:val="40"/>
+          <w:rFonts w:cstheme="minorHAnsi"/>
+          <w:i w:val="0"/>
+          <w:sz w:val="28"/>
+          <w:szCs w:val="28"/>
+        </w:rPr>
+      </w:pPr>
+      <w:r>
+        <w:rPr>
+          <w:rFonts w:cstheme="minorHAnsi"/>
+          <w:i w:val="0"/>
+          <w:sz w:val="28"/>
+          <w:szCs w:val="28"/>
         </w:rPr>
         <w:t>11.Limitations and challenges in implementation</w:t>
       </w:r>
       <w:r>
         <w:rPr>
-          <w:i w:val="0"/>
-          <w:sz w:val="40"/>
-          <w:szCs w:val="40"/>
+          <w:rFonts w:cstheme="minorHAnsi"/>
+          <w:i w:val="0"/>
+          <w:sz w:val="28"/>
+          <w:szCs w:val="28"/>
         </w:rPr>
         <w:t xml:space="preserve"> of project</w:t>
       </w:r>
@@ -943,17 +4841,20 @@
     <w:p>
       <w:pPr>
         <w:rPr>
-          <w:i w:val="0"/>
-          <w:sz w:val="40"/>
-          <w:szCs w:val="40"/>
-        </w:rPr>
-      </w:pPr>
-      <w:r>
-        <w:rPr>
-          <w:i w:val="0"/>
-          <w:sz w:val="40"/>
-          <w:szCs w:val="40"/>
-        </w:rPr>
+          <w:rFonts w:cstheme="minorHAnsi"/>
+          <w:i w:val="0"/>
+          <w:sz w:val="28"/>
+          <w:szCs w:val="28"/>
+        </w:rPr>
+      </w:pPr>
+      <w:r>
+        <w:rPr>
+          <w:rFonts w:cstheme="minorHAnsi"/>
+          <w:i w:val="0"/>
+          <w:sz w:val="28"/>
+          <w:szCs w:val="28"/>
+        </w:rPr>
+        <w:lastRenderedPageBreak/>
         <w:t>12.References</w:t>
       </w:r>
     </w:p>
@@ -1056,6 +4957,458 @@
     </w:lvl>
   </w:abstractNum>
   <w:abstractNum w:abstractNumId="1">
+    <w:nsid w:val="013B5AD4"/>
+    <w:multiLevelType w:val="hybridMultilevel"/>
+    <w:tmpl w:val="3EA8FC2A"/>
+    <w:lvl w:ilvl="0" w:tplc="04090001">
+      <w:start w:val="1"/>
+      <w:numFmt w:val="bullet"/>
+      <w:lvlText w:val=""/>
+      <w:lvlJc w:val="left"/>
+      <w:pPr>
+        <w:ind w:left="1440" w:hanging="360"/>
+      </w:pPr>
+      <w:rPr>
+        <w:rFonts w:ascii="Symbol" w:hAnsi="Symbol" w:hint="default"/>
+      </w:rPr>
+    </w:lvl>
+    <w:lvl w:ilvl="1" w:tplc="04090003" w:tentative="1">
+      <w:start w:val="1"/>
+      <w:numFmt w:val="bullet"/>
+      <w:lvlText w:val="o"/>
+      <w:lvlJc w:val="left"/>
+      <w:pPr>
+        <w:ind w:left="2160" w:hanging="360"/>
+      </w:pPr>
+      <w:rPr>
+        <w:rFonts w:ascii="Courier New" w:hAnsi="Courier New" w:cs="Courier New" w:hint="default"/>
+      </w:rPr>
+    </w:lvl>
+    <w:lvl w:ilvl="2" w:tplc="04090005" w:tentative="1">
+      <w:start w:val="1"/>
+      <w:numFmt w:val="bullet"/>
+      <w:lvlText w:val=""/>
+      <w:lvlJc w:val="left"/>
+      <w:pPr>
+        <w:ind w:left="2880" w:hanging="360"/>
+      </w:pPr>
+      <w:rPr>
+        <w:rFonts w:ascii="Wingdings" w:hAnsi="Wingdings" w:hint="default"/>
+      </w:rPr>
+    </w:lvl>
+    <w:lvl w:ilvl="3" w:tplc="04090001" w:tentative="1">
+      <w:start w:val="1"/>
+      <w:numFmt w:val="bullet"/>
+      <w:lvlText w:val=""/>
+      <w:lvlJc w:val="left"/>
+      <w:pPr>
+        <w:ind w:left="3600" w:hanging="360"/>
+      </w:pPr>
+      <w:rPr>
+        <w:rFonts w:ascii="Symbol" w:hAnsi="Symbol" w:hint="default"/>
+      </w:rPr>
+    </w:lvl>
+    <w:lvl w:ilvl="4" w:tplc="04090003" w:tentative="1">
+      <w:start w:val="1"/>
+      <w:numFmt w:val="bullet"/>
+      <w:lvlText w:val="o"/>
+      <w:lvlJc w:val="left"/>
+      <w:pPr>
+        <w:ind w:left="4320" w:hanging="360"/>
+      </w:pPr>
+      <w:rPr>
+        <w:rFonts w:ascii="Courier New" w:hAnsi="Courier New" w:cs="Courier New" w:hint="default"/>
+      </w:rPr>
+    </w:lvl>
+    <w:lvl w:ilvl="5" w:tplc="04090005" w:tentative="1">
+      <w:start w:val="1"/>
+      <w:numFmt w:val="bullet"/>
+      <w:lvlText w:val=""/>
+      <w:lvlJc w:val="left"/>
+      <w:pPr>
+        <w:ind w:left="5040" w:hanging="360"/>
+      </w:pPr>
+      <w:rPr>
+        <w:rFonts w:ascii="Wingdings" w:hAnsi="Wingdings" w:hint="default"/>
+      </w:rPr>
+    </w:lvl>
+    <w:lvl w:ilvl="6" w:tplc="04090001" w:tentative="1">
+      <w:start w:val="1"/>
+      <w:numFmt w:val="bullet"/>
+      <w:lvlText w:val=""/>
+      <w:lvlJc w:val="left"/>
+      <w:pPr>
+        <w:ind w:left="5760" w:hanging="360"/>
+      </w:pPr>
+      <w:rPr>
+        <w:rFonts w:ascii="Symbol" w:hAnsi="Symbol" w:hint="default"/>
+      </w:rPr>
+    </w:lvl>
+    <w:lvl w:ilvl="7" w:tplc="04090003" w:tentative="1">
+      <w:start w:val="1"/>
+      <w:numFmt w:val="bullet"/>
+      <w:lvlText w:val="o"/>
+      <w:lvlJc w:val="left"/>
+      <w:pPr>
+        <w:ind w:left="6480" w:hanging="360"/>
+      </w:pPr>
+      <w:rPr>
+        <w:rFonts w:ascii="Courier New" w:hAnsi="Courier New" w:cs="Courier New" w:hint="default"/>
+      </w:rPr>
+    </w:lvl>
+    <w:lvl w:ilvl="8" w:tplc="04090005" w:tentative="1">
+      <w:start w:val="1"/>
+      <w:numFmt w:val="bullet"/>
+      <w:lvlText w:val=""/>
+      <w:lvlJc w:val="left"/>
+      <w:pPr>
+        <w:ind w:left="7200" w:hanging="360"/>
+      </w:pPr>
+      <w:rPr>
+        <w:rFonts w:ascii="Wingdings" w:hAnsi="Wingdings" w:hint="default"/>
+      </w:rPr>
+    </w:lvl>
+  </w:abstractNum>
+  <w:abstractNum w:abstractNumId="2">
+    <w:nsid w:val="09762EDE"/>
+    <w:multiLevelType w:val="hybridMultilevel"/>
+    <w:tmpl w:val="773CD7B2"/>
+    <w:lvl w:ilvl="0" w:tplc="04090001">
+      <w:start w:val="1"/>
+      <w:numFmt w:val="bullet"/>
+      <w:lvlText w:val=""/>
+      <w:lvlJc w:val="left"/>
+      <w:pPr>
+        <w:ind w:left="720" w:hanging="360"/>
+      </w:pPr>
+      <w:rPr>
+        <w:rFonts w:ascii="Symbol" w:hAnsi="Symbol" w:hint="default"/>
+      </w:rPr>
+    </w:lvl>
+    <w:lvl w:ilvl="1" w:tplc="04090003" w:tentative="1">
+      <w:start w:val="1"/>
+      <w:numFmt w:val="bullet"/>
+      <w:lvlText w:val="o"/>
+      <w:lvlJc w:val="left"/>
+      <w:pPr>
+        <w:ind w:left="1440" w:hanging="360"/>
+      </w:pPr>
+      <w:rPr>
+        <w:rFonts w:ascii="Courier New" w:hAnsi="Courier New" w:cs="Courier New" w:hint="default"/>
+      </w:rPr>
+    </w:lvl>
+    <w:lvl w:ilvl="2" w:tplc="04090005" w:tentative="1">
+      <w:start w:val="1"/>
+      <w:numFmt w:val="bullet"/>
+      <w:lvlText w:val=""/>
+      <w:lvlJc w:val="left"/>
+      <w:pPr>
+        <w:ind w:left="2160" w:hanging="360"/>
+      </w:pPr>
+      <w:rPr>
+        <w:rFonts w:ascii="Wingdings" w:hAnsi="Wingdings" w:hint="default"/>
+      </w:rPr>
+    </w:lvl>
+    <w:lvl w:ilvl="3" w:tplc="04090001" w:tentative="1">
+      <w:start w:val="1"/>
+      <w:numFmt w:val="bullet"/>
+      <w:lvlText w:val=""/>
+      <w:lvlJc w:val="left"/>
+      <w:pPr>
+        <w:ind w:left="2880" w:hanging="360"/>
+      </w:pPr>
+      <w:rPr>
+        <w:rFonts w:ascii="Symbol" w:hAnsi="Symbol" w:hint="default"/>
+      </w:rPr>
+    </w:lvl>
+    <w:lvl w:ilvl="4" w:tplc="04090003" w:tentative="1">
+      <w:start w:val="1"/>
+      <w:numFmt w:val="bullet"/>
+      <w:lvlText w:val="o"/>
+      <w:lvlJc w:val="left"/>
+      <w:pPr>
+        <w:ind w:left="3600" w:hanging="360"/>
+      </w:pPr>
+      <w:rPr>
+        <w:rFonts w:ascii="Courier New" w:hAnsi="Courier New" w:cs="Courier New" w:hint="default"/>
+      </w:rPr>
+    </w:lvl>
+    <w:lvl w:ilvl="5" w:tplc="04090005" w:tentative="1">
+      <w:start w:val="1"/>
+      <w:numFmt w:val="bullet"/>
+      <w:lvlText w:val=""/>
+      <w:lvlJc w:val="left"/>
+      <w:pPr>
+        <w:ind w:left="4320" w:hanging="360"/>
+      </w:pPr>
+      <w:rPr>
+        <w:rFonts w:ascii="Wingdings" w:hAnsi="Wingdings" w:hint="default"/>
+      </w:rPr>
+    </w:lvl>
+    <w:lvl w:ilvl="6" w:tplc="04090001" w:tentative="1">
+      <w:start w:val="1"/>
+      <w:numFmt w:val="bullet"/>
+      <w:lvlText w:val=""/>
+      <w:lvlJc w:val="left"/>
+      <w:pPr>
+        <w:ind w:left="5040" w:hanging="360"/>
+      </w:pPr>
+      <w:rPr>
+        <w:rFonts w:ascii="Symbol" w:hAnsi="Symbol" w:hint="default"/>
+      </w:rPr>
+    </w:lvl>
+    <w:lvl w:ilvl="7" w:tplc="04090003" w:tentative="1">
+      <w:start w:val="1"/>
+      <w:numFmt w:val="bullet"/>
+      <w:lvlText w:val="o"/>
+      <w:lvlJc w:val="left"/>
+      <w:pPr>
+        <w:ind w:left="5760" w:hanging="360"/>
+      </w:pPr>
+      <w:rPr>
+        <w:rFonts w:ascii="Courier New" w:hAnsi="Courier New" w:cs="Courier New" w:hint="default"/>
+      </w:rPr>
+    </w:lvl>
+    <w:lvl w:ilvl="8" w:tplc="04090005" w:tentative="1">
+      <w:start w:val="1"/>
+      <w:numFmt w:val="bullet"/>
+      <w:lvlText w:val=""/>
+      <w:lvlJc w:val="left"/>
+      <w:pPr>
+        <w:ind w:left="6480" w:hanging="360"/>
+      </w:pPr>
+      <w:rPr>
+        <w:rFonts w:ascii="Wingdings" w:hAnsi="Wingdings" w:hint="default"/>
+      </w:rPr>
+    </w:lvl>
+  </w:abstractNum>
+  <w:abstractNum w:abstractNumId="3">
+    <w:nsid w:val="15F475D3"/>
+    <w:multiLevelType w:val="hybridMultilevel"/>
+    <w:tmpl w:val="E95859A2"/>
+    <w:lvl w:ilvl="0" w:tplc="04090001">
+      <w:start w:val="1"/>
+      <w:numFmt w:val="bullet"/>
+      <w:lvlText w:val=""/>
+      <w:lvlJc w:val="left"/>
+      <w:pPr>
+        <w:ind w:left="1440" w:hanging="360"/>
+      </w:pPr>
+      <w:rPr>
+        <w:rFonts w:ascii="Symbol" w:hAnsi="Symbol" w:hint="default"/>
+      </w:rPr>
+    </w:lvl>
+    <w:lvl w:ilvl="1" w:tplc="04090003" w:tentative="1">
+      <w:start w:val="1"/>
+      <w:numFmt w:val="bullet"/>
+      <w:lvlText w:val="o"/>
+      <w:lvlJc w:val="left"/>
+      <w:pPr>
+        <w:ind w:left="2160" w:hanging="360"/>
+      </w:pPr>
+      <w:rPr>
+        <w:rFonts w:ascii="Courier New" w:hAnsi="Courier New" w:cs="Courier New" w:hint="default"/>
+      </w:rPr>
+    </w:lvl>
+    <w:lvl w:ilvl="2" w:tplc="04090005" w:tentative="1">
+      <w:start w:val="1"/>
+      <w:numFmt w:val="bullet"/>
+      <w:lvlText w:val=""/>
+      <w:lvlJc w:val="left"/>
+      <w:pPr>
+        <w:ind w:left="2880" w:hanging="360"/>
+      </w:pPr>
+      <w:rPr>
+        <w:rFonts w:ascii="Wingdings" w:hAnsi="Wingdings" w:hint="default"/>
+      </w:rPr>
+    </w:lvl>
+    <w:lvl w:ilvl="3" w:tplc="04090001" w:tentative="1">
+      <w:start w:val="1"/>
+      <w:numFmt w:val="bullet"/>
+      <w:lvlText w:val=""/>
+      <w:lvlJc w:val="left"/>
+      <w:pPr>
+        <w:ind w:left="3600" w:hanging="360"/>
+      </w:pPr>
+      <w:rPr>
+        <w:rFonts w:ascii="Symbol" w:hAnsi="Symbol" w:hint="default"/>
+      </w:rPr>
+    </w:lvl>
+    <w:lvl w:ilvl="4" w:tplc="04090003" w:tentative="1">
+      <w:start w:val="1"/>
+      <w:numFmt w:val="bullet"/>
+      <w:lvlText w:val="o"/>
+      <w:lvlJc w:val="left"/>
+      <w:pPr>
+        <w:ind w:left="4320" w:hanging="360"/>
+      </w:pPr>
+      <w:rPr>
+        <w:rFonts w:ascii="Courier New" w:hAnsi="Courier New" w:cs="Courier New" w:hint="default"/>
+      </w:rPr>
+    </w:lvl>
+    <w:lvl w:ilvl="5" w:tplc="04090005" w:tentative="1">
+      <w:start w:val="1"/>
+      <w:numFmt w:val="bullet"/>
+      <w:lvlText w:val=""/>
+      <w:lvlJc w:val="left"/>
+      <w:pPr>
+        <w:ind w:left="5040" w:hanging="360"/>
+      </w:pPr>
+      <w:rPr>
+        <w:rFonts w:ascii="Wingdings" w:hAnsi="Wingdings" w:hint="default"/>
+      </w:rPr>
+    </w:lvl>
+    <w:lvl w:ilvl="6" w:tplc="04090001" w:tentative="1">
+      <w:start w:val="1"/>
+      <w:numFmt w:val="bullet"/>
+      <w:lvlText w:val=""/>
+      <w:lvlJc w:val="left"/>
+      <w:pPr>
+        <w:ind w:left="5760" w:hanging="360"/>
+      </w:pPr>
+      <w:rPr>
+        <w:rFonts w:ascii="Symbol" w:hAnsi="Symbol" w:hint="default"/>
+      </w:rPr>
+    </w:lvl>
+    <w:lvl w:ilvl="7" w:tplc="04090003" w:tentative="1">
+      <w:start w:val="1"/>
+      <w:numFmt w:val="bullet"/>
+      <w:lvlText w:val="o"/>
+      <w:lvlJc w:val="left"/>
+      <w:pPr>
+        <w:ind w:left="6480" w:hanging="360"/>
+      </w:pPr>
+      <w:rPr>
+        <w:rFonts w:ascii="Courier New" w:hAnsi="Courier New" w:cs="Courier New" w:hint="default"/>
+      </w:rPr>
+    </w:lvl>
+    <w:lvl w:ilvl="8" w:tplc="04090005" w:tentative="1">
+      <w:start w:val="1"/>
+      <w:numFmt w:val="bullet"/>
+      <w:lvlText w:val=""/>
+      <w:lvlJc w:val="left"/>
+      <w:pPr>
+        <w:ind w:left="7200" w:hanging="360"/>
+      </w:pPr>
+      <w:rPr>
+        <w:rFonts w:ascii="Wingdings" w:hAnsi="Wingdings" w:hint="default"/>
+      </w:rPr>
+    </w:lvl>
+  </w:abstractNum>
+  <w:abstractNum w:abstractNumId="4">
+    <w:nsid w:val="1E7E09DF"/>
+    <w:multiLevelType w:val="hybridMultilevel"/>
+    <w:tmpl w:val="CCAEA57A"/>
+    <w:lvl w:ilvl="0" w:tplc="04090001">
+      <w:start w:val="1"/>
+      <w:numFmt w:val="bullet"/>
+      <w:lvlText w:val=""/>
+      <w:lvlJc w:val="left"/>
+      <w:pPr>
+        <w:ind w:left="1440" w:hanging="360"/>
+      </w:pPr>
+      <w:rPr>
+        <w:rFonts w:ascii="Symbol" w:hAnsi="Symbol" w:hint="default"/>
+      </w:rPr>
+    </w:lvl>
+    <w:lvl w:ilvl="1" w:tplc="04090003" w:tentative="1">
+      <w:start w:val="1"/>
+      <w:numFmt w:val="bullet"/>
+      <w:lvlText w:val="o"/>
+      <w:lvlJc w:val="left"/>
+      <w:pPr>
+        <w:ind w:left="2160" w:hanging="360"/>
+      </w:pPr>
+      <w:rPr>
+        <w:rFonts w:ascii="Courier New" w:hAnsi="Courier New" w:cs="Courier New" w:hint="default"/>
+      </w:rPr>
+    </w:lvl>
+    <w:lvl w:ilvl="2" w:tplc="04090005" w:tentative="1">
+      <w:start w:val="1"/>
+      <w:numFmt w:val="bullet"/>
+      <w:lvlText w:val=""/>
+      <w:lvlJc w:val="left"/>
+      <w:pPr>
+        <w:ind w:left="2880" w:hanging="360"/>
+      </w:pPr>
+      <w:rPr>
+        <w:rFonts w:ascii="Wingdings" w:hAnsi="Wingdings" w:hint="default"/>
+      </w:rPr>
+    </w:lvl>
+    <w:lvl w:ilvl="3" w:tplc="04090001" w:tentative="1">
+      <w:start w:val="1"/>
+      <w:numFmt w:val="bullet"/>
+      <w:lvlText w:val=""/>
+      <w:lvlJc w:val="left"/>
+      <w:pPr>
+        <w:ind w:left="3600" w:hanging="360"/>
+      </w:pPr>
+      <w:rPr>
+        <w:rFonts w:ascii="Symbol" w:hAnsi="Symbol" w:hint="default"/>
+      </w:rPr>
+    </w:lvl>
+    <w:lvl w:ilvl="4" w:tplc="04090003" w:tentative="1">
+      <w:start w:val="1"/>
+      <w:numFmt w:val="bullet"/>
+      <w:lvlText w:val="o"/>
+      <w:lvlJc w:val="left"/>
+      <w:pPr>
+        <w:ind w:left="4320" w:hanging="360"/>
+      </w:pPr>
+      <w:rPr>
+        <w:rFonts w:ascii="Courier New" w:hAnsi="Courier New" w:cs="Courier New" w:hint="default"/>
+      </w:rPr>
+    </w:lvl>
+    <w:lvl w:ilvl="5" w:tplc="04090005" w:tentative="1">
+      <w:start w:val="1"/>
+      <w:numFmt w:val="bullet"/>
+      <w:lvlText w:val=""/>
+      <w:lvlJc w:val="left"/>
+      <w:pPr>
+        <w:ind w:left="5040" w:hanging="360"/>
+      </w:pPr>
+      <w:rPr>
+        <w:rFonts w:ascii="Wingdings" w:hAnsi="Wingdings" w:hint="default"/>
+      </w:rPr>
+    </w:lvl>
+    <w:lvl w:ilvl="6" w:tplc="04090001" w:tentative="1">
+      <w:start w:val="1"/>
+      <w:numFmt w:val="bullet"/>
+      <w:lvlText w:val=""/>
+      <w:lvlJc w:val="left"/>
+      <w:pPr>
+        <w:ind w:left="5760" w:hanging="360"/>
+      </w:pPr>
+      <w:rPr>
+        <w:rFonts w:ascii="Symbol" w:hAnsi="Symbol" w:hint="default"/>
+      </w:rPr>
+    </w:lvl>
+    <w:lvl w:ilvl="7" w:tplc="04090003" w:tentative="1">
+      <w:start w:val="1"/>
+      <w:numFmt w:val="bullet"/>
+      <w:lvlText w:val="o"/>
+      <w:lvlJc w:val="left"/>
+      <w:pPr>
+        <w:ind w:left="6480" w:hanging="360"/>
+      </w:pPr>
+      <w:rPr>
+        <w:rFonts w:ascii="Courier New" w:hAnsi="Courier New" w:cs="Courier New" w:hint="default"/>
+      </w:rPr>
+    </w:lvl>
+    <w:lvl w:ilvl="8" w:tplc="04090005" w:tentative="1">
+      <w:start w:val="1"/>
+      <w:numFmt w:val="bullet"/>
+      <w:lvlText w:val=""/>
+      <w:lvlJc w:val="left"/>
+      <w:pPr>
+        <w:ind w:left="7200" w:hanging="360"/>
+      </w:pPr>
+      <w:rPr>
+        <w:rFonts w:ascii="Wingdings" w:hAnsi="Wingdings" w:hint="default"/>
+      </w:rPr>
+    </w:lvl>
+  </w:abstractNum>
+  <w:abstractNum w:abstractNumId="5">
     <w:nsid w:val="20824D61"/>
     <w:multiLevelType w:val="hybridMultilevel"/>
     <w:tmpl w:val="7C94A6DA"/>
@@ -1141,7 +5494,7 @@
       </w:pPr>
     </w:lvl>
   </w:abstractNum>
-  <w:abstractNum w:abstractNumId="2">
+  <w:abstractNum w:abstractNumId="6">
     <w:nsid w:val="24A17505"/>
     <w:multiLevelType w:val="hybridMultilevel"/>
     <w:tmpl w:val="0C0A4E70"/>
@@ -1227,10 +5580,10 @@
       </w:pPr>
     </w:lvl>
   </w:abstractNum>
-  <w:abstractNum w:abstractNumId="3">
-    <w:nsid w:val="52CF1AA2"/>
+  <w:abstractNum w:abstractNumId="7">
+    <w:nsid w:val="35BD4288"/>
     <w:multiLevelType w:val="hybridMultilevel"/>
-    <w:tmpl w:val="DF8CB4E8"/>
+    <w:tmpl w:val="5758326E"/>
     <w:lvl w:ilvl="0" w:tplc="0409000F">
       <w:start w:val="1"/>
       <w:numFmt w:val="decimal"/>
@@ -1313,7 +5666,730 @@
       </w:pPr>
     </w:lvl>
   </w:abstractNum>
-  <w:abstractNum w:abstractNumId="4">
+  <w:abstractNum w:abstractNumId="8">
+    <w:nsid w:val="46487C75"/>
+    <w:multiLevelType w:val="multilevel"/>
+    <w:tmpl w:val="E0E68524"/>
+    <w:lvl w:ilvl="0">
+      <w:start w:val="1"/>
+      <w:numFmt w:val="bullet"/>
+      <w:lvlText w:val=""/>
+      <w:lvlJc w:val="left"/>
+      <w:pPr>
+        <w:tabs>
+          <w:tab w:val="num" w:pos="720"/>
+        </w:tabs>
+        <w:ind w:left="720" w:hanging="360"/>
+      </w:pPr>
+      <w:rPr>
+        <w:rFonts w:ascii="Symbol" w:hAnsi="Symbol" w:hint="default"/>
+        <w:sz w:val="20"/>
+      </w:rPr>
+    </w:lvl>
+    <w:lvl w:ilvl="1" w:tentative="1">
+      <w:start w:val="1"/>
+      <w:numFmt w:val="bullet"/>
+      <w:lvlText w:val="o"/>
+      <w:lvlJc w:val="left"/>
+      <w:pPr>
+        <w:tabs>
+          <w:tab w:val="num" w:pos="1440"/>
+        </w:tabs>
+        <w:ind w:left="1440" w:hanging="360"/>
+      </w:pPr>
+      <w:rPr>
+        <w:rFonts w:ascii="Courier New" w:hAnsi="Courier New" w:hint="default"/>
+        <w:sz w:val="20"/>
+      </w:rPr>
+    </w:lvl>
+    <w:lvl w:ilvl="2" w:tentative="1">
+      <w:start w:val="1"/>
+      <w:numFmt w:val="bullet"/>
+      <w:lvlText w:val=""/>
+      <w:lvlJc w:val="left"/>
+      <w:pPr>
+        <w:tabs>
+          <w:tab w:val="num" w:pos="2160"/>
+        </w:tabs>
+        <w:ind w:left="2160" w:hanging="360"/>
+      </w:pPr>
+      <w:rPr>
+        <w:rFonts w:ascii="Wingdings" w:hAnsi="Wingdings" w:hint="default"/>
+        <w:sz w:val="20"/>
+      </w:rPr>
+    </w:lvl>
+    <w:lvl w:ilvl="3" w:tentative="1">
+      <w:start w:val="1"/>
+      <w:numFmt w:val="bullet"/>
+      <w:lvlText w:val=""/>
+      <w:lvlJc w:val="left"/>
+      <w:pPr>
+        <w:tabs>
+          <w:tab w:val="num" w:pos="2880"/>
+        </w:tabs>
+        <w:ind w:left="2880" w:hanging="360"/>
+      </w:pPr>
+      <w:rPr>
+        <w:rFonts w:ascii="Wingdings" w:hAnsi="Wingdings" w:hint="default"/>
+        <w:sz w:val="20"/>
+      </w:rPr>
+    </w:lvl>
+    <w:lvl w:ilvl="4" w:tentative="1">
+      <w:start w:val="1"/>
+      <w:numFmt w:val="bullet"/>
+      <w:lvlText w:val=""/>
+      <w:lvlJc w:val="left"/>
+      <w:pPr>
+        <w:tabs>
+          <w:tab w:val="num" w:pos="3600"/>
+        </w:tabs>
+        <w:ind w:left="3600" w:hanging="360"/>
+      </w:pPr>
+      <w:rPr>
+        <w:rFonts w:ascii="Wingdings" w:hAnsi="Wingdings" w:hint="default"/>
+        <w:sz w:val="20"/>
+      </w:rPr>
+    </w:lvl>
+    <w:lvl w:ilvl="5" w:tentative="1">
+      <w:start w:val="1"/>
+      <w:numFmt w:val="bullet"/>
+      <w:lvlText w:val=""/>
+      <w:lvlJc w:val="left"/>
+      <w:pPr>
+        <w:tabs>
+          <w:tab w:val="num" w:pos="4320"/>
+        </w:tabs>
+        <w:ind w:left="4320" w:hanging="360"/>
+      </w:pPr>
+      <w:rPr>
+        <w:rFonts w:ascii="Wingdings" w:hAnsi="Wingdings" w:hint="default"/>
+        <w:sz w:val="20"/>
+      </w:rPr>
+    </w:lvl>
+    <w:lvl w:ilvl="6" w:tentative="1">
+      <w:start w:val="1"/>
+      <w:numFmt w:val="bullet"/>
+      <w:lvlText w:val=""/>
+      <w:lvlJc w:val="left"/>
+      <w:pPr>
+        <w:tabs>
+          <w:tab w:val="num" w:pos="5040"/>
+        </w:tabs>
+        <w:ind w:left="5040" w:hanging="360"/>
+      </w:pPr>
+      <w:rPr>
+        <w:rFonts w:ascii="Wingdings" w:hAnsi="Wingdings" w:hint="default"/>
+        <w:sz w:val="20"/>
+      </w:rPr>
+    </w:lvl>
+    <w:lvl w:ilvl="7" w:tentative="1">
+      <w:start w:val="1"/>
+      <w:numFmt w:val="bullet"/>
+      <w:lvlText w:val=""/>
+      <w:lvlJc w:val="left"/>
+      <w:pPr>
+        <w:tabs>
+          <w:tab w:val="num" w:pos="5760"/>
+        </w:tabs>
+        <w:ind w:left="5760" w:hanging="360"/>
+      </w:pPr>
+      <w:rPr>
+        <w:rFonts w:ascii="Wingdings" w:hAnsi="Wingdings" w:hint="default"/>
+        <w:sz w:val="20"/>
+      </w:rPr>
+    </w:lvl>
+    <w:lvl w:ilvl="8" w:tentative="1">
+      <w:start w:val="1"/>
+      <w:numFmt w:val="bullet"/>
+      <w:lvlText w:val=""/>
+      <w:lvlJc w:val="left"/>
+      <w:pPr>
+        <w:tabs>
+          <w:tab w:val="num" w:pos="6480"/>
+        </w:tabs>
+        <w:ind w:left="6480" w:hanging="360"/>
+      </w:pPr>
+      <w:rPr>
+        <w:rFonts w:ascii="Wingdings" w:hAnsi="Wingdings" w:hint="default"/>
+        <w:sz w:val="20"/>
+      </w:rPr>
+    </w:lvl>
+  </w:abstractNum>
+  <w:abstractNum w:abstractNumId="9">
+    <w:nsid w:val="4B8F6AB7"/>
+    <w:multiLevelType w:val="hybridMultilevel"/>
+    <w:tmpl w:val="4E6E3644"/>
+    <w:lvl w:ilvl="0" w:tplc="04090001">
+      <w:start w:val="1"/>
+      <w:numFmt w:val="bullet"/>
+      <w:lvlText w:val=""/>
+      <w:lvlJc w:val="left"/>
+      <w:pPr>
+        <w:ind w:left="1440" w:hanging="360"/>
+      </w:pPr>
+      <w:rPr>
+        <w:rFonts w:ascii="Symbol" w:hAnsi="Symbol" w:hint="default"/>
+      </w:rPr>
+    </w:lvl>
+    <w:lvl w:ilvl="1" w:tplc="04090003" w:tentative="1">
+      <w:start w:val="1"/>
+      <w:numFmt w:val="bullet"/>
+      <w:lvlText w:val="o"/>
+      <w:lvlJc w:val="left"/>
+      <w:pPr>
+        <w:ind w:left="2160" w:hanging="360"/>
+      </w:pPr>
+      <w:rPr>
+        <w:rFonts w:ascii="Courier New" w:hAnsi="Courier New" w:cs="Courier New" w:hint="default"/>
+      </w:rPr>
+    </w:lvl>
+    <w:lvl w:ilvl="2" w:tplc="04090005" w:tentative="1">
+      <w:start w:val="1"/>
+      <w:numFmt w:val="bullet"/>
+      <w:lvlText w:val=""/>
+      <w:lvlJc w:val="left"/>
+      <w:pPr>
+        <w:ind w:left="2880" w:hanging="360"/>
+      </w:pPr>
+      <w:rPr>
+        <w:rFonts w:ascii="Wingdings" w:hAnsi="Wingdings" w:hint="default"/>
+      </w:rPr>
+    </w:lvl>
+    <w:lvl w:ilvl="3" w:tplc="04090001" w:tentative="1">
+      <w:start w:val="1"/>
+      <w:numFmt w:val="bullet"/>
+      <w:lvlText w:val=""/>
+      <w:lvlJc w:val="left"/>
+      <w:pPr>
+        <w:ind w:left="3600" w:hanging="360"/>
+      </w:pPr>
+      <w:rPr>
+        <w:rFonts w:ascii="Symbol" w:hAnsi="Symbol" w:hint="default"/>
+      </w:rPr>
+    </w:lvl>
+    <w:lvl w:ilvl="4" w:tplc="04090003" w:tentative="1">
+      <w:start w:val="1"/>
+      <w:numFmt w:val="bullet"/>
+      <w:lvlText w:val="o"/>
+      <w:lvlJc w:val="left"/>
+      <w:pPr>
+        <w:ind w:left="4320" w:hanging="360"/>
+      </w:pPr>
+      <w:rPr>
+        <w:rFonts w:ascii="Courier New" w:hAnsi="Courier New" w:cs="Courier New" w:hint="default"/>
+      </w:rPr>
+    </w:lvl>
+    <w:lvl w:ilvl="5" w:tplc="04090005" w:tentative="1">
+      <w:start w:val="1"/>
+      <w:numFmt w:val="bullet"/>
+      <w:lvlText w:val=""/>
+      <w:lvlJc w:val="left"/>
+      <w:pPr>
+        <w:ind w:left="5040" w:hanging="360"/>
+      </w:pPr>
+      <w:rPr>
+        <w:rFonts w:ascii="Wingdings" w:hAnsi="Wingdings" w:hint="default"/>
+      </w:rPr>
+    </w:lvl>
+    <w:lvl w:ilvl="6" w:tplc="04090001" w:tentative="1">
+      <w:start w:val="1"/>
+      <w:numFmt w:val="bullet"/>
+      <w:lvlText w:val=""/>
+      <w:lvlJc w:val="left"/>
+      <w:pPr>
+        <w:ind w:left="5760" w:hanging="360"/>
+      </w:pPr>
+      <w:rPr>
+        <w:rFonts w:ascii="Symbol" w:hAnsi="Symbol" w:hint="default"/>
+      </w:rPr>
+    </w:lvl>
+    <w:lvl w:ilvl="7" w:tplc="04090003" w:tentative="1">
+      <w:start w:val="1"/>
+      <w:numFmt w:val="bullet"/>
+      <w:lvlText w:val="o"/>
+      <w:lvlJc w:val="left"/>
+      <w:pPr>
+        <w:ind w:left="6480" w:hanging="360"/>
+      </w:pPr>
+      <w:rPr>
+        <w:rFonts w:ascii="Courier New" w:hAnsi="Courier New" w:cs="Courier New" w:hint="default"/>
+      </w:rPr>
+    </w:lvl>
+    <w:lvl w:ilvl="8" w:tplc="04090005" w:tentative="1">
+      <w:start w:val="1"/>
+      <w:numFmt w:val="bullet"/>
+      <w:lvlText w:val=""/>
+      <w:lvlJc w:val="left"/>
+      <w:pPr>
+        <w:ind w:left="7200" w:hanging="360"/>
+      </w:pPr>
+      <w:rPr>
+        <w:rFonts w:ascii="Wingdings" w:hAnsi="Wingdings" w:hint="default"/>
+      </w:rPr>
+    </w:lvl>
+  </w:abstractNum>
+  <w:abstractNum w:abstractNumId="10">
+    <w:nsid w:val="4C290EB8"/>
+    <w:multiLevelType w:val="hybridMultilevel"/>
+    <w:tmpl w:val="94865298"/>
+    <w:lvl w:ilvl="0" w:tplc="04090001">
+      <w:start w:val="1"/>
+      <w:numFmt w:val="bullet"/>
+      <w:lvlText w:val=""/>
+      <w:lvlJc w:val="left"/>
+      <w:pPr>
+        <w:ind w:left="720" w:hanging="360"/>
+      </w:pPr>
+      <w:rPr>
+        <w:rFonts w:ascii="Symbol" w:hAnsi="Symbol" w:hint="default"/>
+      </w:rPr>
+    </w:lvl>
+    <w:lvl w:ilvl="1" w:tplc="04090003" w:tentative="1">
+      <w:start w:val="1"/>
+      <w:numFmt w:val="bullet"/>
+      <w:lvlText w:val="o"/>
+      <w:lvlJc w:val="left"/>
+      <w:pPr>
+        <w:ind w:left="1440" w:hanging="360"/>
+      </w:pPr>
+      <w:rPr>
+        <w:rFonts w:ascii="Courier New" w:hAnsi="Courier New" w:cs="Courier New" w:hint="default"/>
+      </w:rPr>
+    </w:lvl>
+    <w:lvl w:ilvl="2" w:tplc="04090005" w:tentative="1">
+      <w:start w:val="1"/>
+      <w:numFmt w:val="bullet"/>
+      <w:lvlText w:val=""/>
+      <w:lvlJc w:val="left"/>
+      <w:pPr>
+        <w:ind w:left="2160" w:hanging="360"/>
+      </w:pPr>
+      <w:rPr>
+        <w:rFonts w:ascii="Wingdings" w:hAnsi="Wingdings" w:hint="default"/>
+      </w:rPr>
+    </w:lvl>
+    <w:lvl w:ilvl="3" w:tplc="04090001" w:tentative="1">
+      <w:start w:val="1"/>
+      <w:numFmt w:val="bullet"/>
+      <w:lvlText w:val=""/>
+      <w:lvlJc w:val="left"/>
+      <w:pPr>
+        <w:ind w:left="2880" w:hanging="360"/>
+      </w:pPr>
+      <w:rPr>
+        <w:rFonts w:ascii="Symbol" w:hAnsi="Symbol" w:hint="default"/>
+      </w:rPr>
+    </w:lvl>
+    <w:lvl w:ilvl="4" w:tplc="04090003" w:tentative="1">
+      <w:start w:val="1"/>
+      <w:numFmt w:val="bullet"/>
+      <w:lvlText w:val="o"/>
+      <w:lvlJc w:val="left"/>
+      <w:pPr>
+        <w:ind w:left="3600" w:hanging="360"/>
+      </w:pPr>
+      <w:rPr>
+        <w:rFonts w:ascii="Courier New" w:hAnsi="Courier New" w:cs="Courier New" w:hint="default"/>
+      </w:rPr>
+    </w:lvl>
+    <w:lvl w:ilvl="5" w:tplc="04090005" w:tentative="1">
+      <w:start w:val="1"/>
+      <w:numFmt w:val="bullet"/>
+      <w:lvlText w:val=""/>
+      <w:lvlJc w:val="left"/>
+      <w:pPr>
+        <w:ind w:left="4320" w:hanging="360"/>
+      </w:pPr>
+      <w:rPr>
+        <w:rFonts w:ascii="Wingdings" w:hAnsi="Wingdings" w:hint="default"/>
+      </w:rPr>
+    </w:lvl>
+    <w:lvl w:ilvl="6" w:tplc="04090001" w:tentative="1">
+      <w:start w:val="1"/>
+      <w:numFmt w:val="bullet"/>
+      <w:lvlText w:val=""/>
+      <w:lvlJc w:val="left"/>
+      <w:pPr>
+        <w:ind w:left="5040" w:hanging="360"/>
+      </w:pPr>
+      <w:rPr>
+        <w:rFonts w:ascii="Symbol" w:hAnsi="Symbol" w:hint="default"/>
+      </w:rPr>
+    </w:lvl>
+    <w:lvl w:ilvl="7" w:tplc="04090003" w:tentative="1">
+      <w:start w:val="1"/>
+      <w:numFmt w:val="bullet"/>
+      <w:lvlText w:val="o"/>
+      <w:lvlJc w:val="left"/>
+      <w:pPr>
+        <w:ind w:left="5760" w:hanging="360"/>
+      </w:pPr>
+      <w:rPr>
+        <w:rFonts w:ascii="Courier New" w:hAnsi="Courier New" w:cs="Courier New" w:hint="default"/>
+      </w:rPr>
+    </w:lvl>
+    <w:lvl w:ilvl="8" w:tplc="04090005" w:tentative="1">
+      <w:start w:val="1"/>
+      <w:numFmt w:val="bullet"/>
+      <w:lvlText w:val=""/>
+      <w:lvlJc w:val="left"/>
+      <w:pPr>
+        <w:ind w:left="6480" w:hanging="360"/>
+      </w:pPr>
+      <w:rPr>
+        <w:rFonts w:ascii="Wingdings" w:hAnsi="Wingdings" w:hint="default"/>
+      </w:rPr>
+    </w:lvl>
+  </w:abstractNum>
+  <w:abstractNum w:abstractNumId="11">
+    <w:nsid w:val="52CF1AA2"/>
+    <w:multiLevelType w:val="hybridMultilevel"/>
+    <w:tmpl w:val="C046BA14"/>
+    <w:lvl w:ilvl="0" w:tplc="0409000F">
+      <w:start w:val="1"/>
+      <w:numFmt w:val="decimal"/>
+      <w:lvlText w:val="%1."/>
+      <w:lvlJc w:val="left"/>
+      <w:pPr>
+        <w:ind w:left="720" w:hanging="360"/>
+      </w:pPr>
+    </w:lvl>
+    <w:lvl w:ilvl="1" w:tplc="04090019" w:tentative="1">
+      <w:start w:val="1"/>
+      <w:numFmt w:val="lowerLetter"/>
+      <w:lvlText w:val="%2."/>
+      <w:lvlJc w:val="left"/>
+      <w:pPr>
+        <w:ind w:left="1440" w:hanging="360"/>
+      </w:pPr>
+    </w:lvl>
+    <w:lvl w:ilvl="2" w:tplc="0409001B" w:tentative="1">
+      <w:start w:val="1"/>
+      <w:numFmt w:val="lowerRoman"/>
+      <w:lvlText w:val="%3."/>
+      <w:lvlJc w:val="right"/>
+      <w:pPr>
+        <w:ind w:left="2160" w:hanging="180"/>
+      </w:pPr>
+    </w:lvl>
+    <w:lvl w:ilvl="3" w:tplc="0409000F" w:tentative="1">
+      <w:start w:val="1"/>
+      <w:numFmt w:val="decimal"/>
+      <w:lvlText w:val="%4."/>
+      <w:lvlJc w:val="left"/>
+      <w:pPr>
+        <w:ind w:left="2880" w:hanging="360"/>
+      </w:pPr>
+    </w:lvl>
+    <w:lvl w:ilvl="4" w:tplc="04090019" w:tentative="1">
+      <w:start w:val="1"/>
+      <w:numFmt w:val="lowerLetter"/>
+      <w:lvlText w:val="%5."/>
+      <w:lvlJc w:val="left"/>
+      <w:pPr>
+        <w:ind w:left="3600" w:hanging="360"/>
+      </w:pPr>
+    </w:lvl>
+    <w:lvl w:ilvl="5" w:tplc="0409001B" w:tentative="1">
+      <w:start w:val="1"/>
+      <w:numFmt w:val="lowerRoman"/>
+      <w:lvlText w:val="%6."/>
+      <w:lvlJc w:val="right"/>
+      <w:pPr>
+        <w:ind w:left="4320" w:hanging="180"/>
+      </w:pPr>
+    </w:lvl>
+    <w:lvl w:ilvl="6" w:tplc="0409000F" w:tentative="1">
+      <w:start w:val="1"/>
+      <w:numFmt w:val="decimal"/>
+      <w:lvlText w:val="%7."/>
+      <w:lvlJc w:val="left"/>
+      <w:pPr>
+        <w:ind w:left="5040" w:hanging="360"/>
+      </w:pPr>
+    </w:lvl>
+    <w:lvl w:ilvl="7" w:tplc="04090019" w:tentative="1">
+      <w:start w:val="1"/>
+      <w:numFmt w:val="lowerLetter"/>
+      <w:lvlText w:val="%8."/>
+      <w:lvlJc w:val="left"/>
+      <w:pPr>
+        <w:ind w:left="5760" w:hanging="360"/>
+      </w:pPr>
+    </w:lvl>
+    <w:lvl w:ilvl="8" w:tplc="0409001B" w:tentative="1">
+      <w:start w:val="1"/>
+      <w:numFmt w:val="lowerRoman"/>
+      <w:lvlText w:val="%9."/>
+      <w:lvlJc w:val="right"/>
+      <w:pPr>
+        <w:ind w:left="6480" w:hanging="180"/>
+      </w:pPr>
+    </w:lvl>
+  </w:abstractNum>
+  <w:abstractNum w:abstractNumId="12">
+    <w:nsid w:val="54E1159A"/>
+    <w:multiLevelType w:val="multilevel"/>
+    <w:tmpl w:val="C652BA4A"/>
+    <w:lvl w:ilvl="0">
+      <w:start w:val="1"/>
+      <w:numFmt w:val="bullet"/>
+      <w:lvlText w:val=""/>
+      <w:lvlJc w:val="left"/>
+      <w:pPr>
+        <w:tabs>
+          <w:tab w:val="num" w:pos="720"/>
+        </w:tabs>
+        <w:ind w:left="720" w:hanging="360"/>
+      </w:pPr>
+      <w:rPr>
+        <w:rFonts w:ascii="Symbol" w:hAnsi="Symbol" w:hint="default"/>
+        <w:sz w:val="20"/>
+      </w:rPr>
+    </w:lvl>
+    <w:lvl w:ilvl="1" w:tentative="1">
+      <w:start w:val="1"/>
+      <w:numFmt w:val="bullet"/>
+      <w:lvlText w:val="o"/>
+      <w:lvlJc w:val="left"/>
+      <w:pPr>
+        <w:tabs>
+          <w:tab w:val="num" w:pos="1440"/>
+        </w:tabs>
+        <w:ind w:left="1440" w:hanging="360"/>
+      </w:pPr>
+      <w:rPr>
+        <w:rFonts w:ascii="Courier New" w:hAnsi="Courier New" w:hint="default"/>
+        <w:sz w:val="20"/>
+      </w:rPr>
+    </w:lvl>
+    <w:lvl w:ilvl="2" w:tentative="1">
+      <w:start w:val="1"/>
+      <w:numFmt w:val="bullet"/>
+      <w:lvlText w:val=""/>
+      <w:lvlJc w:val="left"/>
+      <w:pPr>
+        <w:tabs>
+          <w:tab w:val="num" w:pos="2160"/>
+        </w:tabs>
+        <w:ind w:left="2160" w:hanging="360"/>
+      </w:pPr>
+      <w:rPr>
+        <w:rFonts w:ascii="Wingdings" w:hAnsi="Wingdings" w:hint="default"/>
+        <w:sz w:val="20"/>
+      </w:rPr>
+    </w:lvl>
+    <w:lvl w:ilvl="3" w:tentative="1">
+      <w:start w:val="1"/>
+      <w:numFmt w:val="bullet"/>
+      <w:lvlText w:val=""/>
+      <w:lvlJc w:val="left"/>
+      <w:pPr>
+        <w:tabs>
+          <w:tab w:val="num" w:pos="2880"/>
+        </w:tabs>
+        <w:ind w:left="2880" w:hanging="360"/>
+      </w:pPr>
+      <w:rPr>
+        <w:rFonts w:ascii="Wingdings" w:hAnsi="Wingdings" w:hint="default"/>
+        <w:sz w:val="20"/>
+      </w:rPr>
+    </w:lvl>
+    <w:lvl w:ilvl="4" w:tentative="1">
+      <w:start w:val="1"/>
+      <w:numFmt w:val="bullet"/>
+      <w:lvlText w:val=""/>
+      <w:lvlJc w:val="left"/>
+      <w:pPr>
+        <w:tabs>
+          <w:tab w:val="num" w:pos="3600"/>
+        </w:tabs>
+        <w:ind w:left="3600" w:hanging="360"/>
+      </w:pPr>
+      <w:rPr>
+        <w:rFonts w:ascii="Wingdings" w:hAnsi="Wingdings" w:hint="default"/>
+        <w:sz w:val="20"/>
+      </w:rPr>
+    </w:lvl>
+    <w:lvl w:ilvl="5" w:tentative="1">
+      <w:start w:val="1"/>
+      <w:numFmt w:val="bullet"/>
+      <w:lvlText w:val=""/>
+      <w:lvlJc w:val="left"/>
+      <w:pPr>
+        <w:tabs>
+          <w:tab w:val="num" w:pos="4320"/>
+        </w:tabs>
+        <w:ind w:left="4320" w:hanging="360"/>
+      </w:pPr>
+      <w:rPr>
+        <w:rFonts w:ascii="Wingdings" w:hAnsi="Wingdings" w:hint="default"/>
+        <w:sz w:val="20"/>
+      </w:rPr>
+    </w:lvl>
+    <w:lvl w:ilvl="6" w:tentative="1">
+      <w:start w:val="1"/>
+      <w:numFmt w:val="bullet"/>
+      <w:lvlText w:val=""/>
+      <w:lvlJc w:val="left"/>
+      <w:pPr>
+        <w:tabs>
+          <w:tab w:val="num" w:pos="5040"/>
+        </w:tabs>
+        <w:ind w:left="5040" w:hanging="360"/>
+      </w:pPr>
+      <w:rPr>
+        <w:rFonts w:ascii="Wingdings" w:hAnsi="Wingdings" w:hint="default"/>
+        <w:sz w:val="20"/>
+      </w:rPr>
+    </w:lvl>
+    <w:lvl w:ilvl="7" w:tentative="1">
+      <w:start w:val="1"/>
+      <w:numFmt w:val="bullet"/>
+      <w:lvlText w:val=""/>
+      <w:lvlJc w:val="left"/>
+      <w:pPr>
+        <w:tabs>
+          <w:tab w:val="num" w:pos="5760"/>
+        </w:tabs>
+        <w:ind w:left="5760" w:hanging="360"/>
+      </w:pPr>
+      <w:rPr>
+        <w:rFonts w:ascii="Wingdings" w:hAnsi="Wingdings" w:hint="default"/>
+        <w:sz w:val="20"/>
+      </w:rPr>
+    </w:lvl>
+    <w:lvl w:ilvl="8" w:tentative="1">
+      <w:start w:val="1"/>
+      <w:numFmt w:val="bullet"/>
+      <w:lvlText w:val=""/>
+      <w:lvlJc w:val="left"/>
+      <w:pPr>
+        <w:tabs>
+          <w:tab w:val="num" w:pos="6480"/>
+        </w:tabs>
+        <w:ind w:left="6480" w:hanging="360"/>
+      </w:pPr>
+      <w:rPr>
+        <w:rFonts w:ascii="Wingdings" w:hAnsi="Wingdings" w:hint="default"/>
+        <w:sz w:val="20"/>
+      </w:rPr>
+    </w:lvl>
+  </w:abstractNum>
+  <w:abstractNum w:abstractNumId="13">
+    <w:nsid w:val="5501593C"/>
+    <w:multiLevelType w:val="hybridMultilevel"/>
+    <w:tmpl w:val="4120DA36"/>
+    <w:lvl w:ilvl="0" w:tplc="04090001">
+      <w:start w:val="1"/>
+      <w:numFmt w:val="bullet"/>
+      <w:lvlText w:val=""/>
+      <w:lvlJc w:val="left"/>
+      <w:pPr>
+        <w:ind w:left="720" w:hanging="360"/>
+      </w:pPr>
+      <w:rPr>
+        <w:rFonts w:ascii="Symbol" w:hAnsi="Symbol" w:hint="default"/>
+      </w:rPr>
+    </w:lvl>
+    <w:lvl w:ilvl="1" w:tplc="04090003" w:tentative="1">
+      <w:start w:val="1"/>
+      <w:numFmt w:val="bullet"/>
+      <w:lvlText w:val="o"/>
+      <w:lvlJc w:val="left"/>
+      <w:pPr>
+        <w:ind w:left="1440" w:hanging="360"/>
+      </w:pPr>
+      <w:rPr>
+        <w:rFonts w:ascii="Courier New" w:hAnsi="Courier New" w:cs="Courier New" w:hint="default"/>
+      </w:rPr>
+    </w:lvl>
+    <w:lvl w:ilvl="2" w:tplc="04090005" w:tentative="1">
+      <w:start w:val="1"/>
+      <w:numFmt w:val="bullet"/>
+      <w:lvlText w:val=""/>
+      <w:lvlJc w:val="left"/>
+      <w:pPr>
+        <w:ind w:left="2160" w:hanging="360"/>
+      </w:pPr>
+      <w:rPr>
+        <w:rFonts w:ascii="Wingdings" w:hAnsi="Wingdings" w:hint="default"/>
+      </w:rPr>
+    </w:lvl>
+    <w:lvl w:ilvl="3" w:tplc="04090001" w:tentative="1">
+      <w:start w:val="1"/>
+      <w:numFmt w:val="bullet"/>
+      <w:lvlText w:val=""/>
+      <w:lvlJc w:val="left"/>
+      <w:pPr>
+        <w:ind w:left="2880" w:hanging="360"/>
+      </w:pPr>
+      <w:rPr>
+        <w:rFonts w:ascii="Symbol" w:hAnsi="Symbol" w:hint="default"/>
+      </w:rPr>
+    </w:lvl>
+    <w:lvl w:ilvl="4" w:tplc="04090003" w:tentative="1">
+      <w:start w:val="1"/>
+      <w:numFmt w:val="bullet"/>
+      <w:lvlText w:val="o"/>
+      <w:lvlJc w:val="left"/>
+      <w:pPr>
+        <w:ind w:left="3600" w:hanging="360"/>
+      </w:pPr>
+      <w:rPr>
+        <w:rFonts w:ascii="Courier New" w:hAnsi="Courier New" w:cs="Courier New" w:hint="default"/>
+      </w:rPr>
+    </w:lvl>
+    <w:lvl w:ilvl="5" w:tplc="04090005" w:tentative="1">
+      <w:start w:val="1"/>
+      <w:numFmt w:val="bullet"/>
+      <w:lvlText w:val=""/>
+      <w:lvlJc w:val="left"/>
+      <w:pPr>
+        <w:ind w:left="4320" w:hanging="360"/>
+      </w:pPr>
+      <w:rPr>
+        <w:rFonts w:ascii="Wingdings" w:hAnsi="Wingdings" w:hint="default"/>
+      </w:rPr>
+    </w:lvl>
+    <w:lvl w:ilvl="6" w:tplc="04090001" w:tentative="1">
+      <w:start w:val="1"/>
+      <w:numFmt w:val="bullet"/>
+      <w:lvlText w:val=""/>
+      <w:lvlJc w:val="left"/>
+      <w:pPr>
+        <w:ind w:left="5040" w:hanging="360"/>
+      </w:pPr>
+      <w:rPr>
+        <w:rFonts w:ascii="Symbol" w:hAnsi="Symbol" w:hint="default"/>
+      </w:rPr>
+    </w:lvl>
+    <w:lvl w:ilvl="7" w:tplc="04090003" w:tentative="1">
+      <w:start w:val="1"/>
+      <w:numFmt w:val="bullet"/>
+      <w:lvlText w:val="o"/>
+      <w:lvlJc w:val="left"/>
+      <w:pPr>
+        <w:ind w:left="5760" w:hanging="360"/>
+      </w:pPr>
+      <w:rPr>
+        <w:rFonts w:ascii="Courier New" w:hAnsi="Courier New" w:cs="Courier New" w:hint="default"/>
+      </w:rPr>
+    </w:lvl>
+    <w:lvl w:ilvl="8" w:tplc="04090005" w:tentative="1">
+      <w:start w:val="1"/>
+      <w:numFmt w:val="bullet"/>
+      <w:lvlText w:val=""/>
+      <w:lvlJc w:val="left"/>
+      <w:pPr>
+        <w:ind w:left="6480" w:hanging="360"/>
+      </w:pPr>
+      <w:rPr>
+        <w:rFonts w:ascii="Wingdings" w:hAnsi="Wingdings" w:hint="default"/>
+      </w:rPr>
+    </w:lvl>
+  </w:abstractNum>
+  <w:abstractNum w:abstractNumId="14">
     <w:nsid w:val="7A310777"/>
     <w:multiLevelType w:val="hybridMultilevel"/>
     <w:tmpl w:val="109C7A48"/>
@@ -1399,20 +6475,258 @@
       </w:pPr>
     </w:lvl>
   </w:abstractNum>
+  <w:abstractNum w:abstractNumId="15">
+    <w:nsid w:val="7B0119BF"/>
+    <w:multiLevelType w:val="hybridMultilevel"/>
+    <w:tmpl w:val="6B122006"/>
+    <w:lvl w:ilvl="0" w:tplc="0409000F">
+      <w:start w:val="1"/>
+      <w:numFmt w:val="decimal"/>
+      <w:lvlText w:val="%1."/>
+      <w:lvlJc w:val="left"/>
+      <w:pPr>
+        <w:ind w:left="720" w:hanging="360"/>
+      </w:pPr>
+      <w:rPr>
+        <w:rFonts w:hint="default"/>
+      </w:rPr>
+    </w:lvl>
+    <w:lvl w:ilvl="1" w:tplc="04090019" w:tentative="1">
+      <w:start w:val="1"/>
+      <w:numFmt w:val="lowerLetter"/>
+      <w:lvlText w:val="%2."/>
+      <w:lvlJc w:val="left"/>
+      <w:pPr>
+        <w:ind w:left="1440" w:hanging="360"/>
+      </w:pPr>
+    </w:lvl>
+    <w:lvl w:ilvl="2" w:tplc="0409001B" w:tentative="1">
+      <w:start w:val="1"/>
+      <w:numFmt w:val="lowerRoman"/>
+      <w:lvlText w:val="%3."/>
+      <w:lvlJc w:val="right"/>
+      <w:pPr>
+        <w:ind w:left="2160" w:hanging="180"/>
+      </w:pPr>
+    </w:lvl>
+    <w:lvl w:ilvl="3" w:tplc="0409000F" w:tentative="1">
+      <w:start w:val="1"/>
+      <w:numFmt w:val="decimal"/>
+      <w:lvlText w:val="%4."/>
+      <w:lvlJc w:val="left"/>
+      <w:pPr>
+        <w:ind w:left="2880" w:hanging="360"/>
+      </w:pPr>
+    </w:lvl>
+    <w:lvl w:ilvl="4" w:tplc="04090019" w:tentative="1">
+      <w:start w:val="1"/>
+      <w:numFmt w:val="lowerLetter"/>
+      <w:lvlText w:val="%5."/>
+      <w:lvlJc w:val="left"/>
+      <w:pPr>
+        <w:ind w:left="3600" w:hanging="360"/>
+      </w:pPr>
+    </w:lvl>
+    <w:lvl w:ilvl="5" w:tplc="0409001B" w:tentative="1">
+      <w:start w:val="1"/>
+      <w:numFmt w:val="lowerRoman"/>
+      <w:lvlText w:val="%6."/>
+      <w:lvlJc w:val="right"/>
+      <w:pPr>
+        <w:ind w:left="4320" w:hanging="180"/>
+      </w:pPr>
+    </w:lvl>
+    <w:lvl w:ilvl="6" w:tplc="0409000F" w:tentative="1">
+      <w:start w:val="1"/>
+      <w:numFmt w:val="decimal"/>
+      <w:lvlText w:val="%7."/>
+      <w:lvlJc w:val="left"/>
+      <w:pPr>
+        <w:ind w:left="5040" w:hanging="360"/>
+      </w:pPr>
+    </w:lvl>
+    <w:lvl w:ilvl="7" w:tplc="04090019" w:tentative="1">
+      <w:start w:val="1"/>
+      <w:numFmt w:val="lowerLetter"/>
+      <w:lvlText w:val="%8."/>
+      <w:lvlJc w:val="left"/>
+      <w:pPr>
+        <w:ind w:left="5760" w:hanging="360"/>
+      </w:pPr>
+    </w:lvl>
+    <w:lvl w:ilvl="8" w:tplc="0409001B" w:tentative="1">
+      <w:start w:val="1"/>
+      <w:numFmt w:val="lowerRoman"/>
+      <w:lvlText w:val="%9."/>
+      <w:lvlJc w:val="right"/>
+      <w:pPr>
+        <w:ind w:left="6480" w:hanging="180"/>
+      </w:pPr>
+    </w:lvl>
+  </w:abstractNum>
+  <w:abstractNum w:abstractNumId="16">
+    <w:nsid w:val="7EAF40AA"/>
+    <w:multiLevelType w:val="hybridMultilevel"/>
+    <w:tmpl w:val="D368FD60"/>
+    <w:lvl w:ilvl="0" w:tplc="04090001">
+      <w:start w:val="1"/>
+      <w:numFmt w:val="bullet"/>
+      <w:lvlText w:val=""/>
+      <w:lvlJc w:val="left"/>
+      <w:pPr>
+        <w:ind w:left="720" w:hanging="360"/>
+      </w:pPr>
+      <w:rPr>
+        <w:rFonts w:ascii="Symbol" w:hAnsi="Symbol" w:hint="default"/>
+      </w:rPr>
+    </w:lvl>
+    <w:lvl w:ilvl="1" w:tplc="04090003" w:tentative="1">
+      <w:start w:val="1"/>
+      <w:numFmt w:val="bullet"/>
+      <w:lvlText w:val="o"/>
+      <w:lvlJc w:val="left"/>
+      <w:pPr>
+        <w:ind w:left="1440" w:hanging="360"/>
+      </w:pPr>
+      <w:rPr>
+        <w:rFonts w:ascii="Courier New" w:hAnsi="Courier New" w:cs="Courier New" w:hint="default"/>
+      </w:rPr>
+    </w:lvl>
+    <w:lvl w:ilvl="2" w:tplc="04090005" w:tentative="1">
+      <w:start w:val="1"/>
+      <w:numFmt w:val="bullet"/>
+      <w:lvlText w:val=""/>
+      <w:lvlJc w:val="left"/>
+      <w:pPr>
+        <w:ind w:left="2160" w:hanging="360"/>
+      </w:pPr>
+      <w:rPr>
+        <w:rFonts w:ascii="Wingdings" w:hAnsi="Wingdings" w:hint="default"/>
+      </w:rPr>
+    </w:lvl>
+    <w:lvl w:ilvl="3" w:tplc="04090001" w:tentative="1">
+      <w:start w:val="1"/>
+      <w:numFmt w:val="bullet"/>
+      <w:lvlText w:val=""/>
+      <w:lvlJc w:val="left"/>
+      <w:pPr>
+        <w:ind w:left="2880" w:hanging="360"/>
+      </w:pPr>
+      <w:rPr>
+        <w:rFonts w:ascii="Symbol" w:hAnsi="Symbol" w:hint="default"/>
+      </w:rPr>
+    </w:lvl>
+    <w:lvl w:ilvl="4" w:tplc="04090003" w:tentative="1">
+      <w:start w:val="1"/>
+      <w:numFmt w:val="bullet"/>
+      <w:lvlText w:val="o"/>
+      <w:lvlJc w:val="left"/>
+      <w:pPr>
+        <w:ind w:left="3600" w:hanging="360"/>
+      </w:pPr>
+      <w:rPr>
+        <w:rFonts w:ascii="Courier New" w:hAnsi="Courier New" w:cs="Courier New" w:hint="default"/>
+      </w:rPr>
+    </w:lvl>
+    <w:lvl w:ilvl="5" w:tplc="04090005" w:tentative="1">
+      <w:start w:val="1"/>
+      <w:numFmt w:val="bullet"/>
+      <w:lvlText w:val=""/>
+      <w:lvlJc w:val="left"/>
+      <w:pPr>
+        <w:ind w:left="4320" w:hanging="360"/>
+      </w:pPr>
+      <w:rPr>
+        <w:rFonts w:ascii="Wingdings" w:hAnsi="Wingdings" w:hint="default"/>
+      </w:rPr>
+    </w:lvl>
+    <w:lvl w:ilvl="6" w:tplc="04090001" w:tentative="1">
+      <w:start w:val="1"/>
+      <w:numFmt w:val="bullet"/>
+      <w:lvlText w:val=""/>
+      <w:lvlJc w:val="left"/>
+      <w:pPr>
+        <w:ind w:left="5040" w:hanging="360"/>
+      </w:pPr>
+      <w:rPr>
+        <w:rFonts w:ascii="Symbol" w:hAnsi="Symbol" w:hint="default"/>
+      </w:rPr>
+    </w:lvl>
+    <w:lvl w:ilvl="7" w:tplc="04090003" w:tentative="1">
+      <w:start w:val="1"/>
+      <w:numFmt w:val="bullet"/>
+      <w:lvlText w:val="o"/>
+      <w:lvlJc w:val="left"/>
+      <w:pPr>
+        <w:ind w:left="5760" w:hanging="360"/>
+      </w:pPr>
+      <w:rPr>
+        <w:rFonts w:ascii="Courier New" w:hAnsi="Courier New" w:cs="Courier New" w:hint="default"/>
+      </w:rPr>
+    </w:lvl>
+    <w:lvl w:ilvl="8" w:tplc="04090005" w:tentative="1">
+      <w:start w:val="1"/>
+      <w:numFmt w:val="bullet"/>
+      <w:lvlText w:val=""/>
+      <w:lvlJc w:val="left"/>
+      <w:pPr>
+        <w:ind w:left="6480" w:hanging="360"/>
+      </w:pPr>
+      <w:rPr>
+        <w:rFonts w:ascii="Wingdings" w:hAnsi="Wingdings" w:hint="default"/>
+      </w:rPr>
+    </w:lvl>
+  </w:abstractNum>
   <w:num w:numId="1">
-    <w:abstractNumId w:val="1"/>
+    <w:abstractNumId w:val="5"/>
   </w:num>
   <w:num w:numId="2">
-    <w:abstractNumId w:val="2"/>
+    <w:abstractNumId w:val="6"/>
   </w:num>
   <w:num w:numId="3">
-    <w:abstractNumId w:val="3"/>
+    <w:abstractNumId w:val="11"/>
   </w:num>
   <w:num w:numId="4">
     <w:abstractNumId w:val="0"/>
   </w:num>
   <w:num w:numId="5">
+    <w:abstractNumId w:val="14"/>
+  </w:num>
+  <w:num w:numId="6">
+    <w:abstractNumId w:val="10"/>
+  </w:num>
+  <w:num w:numId="7">
     <w:abstractNumId w:val="4"/>
+  </w:num>
+  <w:num w:numId="8">
+    <w:abstractNumId w:val="3"/>
+  </w:num>
+  <w:num w:numId="9">
+    <w:abstractNumId w:val="16"/>
+  </w:num>
+  <w:num w:numId="10">
+    <w:abstractNumId w:val="15"/>
+  </w:num>
+  <w:num w:numId="11">
+    <w:abstractNumId w:val="8"/>
+  </w:num>
+  <w:num w:numId="12">
+    <w:abstractNumId w:val="9"/>
+  </w:num>
+  <w:num w:numId="13">
+    <w:abstractNumId w:val="1"/>
+  </w:num>
+  <w:num w:numId="14">
+    <w:abstractNumId w:val="12"/>
+  </w:num>
+  <w:num w:numId="15">
+    <w:abstractNumId w:val="13"/>
+  </w:num>
+  <w:num w:numId="16">
+    <w:abstractNumId w:val="2"/>
+  </w:num>
+  <w:num w:numId="17">
+    <w:abstractNumId w:val="7"/>
   </w:num>
 </w:numbering>
 </file>
@@ -2295,6 +7609,488 @@
       <w:szCs w:val="20"/>
     </w:rPr>
   </w:style>
+  <w:style w:type="table" w:styleId="TableGrid">
+    <w:name w:val="Table Grid"/>
+    <w:basedOn w:val="TableNormal"/>
+    <w:uiPriority w:val="59"/>
+    <w:rsid w:val="00776198"/>
+    <w:pPr>
+      <w:spacing w:after="0" w:line="240" w:lineRule="auto"/>
+    </w:pPr>
+    <w:tblPr>
+      <w:tblInd w:w="0" w:type="dxa"/>
+      <w:tblBorders>
+        <w:top w:val="single" w:sz="4" w:space="0" w:color="000000" w:themeColor="text1"/>
+        <w:left w:val="single" w:sz="4" w:space="0" w:color="000000" w:themeColor="text1"/>
+        <w:bottom w:val="single" w:sz="4" w:space="0" w:color="000000" w:themeColor="text1"/>
+        <w:right w:val="single" w:sz="4" w:space="0" w:color="000000" w:themeColor="text1"/>
+        <w:insideH w:val="single" w:sz="4" w:space="0" w:color="000000" w:themeColor="text1"/>
+        <w:insideV w:val="single" w:sz="4" w:space="0" w:color="000000" w:themeColor="text1"/>
+      </w:tblBorders>
+      <w:tblCellMar>
+        <w:top w:w="0" w:type="dxa"/>
+        <w:left w:w="108" w:type="dxa"/>
+        <w:bottom w:w="0" w:type="dxa"/>
+        <w:right w:w="108" w:type="dxa"/>
+      </w:tblCellMar>
+    </w:tblPr>
+  </w:style>
+  <w:style w:type="table" w:styleId="LightShading">
+    <w:name w:val="Light Shading"/>
+    <w:basedOn w:val="TableNormal"/>
+    <w:uiPriority w:val="60"/>
+    <w:rsid w:val="00776198"/>
+    <w:pPr>
+      <w:spacing w:after="0" w:line="240" w:lineRule="auto"/>
+    </w:pPr>
+    <w:rPr>
+      <w:color w:val="000000" w:themeColor="text1" w:themeShade="BF"/>
+    </w:rPr>
+    <w:tblPr>
+      <w:tblStyleRowBandSize w:val="1"/>
+      <w:tblStyleColBandSize w:val="1"/>
+      <w:tblInd w:w="0" w:type="dxa"/>
+      <w:tblBorders>
+        <w:top w:val="single" w:sz="8" w:space="0" w:color="000000" w:themeColor="text1"/>
+        <w:bottom w:val="single" w:sz="8" w:space="0" w:color="000000" w:themeColor="text1"/>
+      </w:tblBorders>
+      <w:tblCellMar>
+        <w:top w:w="0" w:type="dxa"/>
+        <w:left w:w="108" w:type="dxa"/>
+        <w:bottom w:w="0" w:type="dxa"/>
+        <w:right w:w="108" w:type="dxa"/>
+      </w:tblCellMar>
+    </w:tblPr>
+    <w:tblStylePr w:type="firstRow">
+      <w:pPr>
+        <w:spacing w:before="0" w:after="0" w:line="240" w:lineRule="auto"/>
+      </w:pPr>
+      <w:rPr>
+        <w:b/>
+        <w:bCs/>
+      </w:rPr>
+      <w:tblPr/>
+      <w:tcPr>
+        <w:tcBorders>
+          <w:top w:val="single" w:sz="8" w:space="0" w:color="000000" w:themeColor="text1"/>
+          <w:left w:val="nil"/>
+          <w:bottom w:val="single" w:sz="8" w:space="0" w:color="000000" w:themeColor="text1"/>
+          <w:right w:val="nil"/>
+          <w:insideH w:val="nil"/>
+          <w:insideV w:val="nil"/>
+        </w:tcBorders>
+      </w:tcPr>
+    </w:tblStylePr>
+    <w:tblStylePr w:type="lastRow">
+      <w:pPr>
+        <w:spacing w:before="0" w:after="0" w:line="240" w:lineRule="auto"/>
+      </w:pPr>
+      <w:rPr>
+        <w:b/>
+        <w:bCs/>
+      </w:rPr>
+      <w:tblPr/>
+      <w:tcPr>
+        <w:tcBorders>
+          <w:top w:val="single" w:sz="8" w:space="0" w:color="000000" w:themeColor="text1"/>
+          <w:left w:val="nil"/>
+          <w:bottom w:val="single" w:sz="8" w:space="0" w:color="000000" w:themeColor="text1"/>
+          <w:right w:val="nil"/>
+          <w:insideH w:val="nil"/>
+          <w:insideV w:val="nil"/>
+        </w:tcBorders>
+      </w:tcPr>
+    </w:tblStylePr>
+    <w:tblStylePr w:type="firstCol">
+      <w:rPr>
+        <w:b/>
+        <w:bCs/>
+      </w:rPr>
+    </w:tblStylePr>
+    <w:tblStylePr w:type="lastCol">
+      <w:rPr>
+        <w:b/>
+        <w:bCs/>
+      </w:rPr>
+    </w:tblStylePr>
+    <w:tblStylePr w:type="band1Vert">
+      <w:tblPr/>
+      <w:tcPr>
+        <w:tcBorders>
+          <w:left w:val="nil"/>
+          <w:right w:val="nil"/>
+          <w:insideH w:val="nil"/>
+          <w:insideV w:val="nil"/>
+        </w:tcBorders>
+        <w:shd w:val="clear" w:color="auto" w:fill="C0C0C0" w:themeFill="text1" w:themeFillTint="3F"/>
+      </w:tcPr>
+    </w:tblStylePr>
+    <w:tblStylePr w:type="band1Horz">
+      <w:tblPr/>
+      <w:tcPr>
+        <w:tcBorders>
+          <w:left w:val="nil"/>
+          <w:right w:val="nil"/>
+          <w:insideH w:val="nil"/>
+          <w:insideV w:val="nil"/>
+        </w:tcBorders>
+        <w:shd w:val="clear" w:color="auto" w:fill="C0C0C0" w:themeFill="text1" w:themeFillTint="3F"/>
+      </w:tcPr>
+    </w:tblStylePr>
+  </w:style>
+  <w:style w:type="table" w:styleId="LightShading-Accent1">
+    <w:name w:val="Light Shading Accent 1"/>
+    <w:basedOn w:val="TableNormal"/>
+    <w:uiPriority w:val="60"/>
+    <w:rsid w:val="00776198"/>
+    <w:pPr>
+      <w:spacing w:after="0" w:line="240" w:lineRule="auto"/>
+    </w:pPr>
+    <w:rPr>
+      <w:color w:val="365F91" w:themeColor="accent1" w:themeShade="BF"/>
+    </w:rPr>
+    <w:tblPr>
+      <w:tblStyleRowBandSize w:val="1"/>
+      <w:tblStyleColBandSize w:val="1"/>
+      <w:tblInd w:w="0" w:type="dxa"/>
+      <w:tblBorders>
+        <w:top w:val="single" w:sz="8" w:space="0" w:color="4F81BD" w:themeColor="accent1"/>
+        <w:bottom w:val="single" w:sz="8" w:space="0" w:color="4F81BD" w:themeColor="accent1"/>
+      </w:tblBorders>
+      <w:tblCellMar>
+        <w:top w:w="0" w:type="dxa"/>
+        <w:left w:w="108" w:type="dxa"/>
+        <w:bottom w:w="0" w:type="dxa"/>
+        <w:right w:w="108" w:type="dxa"/>
+      </w:tblCellMar>
+    </w:tblPr>
+    <w:tblStylePr w:type="firstRow">
+      <w:pPr>
+        <w:spacing w:before="0" w:after="0" w:line="240" w:lineRule="auto"/>
+      </w:pPr>
+      <w:rPr>
+        <w:b/>
+        <w:bCs/>
+      </w:rPr>
+      <w:tblPr/>
+      <w:tcPr>
+        <w:tcBorders>
+          <w:top w:val="single" w:sz="8" w:space="0" w:color="4F81BD" w:themeColor="accent1"/>
+          <w:left w:val="nil"/>
+          <w:bottom w:val="single" w:sz="8" w:space="0" w:color="4F81BD" w:themeColor="accent1"/>
+          <w:right w:val="nil"/>
+          <w:insideH w:val="nil"/>
+          <w:insideV w:val="nil"/>
+        </w:tcBorders>
+      </w:tcPr>
+    </w:tblStylePr>
+    <w:tblStylePr w:type="lastRow">
+      <w:pPr>
+        <w:spacing w:before="0" w:after="0" w:line="240" w:lineRule="auto"/>
+      </w:pPr>
+      <w:rPr>
+        <w:b/>
+        <w:bCs/>
+      </w:rPr>
+      <w:tblPr/>
+      <w:tcPr>
+        <w:tcBorders>
+          <w:top w:val="single" w:sz="8" w:space="0" w:color="4F81BD" w:themeColor="accent1"/>
+          <w:left w:val="nil"/>
+          <w:bottom w:val="single" w:sz="8" w:space="0" w:color="4F81BD" w:themeColor="accent1"/>
+          <w:right w:val="nil"/>
+          <w:insideH w:val="nil"/>
+          <w:insideV w:val="nil"/>
+        </w:tcBorders>
+      </w:tcPr>
+    </w:tblStylePr>
+    <w:tblStylePr w:type="firstCol">
+      <w:rPr>
+        <w:b/>
+        <w:bCs/>
+      </w:rPr>
+    </w:tblStylePr>
+    <w:tblStylePr w:type="lastCol">
+      <w:rPr>
+        <w:b/>
+        <w:bCs/>
+      </w:rPr>
+    </w:tblStylePr>
+    <w:tblStylePr w:type="band1Vert">
+      <w:tblPr/>
+      <w:tcPr>
+        <w:tcBorders>
+          <w:left w:val="nil"/>
+          <w:right w:val="nil"/>
+          <w:insideH w:val="nil"/>
+          <w:insideV w:val="nil"/>
+        </w:tcBorders>
+        <w:shd w:val="clear" w:color="auto" w:fill="D3DFEE" w:themeFill="accent1" w:themeFillTint="3F"/>
+      </w:tcPr>
+    </w:tblStylePr>
+    <w:tblStylePr w:type="band1Horz">
+      <w:tblPr/>
+      <w:tcPr>
+        <w:tcBorders>
+          <w:left w:val="nil"/>
+          <w:right w:val="nil"/>
+          <w:insideH w:val="nil"/>
+          <w:insideV w:val="nil"/>
+        </w:tcBorders>
+        <w:shd w:val="clear" w:color="auto" w:fill="D3DFEE" w:themeFill="accent1" w:themeFillTint="3F"/>
+      </w:tcPr>
+    </w:tblStylePr>
+  </w:style>
+  <w:style w:type="table" w:styleId="LightShading-Accent2">
+    <w:name w:val="Light Shading Accent 2"/>
+    <w:basedOn w:val="TableNormal"/>
+    <w:uiPriority w:val="60"/>
+    <w:rsid w:val="00776198"/>
+    <w:pPr>
+      <w:spacing w:after="0" w:line="240" w:lineRule="auto"/>
+    </w:pPr>
+    <w:rPr>
+      <w:color w:val="943634" w:themeColor="accent2" w:themeShade="BF"/>
+    </w:rPr>
+    <w:tblPr>
+      <w:tblStyleRowBandSize w:val="1"/>
+      <w:tblStyleColBandSize w:val="1"/>
+      <w:tblInd w:w="0" w:type="dxa"/>
+      <w:tblBorders>
+        <w:top w:val="single" w:sz="8" w:space="0" w:color="C0504D" w:themeColor="accent2"/>
+        <w:bottom w:val="single" w:sz="8" w:space="0" w:color="C0504D" w:themeColor="accent2"/>
+      </w:tblBorders>
+      <w:tblCellMar>
+        <w:top w:w="0" w:type="dxa"/>
+        <w:left w:w="108" w:type="dxa"/>
+        <w:bottom w:w="0" w:type="dxa"/>
+        <w:right w:w="108" w:type="dxa"/>
+      </w:tblCellMar>
+    </w:tblPr>
+    <w:tblStylePr w:type="firstRow">
+      <w:pPr>
+        <w:spacing w:before="0" w:after="0" w:line="240" w:lineRule="auto"/>
+      </w:pPr>
+      <w:rPr>
+        <w:b/>
+        <w:bCs/>
+      </w:rPr>
+      <w:tblPr/>
+      <w:tcPr>
+        <w:tcBorders>
+          <w:top w:val="single" w:sz="8" w:space="0" w:color="C0504D" w:themeColor="accent2"/>
+          <w:left w:val="nil"/>
+          <w:bottom w:val="single" w:sz="8" w:space="0" w:color="C0504D" w:themeColor="accent2"/>
+          <w:right w:val="nil"/>
+          <w:insideH w:val="nil"/>
+          <w:insideV w:val="nil"/>
+        </w:tcBorders>
+      </w:tcPr>
+    </w:tblStylePr>
+    <w:tblStylePr w:type="lastRow">
+      <w:pPr>
+        <w:spacing w:before="0" w:after="0" w:line="240" w:lineRule="auto"/>
+      </w:pPr>
+      <w:rPr>
+        <w:b/>
+        <w:bCs/>
+      </w:rPr>
+      <w:tblPr/>
+      <w:tcPr>
+        <w:tcBorders>
+          <w:top w:val="single" w:sz="8" w:space="0" w:color="C0504D" w:themeColor="accent2"/>
+          <w:left w:val="nil"/>
+          <w:bottom w:val="single" w:sz="8" w:space="0" w:color="C0504D" w:themeColor="accent2"/>
+          <w:right w:val="nil"/>
+          <w:insideH w:val="nil"/>
+          <w:insideV w:val="nil"/>
+        </w:tcBorders>
+      </w:tcPr>
+    </w:tblStylePr>
+    <w:tblStylePr w:type="firstCol">
+      <w:rPr>
+        <w:b/>
+        <w:bCs/>
+      </w:rPr>
+    </w:tblStylePr>
+    <w:tblStylePr w:type="lastCol">
+      <w:rPr>
+        <w:b/>
+        <w:bCs/>
+      </w:rPr>
+    </w:tblStylePr>
+    <w:tblStylePr w:type="band1Vert">
+      <w:tblPr/>
+      <w:tcPr>
+        <w:tcBorders>
+          <w:left w:val="nil"/>
+          <w:right w:val="nil"/>
+          <w:insideH w:val="nil"/>
+          <w:insideV w:val="nil"/>
+        </w:tcBorders>
+        <w:shd w:val="clear" w:color="auto" w:fill="EFD3D2" w:themeFill="accent2" w:themeFillTint="3F"/>
+      </w:tcPr>
+    </w:tblStylePr>
+    <w:tblStylePr w:type="band1Horz">
+      <w:tblPr/>
+      <w:tcPr>
+        <w:tcBorders>
+          <w:left w:val="nil"/>
+          <w:right w:val="nil"/>
+          <w:insideH w:val="nil"/>
+          <w:insideV w:val="nil"/>
+        </w:tcBorders>
+        <w:shd w:val="clear" w:color="auto" w:fill="EFD3D2" w:themeFill="accent2" w:themeFillTint="3F"/>
+      </w:tcPr>
+    </w:tblStylePr>
+  </w:style>
+  <w:style w:type="table" w:styleId="LightShading-Accent3">
+    <w:name w:val="Light Shading Accent 3"/>
+    <w:basedOn w:val="TableNormal"/>
+    <w:uiPriority w:val="60"/>
+    <w:rsid w:val="00776198"/>
+    <w:pPr>
+      <w:spacing w:after="0" w:line="240" w:lineRule="auto"/>
+    </w:pPr>
+    <w:rPr>
+      <w:color w:val="76923C" w:themeColor="accent3" w:themeShade="BF"/>
+    </w:rPr>
+    <w:tblPr>
+      <w:tblStyleRowBandSize w:val="1"/>
+      <w:tblStyleColBandSize w:val="1"/>
+      <w:tblInd w:w="0" w:type="dxa"/>
+      <w:tblBorders>
+        <w:top w:val="single" w:sz="8" w:space="0" w:color="9BBB59" w:themeColor="accent3"/>
+        <w:bottom w:val="single" w:sz="8" w:space="0" w:color="9BBB59" w:themeColor="accent3"/>
+      </w:tblBorders>
+      <w:tblCellMar>
+        <w:top w:w="0" w:type="dxa"/>
+        <w:left w:w="108" w:type="dxa"/>
+        <w:bottom w:w="0" w:type="dxa"/>
+        <w:right w:w="108" w:type="dxa"/>
+      </w:tblCellMar>
+    </w:tblPr>
+    <w:tblStylePr w:type="firstRow">
+      <w:pPr>
+        <w:spacing w:before="0" w:after="0" w:line="240" w:lineRule="auto"/>
+      </w:pPr>
+      <w:rPr>
+        <w:b/>
+        <w:bCs/>
+      </w:rPr>
+      <w:tblPr/>
+      <w:tcPr>
+        <w:tcBorders>
+          <w:top w:val="single" w:sz="8" w:space="0" w:color="9BBB59" w:themeColor="accent3"/>
+          <w:left w:val="nil"/>
+          <w:bottom w:val="single" w:sz="8" w:space="0" w:color="9BBB59" w:themeColor="accent3"/>
+          <w:right w:val="nil"/>
+          <w:insideH w:val="nil"/>
+          <w:insideV w:val="nil"/>
+        </w:tcBorders>
+      </w:tcPr>
+    </w:tblStylePr>
+    <w:tblStylePr w:type="lastRow">
+      <w:pPr>
+        <w:spacing w:before="0" w:after="0" w:line="240" w:lineRule="auto"/>
+      </w:pPr>
+      <w:rPr>
+        <w:b/>
+        <w:bCs/>
+      </w:rPr>
+      <w:tblPr/>
+      <w:tcPr>
+        <w:tcBorders>
+          <w:top w:val="single" w:sz="8" w:space="0" w:color="9BBB59" w:themeColor="accent3"/>
+          <w:left w:val="nil"/>
+          <w:bottom w:val="single" w:sz="8" w:space="0" w:color="9BBB59" w:themeColor="accent3"/>
+          <w:right w:val="nil"/>
+          <w:insideH w:val="nil"/>
+          <w:insideV w:val="nil"/>
+        </w:tcBorders>
+      </w:tcPr>
+    </w:tblStylePr>
+    <w:tblStylePr w:type="firstCol">
+      <w:rPr>
+        <w:b/>
+        <w:bCs/>
+      </w:rPr>
+    </w:tblStylePr>
+    <w:tblStylePr w:type="lastCol">
+      <w:rPr>
+        <w:b/>
+        <w:bCs/>
+      </w:rPr>
+    </w:tblStylePr>
+    <w:tblStylePr w:type="band1Vert">
+      <w:tblPr/>
+      <w:tcPr>
+        <w:tcBorders>
+          <w:left w:val="nil"/>
+          <w:right w:val="nil"/>
+          <w:insideH w:val="nil"/>
+          <w:insideV w:val="nil"/>
+        </w:tcBorders>
+        <w:shd w:val="clear" w:color="auto" w:fill="E6EED5" w:themeFill="accent3" w:themeFillTint="3F"/>
+      </w:tcPr>
+    </w:tblStylePr>
+    <w:tblStylePr w:type="band1Horz">
+      <w:tblPr/>
+      <w:tcPr>
+        <w:tcBorders>
+          <w:left w:val="nil"/>
+          <w:right w:val="nil"/>
+          <w:insideH w:val="nil"/>
+          <w:insideV w:val="nil"/>
+        </w:tcBorders>
+        <w:shd w:val="clear" w:color="auto" w:fill="E6EED5" w:themeFill="accent3" w:themeFillTint="3F"/>
+      </w:tcPr>
+    </w:tblStylePr>
+  </w:style>
+  <w:style w:type="character" w:styleId="Hyperlink">
+    <w:name w:val="Hyperlink"/>
+    <w:basedOn w:val="DefaultParagraphFont"/>
+    <w:uiPriority w:val="99"/>
+    <w:semiHidden/>
+    <w:unhideWhenUsed/>
+    <w:rsid w:val="00C22179"/>
+    <w:rPr>
+      <w:color w:val="0000FF"/>
+      <w:u w:val="single"/>
+    </w:rPr>
+  </w:style>
+  <w:style w:type="paragraph" w:styleId="BalloonText">
+    <w:name w:val="Balloon Text"/>
+    <w:basedOn w:val="Normal"/>
+    <w:link w:val="BalloonTextChar"/>
+    <w:uiPriority w:val="99"/>
+    <w:semiHidden/>
+    <w:unhideWhenUsed/>
+    <w:rsid w:val="0065063A"/>
+    <w:pPr>
+      <w:spacing w:after="0" w:line="240" w:lineRule="auto"/>
+    </w:pPr>
+    <w:rPr>
+      <w:rFonts w:ascii="Tahoma" w:hAnsi="Tahoma" w:cs="Tahoma"/>
+      <w:sz w:val="16"/>
+      <w:szCs w:val="16"/>
+    </w:rPr>
+  </w:style>
+  <w:style w:type="character" w:customStyle="1" w:styleId="BalloonTextChar">
+    <w:name w:val="Balloon Text Char"/>
+    <w:basedOn w:val="DefaultParagraphFont"/>
+    <w:link w:val="BalloonText"/>
+    <w:uiPriority w:val="99"/>
+    <w:semiHidden/>
+    <w:rsid w:val="0065063A"/>
+    <w:rPr>
+      <w:rFonts w:ascii="Tahoma" w:hAnsi="Tahoma" w:cs="Tahoma"/>
+      <w:i/>
+      <w:iCs/>
+      <w:sz w:val="16"/>
+      <w:szCs w:val="16"/>
+    </w:rPr>
+  </w:style>
 </w:styles>
 </file>
 
